--- a/adebayo.docx
+++ b/adebayo.docx
@@ -4,151 +4,129 @@
   <w:body>
     <w:p>
       <w:pPr>
-        <w:pStyle w:val="Heading1"/>
         <w:jc w:val="center"/>
-        <w:rPr>
-          <w:rFonts w:ascii="Times New Roman" w:hAnsi="Times New Roman" w:cs="Times New Roman"/>
-          <w:sz w:val="24"/>
+      </w:pPr>
+    </w:p>
+    <w:p>
+      <w:pPr>
+        <w:jc w:val="center"/>
+      </w:pPr>
+    </w:p>
+    <w:p>
+      <w:pPr>
+        <w:jc w:val="center"/>
+      </w:pPr>
+    </w:p>
+    <w:p>
+      <w:pPr>
+        <w:jc w:val="right"/>
+      </w:pPr>
+    </w:p>
+    <w:p>
+      <w:pPr>
+        <w:rPr>
+          <w:b/>
+          <w:bCs/>
+        </w:rPr>
+      </w:pPr>
+    </w:p>
+    <w:p>
+      <w:pPr>
+        <w:jc w:val="center"/>
+        <w:rPr>
+          <w:rFonts w:cs="Times New Roman"/>
+          <w:b/>
+          <w:bCs/>
           <w:szCs w:val="24"/>
         </w:rPr>
       </w:pPr>
       <w:r>
         <w:rPr>
-          <w:rFonts w:ascii="Times New Roman" w:hAnsi="Times New Roman" w:cs="Times New Roman"/>
-          <w:sz w:val="24"/>
+          <w:rFonts w:cs="Times New Roman"/>
+          <w:b/>
+          <w:bCs/>
           <w:szCs w:val="24"/>
         </w:rPr>
-        <w:t>Figure 1: Title Page</w:t>
+        <w:t>Industry and Career Research Report</w:t>
       </w:r>
     </w:p>
     <w:p>
       <w:pPr>
         <w:jc w:val="center"/>
-      </w:pPr>
+        <w:rPr>
+          <w:rFonts w:cs="Times New Roman"/>
+          <w:b/>
+          <w:bCs/>
+          <w:szCs w:val="24"/>
+        </w:rPr>
+      </w:pPr>
+      <w:r>
+        <w:rPr>
+          <w:rFonts w:cs="Times New Roman"/>
+          <w:b/>
+          <w:bCs/>
+          <w:szCs w:val="24"/>
+        </w:rPr>
+        <w:t xml:space="preserve">For: </w:t>
+      </w:r>
+      <w:r>
+        <w:rPr>
+          <w:rFonts w:cs="Times New Roman"/>
+          <w:b/>
+          <w:bCs/>
+          <w:szCs w:val="24"/>
+        </w:rPr>
+        <w:t>Landon Catenacci</w:t>
+      </w:r>
     </w:p>
     <w:p>
       <w:pPr>
         <w:jc w:val="center"/>
-      </w:pPr>
+        <w:rPr>
+          <w:rFonts w:cs="Times New Roman"/>
+          <w:b/>
+          <w:bCs/>
+          <w:szCs w:val="24"/>
+        </w:rPr>
+      </w:pPr>
+      <w:r>
+        <w:rPr>
+          <w:rFonts w:cs="Times New Roman"/>
+          <w:b/>
+          <w:bCs/>
+          <w:szCs w:val="24"/>
+        </w:rPr>
+        <w:t>From: Mojeed Adebayo Amuda, 301361263</w:t>
+      </w:r>
     </w:p>
     <w:p>
       <w:pPr>
         <w:jc w:val="center"/>
-      </w:pPr>
-    </w:p>
-    <w:p>
-      <w:pPr>
-        <w:pStyle w:val="Heading1"/>
-        <w:jc w:val="center"/>
-        <w:rPr>
-          <w:rFonts w:ascii="Times New Roman" w:hAnsi="Times New Roman" w:cs="Times New Roman"/>
-          <w:sz w:val="24"/>
+        <w:rPr>
+          <w:rFonts w:cs="Times New Roman"/>
+          <w:b/>
+          <w:bCs/>
           <w:szCs w:val="24"/>
         </w:rPr>
       </w:pPr>
-    </w:p>
-    <w:p>
-      <w:pPr>
-        <w:pStyle w:val="Heading1"/>
-        <w:jc w:val="center"/>
-        <w:rPr>
-          <w:rFonts w:ascii="Times New Roman" w:hAnsi="Times New Roman" w:cs="Times New Roman"/>
-          <w:sz w:val="24"/>
+      <w:r>
+        <w:rPr>
+          <w:rFonts w:cs="Times New Roman"/>
+          <w:b/>
+          <w:bCs/>
           <w:szCs w:val="24"/>
         </w:rPr>
-      </w:pPr>
-      <w:r>
-        <w:rPr>
-          <w:rFonts w:ascii="Times New Roman" w:hAnsi="Times New Roman" w:cs="Times New Roman"/>
-          <w:sz w:val="24"/>
-          <w:szCs w:val="24"/>
-        </w:rPr>
-        <w:t>Industry and Career Research Report</w:t>
-      </w:r>
-    </w:p>
-    <w:p>
-      <w:pPr>
-        <w:pStyle w:val="Heading1"/>
-        <w:jc w:val="center"/>
-        <w:rPr>
-          <w:rFonts w:ascii="Times New Roman" w:hAnsi="Times New Roman" w:cs="Times New Roman"/>
-          <w:sz w:val="24"/>
-          <w:szCs w:val="24"/>
-        </w:rPr>
-      </w:pPr>
-      <w:r>
-        <w:rPr>
-          <w:rFonts w:ascii="Times New Roman" w:hAnsi="Times New Roman" w:cs="Times New Roman"/>
-          <w:sz w:val="24"/>
-          <w:szCs w:val="24"/>
-        </w:rPr>
-        <w:t xml:space="preserve">For: </w:t>
-      </w:r>
-      <w:r>
-        <w:rPr>
-          <w:rFonts w:ascii="Times New Roman" w:hAnsi="Times New Roman" w:cs="Times New Roman"/>
-          <w:sz w:val="24"/>
-          <w:szCs w:val="24"/>
-        </w:rPr>
-        <w:t>Landon Catenacci</w:t>
-      </w:r>
-    </w:p>
-    <w:p>
-      <w:pPr>
-        <w:pStyle w:val="Heading1"/>
-        <w:jc w:val="center"/>
-        <w:rPr>
-          <w:rFonts w:ascii="Times New Roman" w:hAnsi="Times New Roman" w:cs="Times New Roman"/>
-          <w:sz w:val="24"/>
-          <w:szCs w:val="24"/>
-        </w:rPr>
-      </w:pPr>
-      <w:r>
-        <w:rPr>
-          <w:rFonts w:ascii="Times New Roman" w:hAnsi="Times New Roman" w:cs="Times New Roman"/>
-          <w:sz w:val="24"/>
-          <w:szCs w:val="24"/>
-        </w:rPr>
-        <w:t>From: Mojeed Adebayo Amuda, 301361263</w:t>
-      </w:r>
-    </w:p>
-    <w:p>
-      <w:pPr>
-        <w:pStyle w:val="Heading1"/>
-        <w:jc w:val="center"/>
-        <w:rPr>
-          <w:rFonts w:ascii="Times New Roman" w:hAnsi="Times New Roman" w:cs="Times New Roman"/>
-          <w:sz w:val="24"/>
-          <w:szCs w:val="24"/>
-        </w:rPr>
-      </w:pPr>
-      <w:r>
-        <w:rPr>
-          <w:rFonts w:ascii="Times New Roman" w:hAnsi="Times New Roman" w:cs="Times New Roman"/>
-          <w:sz w:val="24"/>
-          <w:szCs w:val="24"/>
-        </w:rPr>
         <w:t>Date: July 7, 2024.</w:t>
       </w:r>
-    </w:p>
-    <w:p>
-      <w:pPr>
-        <w:pStyle w:val="Heading1"/>
-        <w:jc w:val="center"/>
-        <w:rPr>
-          <w:rFonts w:ascii="Times New Roman" w:hAnsi="Times New Roman" w:cs="Times New Roman"/>
-          <w:sz w:val="24"/>
-          <w:szCs w:val="24"/>
-        </w:rPr>
-      </w:pPr>
     </w:p>
     <w:p>
       <w:pPr>
         <w:sectPr>
           <w:headerReference w:type="even" r:id="rId8"/>
-          <w:headerReference w:type="first" r:id="rId9"/>
+          <w:headerReference w:type="default" r:id="rId9"/>
+          <w:headerReference w:type="first" r:id="rId10"/>
           <w:pgSz w:w="12240" w:h="15840"/>
-          <w:pgMar w:top="1440" w:right="1440" w:bottom="1440" w:left="1440" w:header="720" w:footer="720" w:gutter="0"/>
+          <w:pgMar w:top="1440" w:right="1440" w:bottom="1440" w:left="1134" w:header="720" w:footer="720" w:gutter="0"/>
           <w:cols w:space="720"/>
           <w:titlePg/>
           <w:docGrid w:linePitch="360"/>
@@ -157,155 +135,1481 @@
     </w:p>
     <w:p>
       <w:pPr>
-        <w:pStyle w:val="Heading2"/>
-        <w:rPr>
-          <w:rFonts w:ascii="Times New Roman" w:hAnsi="Times New Roman" w:cs="Times New Roman"/>
+        <w:jc w:val="center"/>
+        <w:rPr>
           <w:b/>
           <w:bCs/>
-          <w:sz w:val="24"/>
-          <w:szCs w:val="24"/>
-        </w:rPr>
-      </w:pPr>
-      <w:r>
-        <w:rPr>
-          <w:rFonts w:ascii="Times New Roman" w:hAnsi="Times New Roman" w:cs="Times New Roman"/>
+        </w:rPr>
+      </w:pPr>
+      <w:r>
+        <w:rPr>
           <w:b/>
           <w:bCs/>
-          <w:sz w:val="24"/>
+        </w:rPr>
+        <w:lastRenderedPageBreak/>
+        <w:t>Table of Contents</w:t>
+      </w:r>
+    </w:p>
+    <w:p>
+      <w:pPr>
+        <w:pStyle w:val="TOC1"/>
+        <w:rPr>
+          <w:rFonts w:asciiTheme="minorHAnsi" w:eastAsiaTheme="minorEastAsia" w:hAnsiTheme="minorHAnsi"/>
+          <w:noProof/>
           <w:szCs w:val="24"/>
         </w:rPr>
+      </w:pPr>
+      <w:r>
+        <w:fldChar w:fldCharType="begin"/>
+      </w:r>
+      <w:r>
+        <w:instrText xml:space="preserve"> TOC \o "1-3" \h \z \u </w:instrText>
+      </w:r>
+      <w:r>
+        <w:fldChar w:fldCharType="separate"/>
+      </w:r>
+      <w:hyperlink w:anchor="_Toc171167722" w:history="1">
+        <w:r>
+          <w:rPr>
+            <w:rStyle w:val="Hyperlink"/>
+            <w:noProof/>
+          </w:rPr>
+          <w:t>Academic Program Outline</w:t>
+        </w:r>
+        <w:r>
+          <w:rPr>
+            <w:noProof/>
+            <w:webHidden/>
+          </w:rPr>
+          <w:tab/>
+        </w:r>
+        <w:r>
+          <w:rPr>
+            <w:noProof/>
+            <w:webHidden/>
+          </w:rPr>
+          <w:fldChar w:fldCharType="begin"/>
+        </w:r>
+        <w:r>
+          <w:rPr>
+            <w:noProof/>
+            <w:webHidden/>
+          </w:rPr>
+          <w:instrText xml:space="preserve"> PAGEREF _Toc171167722 \h </w:instrText>
+        </w:r>
+        <w:r>
+          <w:rPr>
+            <w:noProof/>
+            <w:webHidden/>
+          </w:rPr>
+        </w:r>
+        <w:r>
+          <w:rPr>
+            <w:noProof/>
+            <w:webHidden/>
+          </w:rPr>
+          <w:fldChar w:fldCharType="separate"/>
+        </w:r>
+        <w:r>
+          <w:rPr>
+            <w:noProof/>
+            <w:webHidden/>
+          </w:rPr>
+          <w:t>3</w:t>
+        </w:r>
+        <w:r>
+          <w:rPr>
+            <w:noProof/>
+            <w:webHidden/>
+          </w:rPr>
+          <w:fldChar w:fldCharType="end"/>
+        </w:r>
+      </w:hyperlink>
+    </w:p>
+    <w:p>
+      <w:pPr>
+        <w:pStyle w:val="TOC1"/>
+        <w:rPr>
+          <w:rFonts w:asciiTheme="minorHAnsi" w:eastAsiaTheme="minorEastAsia" w:hAnsiTheme="minorHAnsi"/>
+          <w:noProof/>
+          <w:szCs w:val="24"/>
+        </w:rPr>
+      </w:pPr>
+      <w:hyperlink w:anchor="_Toc171167723" w:history="1">
+        <w:r>
+          <w:rPr>
+            <w:rStyle w:val="Hyperlink"/>
+            <w:noProof/>
+          </w:rPr>
+          <w:t>Industry Affiliations</w:t>
+        </w:r>
+        <w:r>
+          <w:rPr>
+            <w:noProof/>
+            <w:webHidden/>
+          </w:rPr>
+          <w:tab/>
+        </w:r>
+        <w:r>
+          <w:rPr>
+            <w:noProof/>
+            <w:webHidden/>
+          </w:rPr>
+          <w:fldChar w:fldCharType="begin"/>
+        </w:r>
+        <w:r>
+          <w:rPr>
+            <w:noProof/>
+            <w:webHidden/>
+          </w:rPr>
+          <w:instrText xml:space="preserve"> PAGEREF _Toc171167723 \h </w:instrText>
+        </w:r>
+        <w:r>
+          <w:rPr>
+            <w:noProof/>
+            <w:webHidden/>
+          </w:rPr>
+        </w:r>
+        <w:r>
+          <w:rPr>
+            <w:noProof/>
+            <w:webHidden/>
+          </w:rPr>
+          <w:fldChar w:fldCharType="separate"/>
+        </w:r>
+        <w:r>
+          <w:rPr>
+            <w:noProof/>
+            <w:webHidden/>
+          </w:rPr>
+          <w:t>4</w:t>
+        </w:r>
+        <w:r>
+          <w:rPr>
+            <w:noProof/>
+            <w:webHidden/>
+          </w:rPr>
+          <w:fldChar w:fldCharType="end"/>
+        </w:r>
+      </w:hyperlink>
+    </w:p>
+    <w:p>
+      <w:pPr>
+        <w:pStyle w:val="TOC2"/>
+        <w:tabs>
+          <w:tab w:val="right" w:leader="dot" w:pos="9771"/>
+        </w:tabs>
+        <w:rPr>
+          <w:rFonts w:asciiTheme="minorHAnsi" w:eastAsiaTheme="minorEastAsia" w:hAnsiTheme="minorHAnsi"/>
+          <w:noProof/>
+          <w:szCs w:val="24"/>
+        </w:rPr>
+      </w:pPr>
+      <w:hyperlink w:anchor="_Toc171167724" w:history="1">
+        <w:r>
+          <w:rPr>
+            <w:rStyle w:val="Hyperlink"/>
+            <w:noProof/>
+          </w:rPr>
+          <w:t>Professional Association</w:t>
+        </w:r>
+        <w:r>
+          <w:rPr>
+            <w:noProof/>
+            <w:webHidden/>
+          </w:rPr>
+          <w:tab/>
+        </w:r>
+        <w:r>
+          <w:rPr>
+            <w:noProof/>
+            <w:webHidden/>
+          </w:rPr>
+          <w:fldChar w:fldCharType="begin"/>
+        </w:r>
+        <w:r>
+          <w:rPr>
+            <w:noProof/>
+            <w:webHidden/>
+          </w:rPr>
+          <w:instrText xml:space="preserve"> PAGEREF _Toc171167724 \h </w:instrText>
+        </w:r>
+        <w:r>
+          <w:rPr>
+            <w:noProof/>
+            <w:webHidden/>
+          </w:rPr>
+        </w:r>
+        <w:r>
+          <w:rPr>
+            <w:noProof/>
+            <w:webHidden/>
+          </w:rPr>
+          <w:fldChar w:fldCharType="separate"/>
+        </w:r>
+        <w:r>
+          <w:rPr>
+            <w:noProof/>
+            <w:webHidden/>
+          </w:rPr>
+          <w:t>4</w:t>
+        </w:r>
+        <w:r>
+          <w:rPr>
+            <w:noProof/>
+            <w:webHidden/>
+          </w:rPr>
+          <w:fldChar w:fldCharType="end"/>
+        </w:r>
+      </w:hyperlink>
+    </w:p>
+    <w:p>
+      <w:pPr>
+        <w:pStyle w:val="TOC3"/>
+        <w:tabs>
+          <w:tab w:val="right" w:leader="dot" w:pos="9771"/>
+        </w:tabs>
+        <w:rPr>
+          <w:rFonts w:asciiTheme="minorHAnsi" w:eastAsiaTheme="minorEastAsia" w:hAnsiTheme="minorHAnsi"/>
+          <w:noProof/>
+          <w:szCs w:val="24"/>
+        </w:rPr>
+      </w:pPr>
+      <w:hyperlink w:anchor="_Toc171167725" w:history="1">
+        <w:r>
+          <w:rPr>
+            <w:rStyle w:val="Hyperlink"/>
+            <w:noProof/>
+          </w:rPr>
+          <w:t>Purpose</w:t>
+        </w:r>
+        <w:r>
+          <w:rPr>
+            <w:noProof/>
+            <w:webHidden/>
+          </w:rPr>
+          <w:tab/>
+        </w:r>
+        <w:r>
+          <w:rPr>
+            <w:noProof/>
+            <w:webHidden/>
+          </w:rPr>
+          <w:fldChar w:fldCharType="begin"/>
+        </w:r>
+        <w:r>
+          <w:rPr>
+            <w:noProof/>
+            <w:webHidden/>
+          </w:rPr>
+          <w:instrText xml:space="preserve"> PAGEREF _Toc171167725 \h </w:instrText>
+        </w:r>
+        <w:r>
+          <w:rPr>
+            <w:noProof/>
+            <w:webHidden/>
+          </w:rPr>
+        </w:r>
+        <w:r>
+          <w:rPr>
+            <w:noProof/>
+            <w:webHidden/>
+          </w:rPr>
+          <w:fldChar w:fldCharType="separate"/>
+        </w:r>
+        <w:r>
+          <w:rPr>
+            <w:noProof/>
+            <w:webHidden/>
+          </w:rPr>
+          <w:t>4</w:t>
+        </w:r>
+        <w:r>
+          <w:rPr>
+            <w:noProof/>
+            <w:webHidden/>
+          </w:rPr>
+          <w:fldChar w:fldCharType="end"/>
+        </w:r>
+      </w:hyperlink>
+    </w:p>
+    <w:p>
+      <w:pPr>
+        <w:pStyle w:val="TOC3"/>
+        <w:tabs>
+          <w:tab w:val="right" w:leader="dot" w:pos="9771"/>
+        </w:tabs>
+        <w:rPr>
+          <w:rFonts w:asciiTheme="minorHAnsi" w:eastAsiaTheme="minorEastAsia" w:hAnsiTheme="minorHAnsi"/>
+          <w:noProof/>
+          <w:szCs w:val="24"/>
+        </w:rPr>
+      </w:pPr>
+      <w:hyperlink w:anchor="_Toc171167726" w:history="1">
+        <w:r>
+          <w:rPr>
+            <w:rStyle w:val="Hyperlink"/>
+            <w:noProof/>
+          </w:rPr>
+          <w:t>Users</w:t>
+        </w:r>
+        <w:r>
+          <w:rPr>
+            <w:noProof/>
+            <w:webHidden/>
+          </w:rPr>
+          <w:tab/>
+        </w:r>
+        <w:r>
+          <w:rPr>
+            <w:noProof/>
+            <w:webHidden/>
+          </w:rPr>
+          <w:fldChar w:fldCharType="begin"/>
+        </w:r>
+        <w:r>
+          <w:rPr>
+            <w:noProof/>
+            <w:webHidden/>
+          </w:rPr>
+          <w:instrText xml:space="preserve"> PAGEREF _Toc171167726 \h </w:instrText>
+        </w:r>
+        <w:r>
+          <w:rPr>
+            <w:noProof/>
+            <w:webHidden/>
+          </w:rPr>
+        </w:r>
+        <w:r>
+          <w:rPr>
+            <w:noProof/>
+            <w:webHidden/>
+          </w:rPr>
+          <w:fldChar w:fldCharType="separate"/>
+        </w:r>
+        <w:r>
+          <w:rPr>
+            <w:noProof/>
+            <w:webHidden/>
+          </w:rPr>
+          <w:t>4</w:t>
+        </w:r>
+        <w:r>
+          <w:rPr>
+            <w:noProof/>
+            <w:webHidden/>
+          </w:rPr>
+          <w:fldChar w:fldCharType="end"/>
+        </w:r>
+      </w:hyperlink>
+    </w:p>
+    <w:p>
+      <w:pPr>
+        <w:pStyle w:val="TOC3"/>
+        <w:tabs>
+          <w:tab w:val="right" w:leader="dot" w:pos="9771"/>
+        </w:tabs>
+        <w:rPr>
+          <w:rFonts w:asciiTheme="minorHAnsi" w:eastAsiaTheme="minorEastAsia" w:hAnsiTheme="minorHAnsi"/>
+          <w:noProof/>
+          <w:szCs w:val="24"/>
+        </w:rPr>
+      </w:pPr>
+      <w:hyperlink w:anchor="_Toc171167727" w:history="1">
+        <w:r>
+          <w:rPr>
+            <w:rStyle w:val="Hyperlink"/>
+            <w:noProof/>
+          </w:rPr>
+          <w:t>Services</w:t>
+        </w:r>
+        <w:r>
+          <w:rPr>
+            <w:noProof/>
+            <w:webHidden/>
+          </w:rPr>
+          <w:tab/>
+        </w:r>
+        <w:r>
+          <w:rPr>
+            <w:noProof/>
+            <w:webHidden/>
+          </w:rPr>
+          <w:fldChar w:fldCharType="begin"/>
+        </w:r>
+        <w:r>
+          <w:rPr>
+            <w:noProof/>
+            <w:webHidden/>
+          </w:rPr>
+          <w:instrText xml:space="preserve"> PAGEREF _Toc171167727 \h </w:instrText>
+        </w:r>
+        <w:r>
+          <w:rPr>
+            <w:noProof/>
+            <w:webHidden/>
+          </w:rPr>
+        </w:r>
+        <w:r>
+          <w:rPr>
+            <w:noProof/>
+            <w:webHidden/>
+          </w:rPr>
+          <w:fldChar w:fldCharType="separate"/>
+        </w:r>
+        <w:r>
+          <w:rPr>
+            <w:noProof/>
+            <w:webHidden/>
+          </w:rPr>
+          <w:t>5</w:t>
+        </w:r>
+        <w:r>
+          <w:rPr>
+            <w:noProof/>
+            <w:webHidden/>
+          </w:rPr>
+          <w:fldChar w:fldCharType="end"/>
+        </w:r>
+      </w:hyperlink>
+    </w:p>
+    <w:p>
+      <w:pPr>
+        <w:pStyle w:val="TOC3"/>
+        <w:tabs>
+          <w:tab w:val="right" w:leader="dot" w:pos="9771"/>
+        </w:tabs>
+        <w:rPr>
+          <w:rFonts w:asciiTheme="minorHAnsi" w:eastAsiaTheme="minorEastAsia" w:hAnsiTheme="minorHAnsi"/>
+          <w:noProof/>
+          <w:szCs w:val="24"/>
+        </w:rPr>
+      </w:pPr>
+      <w:hyperlink w:anchor="_Toc171167728" w:history="1">
+        <w:r>
+          <w:rPr>
+            <w:rStyle w:val="Hyperlink"/>
+            <w:noProof/>
+          </w:rPr>
+          <w:t>Events</w:t>
+        </w:r>
+        <w:r>
+          <w:rPr>
+            <w:noProof/>
+            <w:webHidden/>
+          </w:rPr>
+          <w:tab/>
+        </w:r>
+        <w:r>
+          <w:rPr>
+            <w:noProof/>
+            <w:webHidden/>
+          </w:rPr>
+          <w:fldChar w:fldCharType="begin"/>
+        </w:r>
+        <w:r>
+          <w:rPr>
+            <w:noProof/>
+            <w:webHidden/>
+          </w:rPr>
+          <w:instrText xml:space="preserve"> PAGEREF _Toc171167728 \h </w:instrText>
+        </w:r>
+        <w:r>
+          <w:rPr>
+            <w:noProof/>
+            <w:webHidden/>
+          </w:rPr>
+        </w:r>
+        <w:r>
+          <w:rPr>
+            <w:noProof/>
+            <w:webHidden/>
+          </w:rPr>
+          <w:fldChar w:fldCharType="separate"/>
+        </w:r>
+        <w:r>
+          <w:rPr>
+            <w:noProof/>
+            <w:webHidden/>
+          </w:rPr>
+          <w:t>5</w:t>
+        </w:r>
+        <w:r>
+          <w:rPr>
+            <w:noProof/>
+            <w:webHidden/>
+          </w:rPr>
+          <w:fldChar w:fldCharType="end"/>
+        </w:r>
+      </w:hyperlink>
+    </w:p>
+    <w:p>
+      <w:pPr>
+        <w:pStyle w:val="TOC3"/>
+        <w:tabs>
+          <w:tab w:val="right" w:leader="dot" w:pos="9771"/>
+        </w:tabs>
+        <w:rPr>
+          <w:rFonts w:asciiTheme="minorHAnsi" w:eastAsiaTheme="minorEastAsia" w:hAnsiTheme="minorHAnsi"/>
+          <w:noProof/>
+          <w:szCs w:val="24"/>
+        </w:rPr>
+      </w:pPr>
+      <w:hyperlink w:anchor="_Toc171167729" w:history="1">
+        <w:r>
+          <w:rPr>
+            <w:rStyle w:val="Hyperlink"/>
+            <w:noProof/>
+          </w:rPr>
+          <w:t>Membership and Fees</w:t>
+        </w:r>
+        <w:r>
+          <w:rPr>
+            <w:noProof/>
+            <w:webHidden/>
+          </w:rPr>
+          <w:tab/>
+        </w:r>
+        <w:r>
+          <w:rPr>
+            <w:noProof/>
+            <w:webHidden/>
+          </w:rPr>
+          <w:fldChar w:fldCharType="begin"/>
+        </w:r>
+        <w:r>
+          <w:rPr>
+            <w:noProof/>
+            <w:webHidden/>
+          </w:rPr>
+          <w:instrText xml:space="preserve"> PAGEREF _Toc171167729 \h </w:instrText>
+        </w:r>
+        <w:r>
+          <w:rPr>
+            <w:noProof/>
+            <w:webHidden/>
+          </w:rPr>
+        </w:r>
+        <w:r>
+          <w:rPr>
+            <w:noProof/>
+            <w:webHidden/>
+          </w:rPr>
+          <w:fldChar w:fldCharType="separate"/>
+        </w:r>
+        <w:r>
+          <w:rPr>
+            <w:noProof/>
+            <w:webHidden/>
+          </w:rPr>
+          <w:t>6</w:t>
+        </w:r>
+        <w:r>
+          <w:rPr>
+            <w:noProof/>
+            <w:webHidden/>
+          </w:rPr>
+          <w:fldChar w:fldCharType="end"/>
+        </w:r>
+      </w:hyperlink>
+    </w:p>
+    <w:p>
+      <w:pPr>
+        <w:pStyle w:val="TOC2"/>
+        <w:tabs>
+          <w:tab w:val="right" w:leader="dot" w:pos="9771"/>
+        </w:tabs>
+        <w:rPr>
+          <w:rFonts w:asciiTheme="minorHAnsi" w:eastAsiaTheme="minorEastAsia" w:hAnsiTheme="minorHAnsi"/>
+          <w:noProof/>
+          <w:szCs w:val="24"/>
+        </w:rPr>
+      </w:pPr>
+      <w:hyperlink w:anchor="_Toc171167730" w:history="1">
+        <w:r>
+          <w:rPr>
+            <w:rStyle w:val="Hyperlink"/>
+            <w:noProof/>
+          </w:rPr>
+          <w:t>Industry Certification and Publication</w:t>
+        </w:r>
+        <w:r>
+          <w:rPr>
+            <w:noProof/>
+            <w:webHidden/>
+          </w:rPr>
+          <w:tab/>
+        </w:r>
+        <w:r>
+          <w:rPr>
+            <w:noProof/>
+            <w:webHidden/>
+          </w:rPr>
+          <w:fldChar w:fldCharType="begin"/>
+        </w:r>
+        <w:r>
+          <w:rPr>
+            <w:noProof/>
+            <w:webHidden/>
+          </w:rPr>
+          <w:instrText xml:space="preserve"> PAGEREF _Toc171167730 \h </w:instrText>
+        </w:r>
+        <w:r>
+          <w:rPr>
+            <w:noProof/>
+            <w:webHidden/>
+          </w:rPr>
+        </w:r>
+        <w:r>
+          <w:rPr>
+            <w:noProof/>
+            <w:webHidden/>
+          </w:rPr>
+          <w:fldChar w:fldCharType="separate"/>
+        </w:r>
+        <w:r>
+          <w:rPr>
+            <w:noProof/>
+            <w:webHidden/>
+          </w:rPr>
+          <w:t>6</w:t>
+        </w:r>
+        <w:r>
+          <w:rPr>
+            <w:noProof/>
+            <w:webHidden/>
+          </w:rPr>
+          <w:fldChar w:fldCharType="end"/>
+        </w:r>
+      </w:hyperlink>
+    </w:p>
+    <w:p>
+      <w:pPr>
+        <w:pStyle w:val="TOC3"/>
+        <w:tabs>
+          <w:tab w:val="right" w:leader="dot" w:pos="9771"/>
+        </w:tabs>
+        <w:rPr>
+          <w:rFonts w:asciiTheme="minorHAnsi" w:eastAsiaTheme="minorEastAsia" w:hAnsiTheme="minorHAnsi"/>
+          <w:noProof/>
+          <w:szCs w:val="24"/>
+        </w:rPr>
+      </w:pPr>
+      <w:hyperlink w:anchor="_Toc171167731" w:history="1">
+        <w:r>
+          <w:rPr>
+            <w:rStyle w:val="Hyperlink"/>
+            <w:noProof/>
+          </w:rPr>
+          <w:t>Levels</w:t>
+        </w:r>
+        <w:r>
+          <w:rPr>
+            <w:noProof/>
+            <w:webHidden/>
+          </w:rPr>
+          <w:tab/>
+        </w:r>
+        <w:r>
+          <w:rPr>
+            <w:noProof/>
+            <w:webHidden/>
+          </w:rPr>
+          <w:fldChar w:fldCharType="begin"/>
+        </w:r>
+        <w:r>
+          <w:rPr>
+            <w:noProof/>
+            <w:webHidden/>
+          </w:rPr>
+          <w:instrText xml:space="preserve"> PAGEREF _Toc171167731 \h </w:instrText>
+        </w:r>
+        <w:r>
+          <w:rPr>
+            <w:noProof/>
+            <w:webHidden/>
+          </w:rPr>
+        </w:r>
+        <w:r>
+          <w:rPr>
+            <w:noProof/>
+            <w:webHidden/>
+          </w:rPr>
+          <w:fldChar w:fldCharType="separate"/>
+        </w:r>
+        <w:r>
+          <w:rPr>
+            <w:noProof/>
+            <w:webHidden/>
+          </w:rPr>
+          <w:t>6</w:t>
+        </w:r>
+        <w:r>
+          <w:rPr>
+            <w:noProof/>
+            <w:webHidden/>
+          </w:rPr>
+          <w:fldChar w:fldCharType="end"/>
+        </w:r>
+      </w:hyperlink>
+    </w:p>
+    <w:p>
+      <w:pPr>
+        <w:pStyle w:val="TOC3"/>
+        <w:tabs>
+          <w:tab w:val="right" w:leader="dot" w:pos="9771"/>
+        </w:tabs>
+        <w:rPr>
+          <w:rFonts w:asciiTheme="minorHAnsi" w:eastAsiaTheme="minorEastAsia" w:hAnsiTheme="minorHAnsi"/>
+          <w:noProof/>
+          <w:szCs w:val="24"/>
+        </w:rPr>
+      </w:pPr>
+      <w:hyperlink w:anchor="_Toc171167732" w:history="1">
+        <w:r>
+          <w:rPr>
+            <w:rStyle w:val="Hyperlink"/>
+            <w:noProof/>
+          </w:rPr>
+          <w:t>Cost of Certification</w:t>
+        </w:r>
+        <w:r>
+          <w:rPr>
+            <w:noProof/>
+            <w:webHidden/>
+          </w:rPr>
+          <w:tab/>
+        </w:r>
+        <w:r>
+          <w:rPr>
+            <w:noProof/>
+            <w:webHidden/>
+          </w:rPr>
+          <w:fldChar w:fldCharType="begin"/>
+        </w:r>
+        <w:r>
+          <w:rPr>
+            <w:noProof/>
+            <w:webHidden/>
+          </w:rPr>
+          <w:instrText xml:space="preserve"> PAGEREF _Toc171167732 \h </w:instrText>
+        </w:r>
+        <w:r>
+          <w:rPr>
+            <w:noProof/>
+            <w:webHidden/>
+          </w:rPr>
+        </w:r>
+        <w:r>
+          <w:rPr>
+            <w:noProof/>
+            <w:webHidden/>
+          </w:rPr>
+          <w:fldChar w:fldCharType="separate"/>
+        </w:r>
+        <w:r>
+          <w:rPr>
+            <w:noProof/>
+            <w:webHidden/>
+          </w:rPr>
+          <w:t>6</w:t>
+        </w:r>
+        <w:r>
+          <w:rPr>
+            <w:noProof/>
+            <w:webHidden/>
+          </w:rPr>
+          <w:fldChar w:fldCharType="end"/>
+        </w:r>
+      </w:hyperlink>
+    </w:p>
+    <w:p>
+      <w:pPr>
+        <w:pStyle w:val="TOC3"/>
+        <w:tabs>
+          <w:tab w:val="right" w:leader="dot" w:pos="9771"/>
+        </w:tabs>
+        <w:rPr>
+          <w:rFonts w:asciiTheme="minorHAnsi" w:eastAsiaTheme="minorEastAsia" w:hAnsiTheme="minorHAnsi"/>
+          <w:noProof/>
+          <w:szCs w:val="24"/>
+        </w:rPr>
+      </w:pPr>
+      <w:hyperlink w:anchor="_Toc171167733" w:history="1">
+        <w:r>
+          <w:rPr>
+            <w:rStyle w:val="Hyperlink"/>
+            <w:noProof/>
+          </w:rPr>
+          <w:t>Process</w:t>
+        </w:r>
+        <w:r>
+          <w:rPr>
+            <w:noProof/>
+            <w:webHidden/>
+          </w:rPr>
+          <w:tab/>
+        </w:r>
+        <w:r>
+          <w:rPr>
+            <w:noProof/>
+            <w:webHidden/>
+          </w:rPr>
+          <w:fldChar w:fldCharType="begin"/>
+        </w:r>
+        <w:r>
+          <w:rPr>
+            <w:noProof/>
+            <w:webHidden/>
+          </w:rPr>
+          <w:instrText xml:space="preserve"> PAGEREF _Toc171167733 \h </w:instrText>
+        </w:r>
+        <w:r>
+          <w:rPr>
+            <w:noProof/>
+            <w:webHidden/>
+          </w:rPr>
+        </w:r>
+        <w:r>
+          <w:rPr>
+            <w:noProof/>
+            <w:webHidden/>
+          </w:rPr>
+          <w:fldChar w:fldCharType="separate"/>
+        </w:r>
+        <w:r>
+          <w:rPr>
+            <w:noProof/>
+            <w:webHidden/>
+          </w:rPr>
+          <w:t>7</w:t>
+        </w:r>
+        <w:r>
+          <w:rPr>
+            <w:noProof/>
+            <w:webHidden/>
+          </w:rPr>
+          <w:fldChar w:fldCharType="end"/>
+        </w:r>
+      </w:hyperlink>
+    </w:p>
+    <w:p>
+      <w:pPr>
+        <w:pStyle w:val="TOC1"/>
+        <w:rPr>
+          <w:rFonts w:asciiTheme="minorHAnsi" w:eastAsiaTheme="minorEastAsia" w:hAnsiTheme="minorHAnsi"/>
+          <w:noProof/>
+          <w:szCs w:val="24"/>
+        </w:rPr>
+      </w:pPr>
+      <w:hyperlink w:anchor="_Toc171167734" w:history="1">
+        <w:r>
+          <w:rPr>
+            <w:rStyle w:val="Hyperlink"/>
+            <w:noProof/>
+          </w:rPr>
+          <w:t>News Article</w:t>
+        </w:r>
+        <w:r>
+          <w:rPr>
+            <w:noProof/>
+            <w:webHidden/>
+          </w:rPr>
+          <w:tab/>
+        </w:r>
+        <w:r>
+          <w:rPr>
+            <w:noProof/>
+            <w:webHidden/>
+          </w:rPr>
+          <w:fldChar w:fldCharType="begin"/>
+        </w:r>
+        <w:r>
+          <w:rPr>
+            <w:noProof/>
+            <w:webHidden/>
+          </w:rPr>
+          <w:instrText xml:space="preserve"> PAGEREF _Toc171167734 \h </w:instrText>
+        </w:r>
+        <w:r>
+          <w:rPr>
+            <w:noProof/>
+            <w:webHidden/>
+          </w:rPr>
+        </w:r>
+        <w:r>
+          <w:rPr>
+            <w:noProof/>
+            <w:webHidden/>
+          </w:rPr>
+          <w:fldChar w:fldCharType="separate"/>
+        </w:r>
+        <w:r>
+          <w:rPr>
+            <w:noProof/>
+            <w:webHidden/>
+          </w:rPr>
+          <w:t>8</w:t>
+        </w:r>
+        <w:r>
+          <w:rPr>
+            <w:noProof/>
+            <w:webHidden/>
+          </w:rPr>
+          <w:fldChar w:fldCharType="end"/>
+        </w:r>
+      </w:hyperlink>
+    </w:p>
+    <w:p>
+      <w:pPr>
+        <w:pStyle w:val="TOC1"/>
+        <w:rPr>
+          <w:rFonts w:asciiTheme="minorHAnsi" w:eastAsiaTheme="minorEastAsia" w:hAnsiTheme="minorHAnsi"/>
+          <w:noProof/>
+          <w:szCs w:val="24"/>
+        </w:rPr>
+      </w:pPr>
+      <w:hyperlink w:anchor="_Toc171167735" w:history="1">
+        <w:r>
+          <w:rPr>
+            <w:rStyle w:val="Hyperlink"/>
+            <w:noProof/>
+          </w:rPr>
+          <w:t>Job Posting</w:t>
+        </w:r>
+        <w:r>
+          <w:rPr>
+            <w:noProof/>
+            <w:webHidden/>
+          </w:rPr>
+          <w:tab/>
+        </w:r>
+        <w:r>
+          <w:rPr>
+            <w:noProof/>
+            <w:webHidden/>
+          </w:rPr>
+          <w:fldChar w:fldCharType="begin"/>
+        </w:r>
+        <w:r>
+          <w:rPr>
+            <w:noProof/>
+            <w:webHidden/>
+          </w:rPr>
+          <w:instrText xml:space="preserve"> PAGEREF _Toc171167735 \h </w:instrText>
+        </w:r>
+        <w:r>
+          <w:rPr>
+            <w:noProof/>
+            <w:webHidden/>
+          </w:rPr>
+        </w:r>
+        <w:r>
+          <w:rPr>
+            <w:noProof/>
+            <w:webHidden/>
+          </w:rPr>
+          <w:fldChar w:fldCharType="separate"/>
+        </w:r>
+        <w:r>
+          <w:rPr>
+            <w:noProof/>
+            <w:webHidden/>
+          </w:rPr>
+          <w:t>9</w:t>
+        </w:r>
+        <w:r>
+          <w:rPr>
+            <w:noProof/>
+            <w:webHidden/>
+          </w:rPr>
+          <w:fldChar w:fldCharType="end"/>
+        </w:r>
+      </w:hyperlink>
+    </w:p>
+    <w:p>
+      <w:pPr>
+        <w:pStyle w:val="TOC2"/>
+        <w:tabs>
+          <w:tab w:val="right" w:leader="dot" w:pos="9771"/>
+        </w:tabs>
+        <w:rPr>
+          <w:rFonts w:asciiTheme="minorHAnsi" w:eastAsiaTheme="minorEastAsia" w:hAnsiTheme="minorHAnsi"/>
+          <w:noProof/>
+          <w:szCs w:val="24"/>
+        </w:rPr>
+      </w:pPr>
+      <w:hyperlink w:anchor="_Toc171167736" w:history="1">
+        <w:r>
+          <w:rPr>
+            <w:rStyle w:val="Hyperlink"/>
+            <w:noProof/>
+          </w:rPr>
+          <w:t>Three Job Requirements</w:t>
+        </w:r>
+        <w:r>
+          <w:rPr>
+            <w:noProof/>
+            <w:webHidden/>
+          </w:rPr>
+          <w:tab/>
+        </w:r>
+        <w:r>
+          <w:rPr>
+            <w:noProof/>
+            <w:webHidden/>
+          </w:rPr>
+          <w:fldChar w:fldCharType="begin"/>
+        </w:r>
+        <w:r>
+          <w:rPr>
+            <w:noProof/>
+            <w:webHidden/>
+          </w:rPr>
+          <w:instrText xml:space="preserve"> PAGEREF _Toc171167736 \h </w:instrText>
+        </w:r>
+        <w:r>
+          <w:rPr>
+            <w:noProof/>
+            <w:webHidden/>
+          </w:rPr>
+        </w:r>
+        <w:r>
+          <w:rPr>
+            <w:noProof/>
+            <w:webHidden/>
+          </w:rPr>
+          <w:fldChar w:fldCharType="separate"/>
+        </w:r>
+        <w:r>
+          <w:rPr>
+            <w:noProof/>
+            <w:webHidden/>
+          </w:rPr>
+          <w:t>9</w:t>
+        </w:r>
+        <w:r>
+          <w:rPr>
+            <w:noProof/>
+            <w:webHidden/>
+          </w:rPr>
+          <w:fldChar w:fldCharType="end"/>
+        </w:r>
+      </w:hyperlink>
+    </w:p>
+    <w:p>
+      <w:pPr>
+        <w:pStyle w:val="TOC2"/>
+        <w:tabs>
+          <w:tab w:val="right" w:leader="dot" w:pos="9771"/>
+        </w:tabs>
+        <w:rPr>
+          <w:rFonts w:asciiTheme="minorHAnsi" w:eastAsiaTheme="minorEastAsia" w:hAnsiTheme="minorHAnsi"/>
+          <w:noProof/>
+          <w:szCs w:val="24"/>
+        </w:rPr>
+      </w:pPr>
+      <w:hyperlink w:anchor="_Toc171167737" w:history="1">
+        <w:r>
+          <w:rPr>
+            <w:rStyle w:val="Hyperlink"/>
+            <w:noProof/>
+          </w:rPr>
+          <w:t>Job Fit</w:t>
+        </w:r>
+        <w:r>
+          <w:rPr>
+            <w:noProof/>
+            <w:webHidden/>
+          </w:rPr>
+          <w:tab/>
+        </w:r>
+        <w:r>
+          <w:rPr>
+            <w:noProof/>
+            <w:webHidden/>
+          </w:rPr>
+          <w:fldChar w:fldCharType="begin"/>
+        </w:r>
+        <w:r>
+          <w:rPr>
+            <w:noProof/>
+            <w:webHidden/>
+          </w:rPr>
+          <w:instrText xml:space="preserve"> PAGEREF _Toc171167737 \h </w:instrText>
+        </w:r>
+        <w:r>
+          <w:rPr>
+            <w:noProof/>
+            <w:webHidden/>
+          </w:rPr>
+        </w:r>
+        <w:r>
+          <w:rPr>
+            <w:noProof/>
+            <w:webHidden/>
+          </w:rPr>
+          <w:fldChar w:fldCharType="separate"/>
+        </w:r>
+        <w:r>
+          <w:rPr>
+            <w:noProof/>
+            <w:webHidden/>
+          </w:rPr>
+          <w:t>9</w:t>
+        </w:r>
+        <w:r>
+          <w:rPr>
+            <w:noProof/>
+            <w:webHidden/>
+          </w:rPr>
+          <w:fldChar w:fldCharType="end"/>
+        </w:r>
+      </w:hyperlink>
+    </w:p>
+    <w:p>
+      <w:pPr>
+        <w:pStyle w:val="TOC1"/>
+        <w:rPr>
+          <w:rFonts w:asciiTheme="minorHAnsi" w:eastAsiaTheme="minorEastAsia" w:hAnsiTheme="minorHAnsi"/>
+          <w:noProof/>
+          <w:szCs w:val="24"/>
+        </w:rPr>
+      </w:pPr>
+      <w:hyperlink w:anchor="_Toc171167738" w:history="1">
+        <w:r>
+          <w:rPr>
+            <w:rStyle w:val="Hyperlink"/>
+            <w:noProof/>
+          </w:rPr>
+          <w:t>REFERENCES</w:t>
+        </w:r>
+        <w:r>
+          <w:rPr>
+            <w:noProof/>
+            <w:webHidden/>
+          </w:rPr>
+          <w:tab/>
+        </w:r>
+        <w:r>
+          <w:rPr>
+            <w:noProof/>
+            <w:webHidden/>
+          </w:rPr>
+          <w:fldChar w:fldCharType="begin"/>
+        </w:r>
+        <w:r>
+          <w:rPr>
+            <w:noProof/>
+            <w:webHidden/>
+          </w:rPr>
+          <w:instrText xml:space="preserve"> PAGEREF _Toc171167738 \h </w:instrText>
+        </w:r>
+        <w:r>
+          <w:rPr>
+            <w:noProof/>
+            <w:webHidden/>
+          </w:rPr>
+        </w:r>
+        <w:r>
+          <w:rPr>
+            <w:noProof/>
+            <w:webHidden/>
+          </w:rPr>
+          <w:fldChar w:fldCharType="separate"/>
+        </w:r>
+        <w:r>
+          <w:rPr>
+            <w:noProof/>
+            <w:webHidden/>
+          </w:rPr>
+          <w:t>11</w:t>
+        </w:r>
+        <w:r>
+          <w:rPr>
+            <w:noProof/>
+            <w:webHidden/>
+          </w:rPr>
+          <w:fldChar w:fldCharType="end"/>
+        </w:r>
+      </w:hyperlink>
+    </w:p>
+    <w:p>
+      <w:pPr>
+        <w:pStyle w:val="TOC1"/>
+        <w:rPr>
+          <w:rFonts w:asciiTheme="minorHAnsi" w:eastAsiaTheme="minorEastAsia" w:hAnsiTheme="minorHAnsi"/>
+          <w:noProof/>
+          <w:szCs w:val="24"/>
+        </w:rPr>
+      </w:pPr>
+      <w:hyperlink w:anchor="_Toc171167739" w:history="1">
+        <w:r>
+          <w:rPr>
+            <w:rStyle w:val="Hyperlink"/>
+            <w:noProof/>
+          </w:rPr>
+          <w:t>Appendix A: News Article</w:t>
+        </w:r>
+        <w:r>
+          <w:rPr>
+            <w:noProof/>
+            <w:webHidden/>
+          </w:rPr>
+          <w:tab/>
+        </w:r>
+        <w:r>
+          <w:rPr>
+            <w:noProof/>
+            <w:webHidden/>
+          </w:rPr>
+          <w:fldChar w:fldCharType="begin"/>
+        </w:r>
+        <w:r>
+          <w:rPr>
+            <w:noProof/>
+            <w:webHidden/>
+          </w:rPr>
+          <w:instrText xml:space="preserve"> PAGEREF _Toc171167739 \h </w:instrText>
+        </w:r>
+        <w:r>
+          <w:rPr>
+            <w:noProof/>
+            <w:webHidden/>
+          </w:rPr>
+        </w:r>
+        <w:r>
+          <w:rPr>
+            <w:noProof/>
+            <w:webHidden/>
+          </w:rPr>
+          <w:fldChar w:fldCharType="separate"/>
+        </w:r>
+        <w:r>
+          <w:rPr>
+            <w:noProof/>
+            <w:webHidden/>
+          </w:rPr>
+          <w:t>12</w:t>
+        </w:r>
+        <w:r>
+          <w:rPr>
+            <w:noProof/>
+            <w:webHidden/>
+          </w:rPr>
+          <w:fldChar w:fldCharType="end"/>
+        </w:r>
+      </w:hyperlink>
+    </w:p>
+    <w:p>
+      <w:pPr>
+        <w:pStyle w:val="TOC1"/>
+        <w:rPr>
+          <w:rFonts w:asciiTheme="minorHAnsi" w:eastAsiaTheme="minorEastAsia" w:hAnsiTheme="minorHAnsi"/>
+          <w:noProof/>
+          <w:szCs w:val="24"/>
+        </w:rPr>
+      </w:pPr>
+      <w:hyperlink w:anchor="_Toc171167740" w:history="1">
+        <w:r>
+          <w:rPr>
+            <w:rStyle w:val="Hyperlink"/>
+            <w:noProof/>
+          </w:rPr>
+          <w:t>Appendix B: Job Posting</w:t>
+        </w:r>
+        <w:r>
+          <w:rPr>
+            <w:noProof/>
+            <w:webHidden/>
+          </w:rPr>
+          <w:tab/>
+        </w:r>
+        <w:r>
+          <w:rPr>
+            <w:noProof/>
+            <w:webHidden/>
+          </w:rPr>
+          <w:fldChar w:fldCharType="begin"/>
+        </w:r>
+        <w:r>
+          <w:rPr>
+            <w:noProof/>
+            <w:webHidden/>
+          </w:rPr>
+          <w:instrText xml:space="preserve"> PAGEREF _Toc171167740 \h </w:instrText>
+        </w:r>
+        <w:r>
+          <w:rPr>
+            <w:noProof/>
+            <w:webHidden/>
+          </w:rPr>
+        </w:r>
+        <w:r>
+          <w:rPr>
+            <w:noProof/>
+            <w:webHidden/>
+          </w:rPr>
+          <w:fldChar w:fldCharType="separate"/>
+        </w:r>
+        <w:r>
+          <w:rPr>
+            <w:noProof/>
+            <w:webHidden/>
+          </w:rPr>
+          <w:t>12</w:t>
+        </w:r>
+        <w:r>
+          <w:rPr>
+            <w:noProof/>
+            <w:webHidden/>
+          </w:rPr>
+          <w:fldChar w:fldCharType="end"/>
+        </w:r>
+      </w:hyperlink>
+    </w:p>
+    <w:p>
+      <w:pPr>
+        <w:spacing w:line="276" w:lineRule="auto"/>
+        <w:rPr>
+          <w:rFonts w:eastAsiaTheme="majorEastAsia" w:cstheme="majorBidi"/>
+          <w:b/>
+          <w:color w:val="000000" w:themeColor="text1"/>
+          <w:szCs w:val="40"/>
+        </w:rPr>
+      </w:pPr>
+      <w:r>
+        <w:fldChar w:fldCharType="end"/>
+      </w:r>
+    </w:p>
+    <w:p>
+      <w:pPr>
+        <w:pStyle w:val="Heading1"/>
+      </w:pPr>
+    </w:p>
+    <w:p/>
+    <w:p>
+      <w:pPr>
+        <w:pStyle w:val="Heading1"/>
+        <w:spacing w:line="480" w:lineRule="auto"/>
+      </w:pPr>
+      <w:bookmarkStart w:id="0" w:name="_Toc171167722"/>
+      <w:r>
         <w:lastRenderedPageBreak/>
         <w:t>Academic Program Outline</w:t>
       </w:r>
-    </w:p>
-    <w:p>
-      <w:pPr>
-        <w:rPr>
-          <w:rFonts w:ascii="Times New Roman" w:hAnsi="Times New Roman" w:cs="Times New Roman"/>
-          <w:sz w:val="24"/>
+      <w:bookmarkEnd w:id="0"/>
+    </w:p>
+    <w:p>
+      <w:r>
+        <w:t>Currently I’m enrolled in a program called Financial Services, which aims to give students a thorough understanding of risk management, banking, investments, and financial markets.</w:t>
+      </w:r>
+      <w:r>
+        <w:t xml:space="preserve"> I am interested in how money moves through economies and how financial decisions affect both individuals and organizations, that is why I chose this program.</w:t>
+      </w:r>
+      <w:r>
+        <w:t xml:space="preserve"> </w:t>
+      </w:r>
+      <w:r>
+        <w:t>Please refer to Table 1</w:t>
+      </w:r>
+      <w:r>
+        <w:t>.0</w:t>
+      </w:r>
+      <w:r>
+        <w:t xml:space="preserve"> below for an overview of the first two semesters in this program.</w:t>
+      </w:r>
+    </w:p>
+    <w:p>
+      <w:pPr>
+        <w:rPr>
+          <w:rFonts w:cs="Times New Roman"/>
           <w:szCs w:val="24"/>
         </w:rPr>
       </w:pPr>
       <w:r>
         <w:rPr>
-          <w:rFonts w:ascii="Times New Roman" w:hAnsi="Times New Roman" w:cs="Times New Roman"/>
-          <w:sz w:val="24"/>
+          <w:rFonts w:cs="Times New Roman"/>
           <w:szCs w:val="24"/>
         </w:rPr>
-        <w:t>Currently I’m enrolled in a program called Financial Services, which aims to give students a thorough understanding of risk management, banking, investments, and financial markets.</w:t>
-      </w:r>
-      <w:r>
-        <w:rPr>
-          <w:rFonts w:ascii="Times New Roman" w:hAnsi="Times New Roman" w:cs="Times New Roman"/>
-          <w:sz w:val="24"/>
+        <w:t xml:space="preserve">I hope to acquire </w:t>
+      </w:r>
+      <w:r>
+        <w:rPr>
+          <w:rFonts w:cs="Times New Roman"/>
           <w:szCs w:val="24"/>
         </w:rPr>
-        <w:t xml:space="preserve"> I am interested in how money moves through economies and how financial decisions affect both individuals and organizations, that is why I chose this program.</w:t>
-      </w:r>
-    </w:p>
-    <w:p>
-      <w:pPr>
-        <w:rPr>
-          <w:rFonts w:ascii="Times New Roman" w:hAnsi="Times New Roman" w:cs="Times New Roman"/>
-          <w:sz w:val="24"/>
+        <w:t>useful skills</w:t>
+      </w:r>
+      <w:r>
+        <w:rPr>
+          <w:rFonts w:cs="Times New Roman"/>
           <w:szCs w:val="24"/>
         </w:rPr>
-      </w:pPr>
-      <w:r>
-        <w:rPr>
-          <w:rFonts w:ascii="Times New Roman" w:hAnsi="Times New Roman" w:cs="Times New Roman"/>
-          <w:sz w:val="24"/>
+        <w:t xml:space="preserve"> in financial planning, investment management, and analysis through this pr</w:t>
+      </w:r>
+      <w:r>
+        <w:rPr>
+          <w:rFonts w:cs="Times New Roman"/>
           <w:szCs w:val="24"/>
         </w:rPr>
-        <w:t xml:space="preserve">I hope to acquire </w:t>
-      </w:r>
-      <w:r>
-        <w:rPr>
-          <w:rFonts w:ascii="Times New Roman" w:hAnsi="Times New Roman" w:cs="Times New Roman"/>
-          <w:sz w:val="24"/>
+        <w:t>ogram. Additionally, I want to gain a thorough understanding of economic concepts and how they affect international financial markets. I’m also excited to home my quantitative abilities, which are essential for making wise financial decisions and include data analysis and financial modelling.</w:t>
+      </w:r>
+    </w:p>
+    <w:p>
+      <w:pPr>
+        <w:rPr>
+          <w:rFonts w:cs="Times New Roman"/>
           <w:szCs w:val="24"/>
         </w:rPr>
-        <w:t>useful skills</w:t>
-      </w:r>
-      <w:r>
-        <w:rPr>
-          <w:rFonts w:ascii="Times New Roman" w:hAnsi="Times New Roman" w:cs="Times New Roman"/>
-          <w:sz w:val="24"/>
+      </w:pPr>
+      <w:r>
+        <w:rPr>
+          <w:rFonts w:cs="Times New Roman"/>
           <w:szCs w:val="24"/>
         </w:rPr>
-        <w:t xml:space="preserve"> in financial planning, investment management, and analysis through this pr</w:t>
-      </w:r>
-      <w:r>
-        <w:rPr>
-          <w:rFonts w:ascii="Times New Roman" w:hAnsi="Times New Roman" w:cs="Times New Roman"/>
-          <w:sz w:val="24"/>
+        <w:t xml:space="preserve">After completing this course of study, I want to work as </w:t>
+      </w:r>
+      <w:r>
+        <w:rPr>
+          <w:rFonts w:cs="Times New Roman"/>
           <w:szCs w:val="24"/>
         </w:rPr>
-        <w:t>ogram. Additionally, I want to gain a thorough understanding of economic concepts and how they affect international financial markets. I’m also excited to home my quantitative abilities, which are essential for making wise financial decisions and include data analysis and financial modelling.</w:t>
-      </w:r>
-    </w:p>
-    <w:p>
-      <w:pPr>
-        <w:rPr>
-          <w:rFonts w:ascii="Times New Roman" w:hAnsi="Times New Roman" w:cs="Times New Roman"/>
-          <w:sz w:val="24"/>
+        <w:t>a financial</w:t>
+      </w:r>
+      <w:r>
+        <w:rPr>
+          <w:rFonts w:cs="Times New Roman"/>
           <w:szCs w:val="24"/>
         </w:rPr>
-      </w:pPr>
-      <w:r>
-        <w:rPr>
-          <w:rFonts w:ascii="Times New Roman" w:hAnsi="Times New Roman" w:cs="Times New Roman"/>
-          <w:sz w:val="24"/>
+        <w:t xml:space="preserve"> adviser</w:t>
+      </w:r>
+      <w:r>
+        <w:rPr>
+          <w:rFonts w:cs="Times New Roman"/>
           <w:szCs w:val="24"/>
         </w:rPr>
-        <w:t xml:space="preserve">After completing this course of study, I want to work as </w:t>
-      </w:r>
-      <w:r>
-        <w:rPr>
-          <w:rFonts w:ascii="Times New Roman" w:hAnsi="Times New Roman" w:cs="Times New Roman"/>
-          <w:sz w:val="24"/>
+        <w:t xml:space="preserve">, </w:t>
+      </w:r>
+      <w:r>
+        <w:rPr>
+          <w:rFonts w:cs="Times New Roman"/>
           <w:szCs w:val="24"/>
         </w:rPr>
-        <w:t>a financial</w:t>
-      </w:r>
-      <w:r>
-        <w:rPr>
-          <w:rFonts w:ascii="Times New Roman" w:hAnsi="Times New Roman" w:cs="Times New Roman"/>
-          <w:sz w:val="24"/>
-          <w:szCs w:val="24"/>
-        </w:rPr>
-        <w:t xml:space="preserve"> adviser.</w:t>
-      </w:r>
-    </w:p>
-    <w:p>
-      <w:pPr>
-        <w:pStyle w:val="Heading2"/>
-        <w:rPr>
-          <w:rFonts w:ascii="Times New Roman" w:hAnsi="Times New Roman" w:cs="Times New Roman"/>
-          <w:sz w:val="24"/>
-          <w:szCs w:val="24"/>
-        </w:rPr>
-      </w:pPr>
-      <w:r>
-        <w:rPr>
-          <w:rFonts w:ascii="Times New Roman" w:hAnsi="Times New Roman" w:cs="Times New Roman"/>
-          <w:sz w:val="24"/>
-          <w:szCs w:val="24"/>
-        </w:rPr>
-        <w:t>Program Table</w:t>
+        <w:t>helping individuals and organizations make informed financial decisions, manage investments, and navigate financial markets effectively.</w:t>
       </w:r>
     </w:p>
     <w:tbl>
       <w:tblPr>
         <w:tblStyle w:val="GridTable5Dark-Accent3"/>
-        <w:tblW w:w="5000" w:type="pct"/>
+        <w:tblW w:w="5003" w:type="pct"/>
         <w:tblLook w:val="04A0" w:firstRow="1" w:lastRow="0" w:firstColumn="1" w:lastColumn="0" w:noHBand="0" w:noVBand="1"/>
       </w:tblPr>
       <w:tblGrid>
-        <w:gridCol w:w="2033"/>
-        <w:gridCol w:w="1763"/>
-        <w:gridCol w:w="1318"/>
-        <w:gridCol w:w="4236"/>
+        <w:gridCol w:w="1628"/>
+        <w:gridCol w:w="2371"/>
+        <w:gridCol w:w="1483"/>
+        <w:gridCol w:w="4300"/>
       </w:tblGrid>
       <w:tr>
         <w:trPr>
@@ -314,20 +1618,90 @@
         <w:tc>
           <w:tcPr>
             <w:cnfStyle w:val="001000000000" w:firstRow="0" w:lastRow="0" w:firstColumn="1" w:lastColumn="0" w:oddVBand="0" w:evenVBand="0" w:oddHBand="0" w:evenHBand="0" w:firstRowFirstColumn="0" w:firstRowLastColumn="0" w:lastRowFirstColumn="0" w:lastRowLastColumn="0"/>
-            <w:tcW w:w="1087" w:type="pct"/>
+            <w:tcW w:w="5000" w:type="pct"/>
+            <w:gridSpan w:val="4"/>
+            <w:tcBorders>
+              <w:top w:val="nil"/>
+              <w:left w:val="nil"/>
+              <w:bottom w:val="nil"/>
+            </w:tcBorders>
+            <w:shd w:val="clear" w:color="auto" w:fill="auto"/>
           </w:tcPr>
           <w:p>
             <w:pPr>
-              <w:rPr>
-                <w:rFonts w:ascii="Times New Roman" w:hAnsi="Times New Roman" w:cs="Times New Roman"/>
-                <w:sz w:val="24"/>
+              <w:spacing w:line="240" w:lineRule="auto"/>
+              <w:jc w:val="center"/>
+              <w:rPr>
+                <w:rFonts w:cs="Times New Roman"/>
                 <w:szCs w:val="24"/>
               </w:rPr>
             </w:pPr>
             <w:r>
               <w:rPr>
-                <w:rFonts w:ascii="Times New Roman" w:hAnsi="Times New Roman" w:cs="Times New Roman"/>
-                <w:sz w:val="24"/>
+                <w:rFonts w:cs="Times New Roman"/>
+                <w:color w:val="auto"/>
+                <w:szCs w:val="24"/>
+              </w:rPr>
+              <w:t xml:space="preserve">1.0 Financial Services, </w:t>
+            </w:r>
+            <w:r>
+              <w:rPr>
+                <w:rFonts w:cs="Times New Roman"/>
+                <w:color w:val="auto"/>
+                <w:szCs w:val="24"/>
+              </w:rPr>
+              <w:t>2483</w:t>
+            </w:r>
+            <w:r>
+              <w:rPr>
+                <w:rFonts w:cs="Times New Roman"/>
+                <w:color w:val="auto"/>
+                <w:szCs w:val="24"/>
+              </w:rPr>
+              <w:t>,</w:t>
+            </w:r>
+            <w:r>
+              <w:rPr>
+                <w:rFonts w:cs="Times New Roman"/>
+                <w:color w:val="auto"/>
+                <w:szCs w:val="24"/>
+              </w:rPr>
+              <w:t xml:space="preserve"> </w:t>
+            </w:r>
+            <w:r>
+              <w:rPr>
+                <w:rFonts w:cs="Times New Roman"/>
+                <w:color w:val="auto"/>
+                <w:szCs w:val="24"/>
+              </w:rPr>
+              <w:t>Landon Catenacci</w:t>
+            </w:r>
+          </w:p>
+        </w:tc>
+      </w:tr>
+      <w:tr>
+        <w:trPr>
+          <w:cnfStyle w:val="000000100000" w:firstRow="0" w:lastRow="0" w:firstColumn="0" w:lastColumn="0" w:oddVBand="0" w:evenVBand="0" w:oddHBand="1" w:evenHBand="0" w:firstRowFirstColumn="0" w:firstRowLastColumn="0" w:lastRowFirstColumn="0" w:lastRowLastColumn="0"/>
+        </w:trPr>
+        <w:tc>
+          <w:tcPr>
+            <w:cnfStyle w:val="001000000000" w:firstRow="0" w:lastRow="0" w:firstColumn="1" w:lastColumn="0" w:oddVBand="0" w:evenVBand="0" w:oddHBand="0" w:evenHBand="0" w:firstRowFirstColumn="0" w:firstRowLastColumn="0" w:lastRowFirstColumn="0" w:lastRowLastColumn="0"/>
+            <w:tcW w:w="832" w:type="pct"/>
+            <w:tcBorders>
+              <w:top w:val="nil"/>
+            </w:tcBorders>
+          </w:tcPr>
+          <w:p>
+            <w:pPr>
+              <w:spacing w:line="240" w:lineRule="auto"/>
+              <w:rPr>
+                <w:rFonts w:cs="Times New Roman"/>
+                <w:szCs w:val="24"/>
+              </w:rPr>
+            </w:pPr>
+            <w:r>
+              <w:rPr>
+                <w:rFonts w:cs="Times New Roman"/>
                 <w:szCs w:val="24"/>
               </w:rPr>
               <w:t>Course Code</w:t>
@@ -336,21 +1710,24 @@
         </w:tc>
         <w:tc>
           <w:tcPr>
-            <w:tcW w:w="943" w:type="pct"/>
+            <w:tcW w:w="1212" w:type="pct"/>
+            <w:tcBorders>
+              <w:top w:val="nil"/>
+            </w:tcBorders>
           </w:tcPr>
           <w:p>
             <w:pPr>
-              <w:cnfStyle w:val="100000000000" w:firstRow="1" w:lastRow="0" w:firstColumn="0" w:lastColumn="0" w:oddVBand="0" w:evenVBand="0" w:oddHBand="0" w:evenHBand="0" w:firstRowFirstColumn="0" w:firstRowLastColumn="0" w:lastRowFirstColumn="0" w:lastRowLastColumn="0"/>
-              <w:rPr>
-                <w:rFonts w:ascii="Times New Roman" w:hAnsi="Times New Roman" w:cs="Times New Roman"/>
-                <w:sz w:val="24"/>
+              <w:spacing w:line="240" w:lineRule="auto"/>
+              <w:jc w:val="center"/>
+              <w:cnfStyle w:val="000000100000" w:firstRow="0" w:lastRow="0" w:firstColumn="0" w:lastColumn="0" w:oddVBand="0" w:evenVBand="0" w:oddHBand="1" w:evenHBand="0" w:firstRowFirstColumn="0" w:firstRowLastColumn="0" w:lastRowFirstColumn="0" w:lastRowLastColumn="0"/>
+              <w:rPr>
+                <w:rFonts w:cs="Times New Roman"/>
                 <w:szCs w:val="24"/>
               </w:rPr>
             </w:pPr>
             <w:r>
               <w:rPr>
-                <w:rFonts w:ascii="Times New Roman" w:hAnsi="Times New Roman" w:cs="Times New Roman"/>
-                <w:sz w:val="24"/>
+                <w:rFonts w:cs="Times New Roman"/>
                 <w:szCs w:val="24"/>
               </w:rPr>
               <w:t>Course Title</w:t>
@@ -359,64 +1736,677 @@
         </w:tc>
         <w:tc>
           <w:tcPr>
-            <w:tcW w:w="705" w:type="pct"/>
+            <w:tcW w:w="758" w:type="pct"/>
+            <w:tcBorders>
+              <w:top w:val="nil"/>
+            </w:tcBorders>
           </w:tcPr>
           <w:p>
             <w:pPr>
-              <w:cnfStyle w:val="100000000000" w:firstRow="1" w:lastRow="0" w:firstColumn="0" w:lastColumn="0" w:oddVBand="0" w:evenVBand="0" w:oddHBand="0" w:evenHBand="0" w:firstRowFirstColumn="0" w:firstRowLastColumn="0" w:lastRowFirstColumn="0" w:lastRowLastColumn="0"/>
-              <w:rPr>
-                <w:rFonts w:ascii="Times New Roman" w:hAnsi="Times New Roman" w:cs="Times New Roman"/>
-                <w:sz w:val="24"/>
+              <w:spacing w:line="240" w:lineRule="auto"/>
+              <w:jc w:val="center"/>
+              <w:cnfStyle w:val="000000100000" w:firstRow="0" w:lastRow="0" w:firstColumn="0" w:lastColumn="0" w:oddVBand="0" w:evenVBand="0" w:oddHBand="1" w:evenHBand="0" w:firstRowFirstColumn="0" w:firstRowLastColumn="0" w:lastRowFirstColumn="0" w:lastRowLastColumn="0"/>
+              <w:rPr>
+                <w:rFonts w:cs="Times New Roman"/>
                 <w:szCs w:val="24"/>
               </w:rPr>
             </w:pPr>
             <w:r>
               <w:rPr>
-                <w:rFonts w:ascii="Times New Roman" w:hAnsi="Times New Roman" w:cs="Times New Roman"/>
-                <w:sz w:val="24"/>
-                <w:szCs w:val="24"/>
-              </w:rPr>
-              <w:t>Hours per week</w:t>
+                <w:rFonts w:cs="Times New Roman"/>
+                <w:szCs w:val="24"/>
+              </w:rPr>
+              <w:t>Hours per Week</w:t>
             </w:r>
           </w:p>
         </w:tc>
         <w:tc>
           <w:tcPr>
-            <w:tcW w:w="2265" w:type="pct"/>
+            <w:tcW w:w="2198" w:type="pct"/>
+            <w:tcBorders>
+              <w:top w:val="nil"/>
+            </w:tcBorders>
           </w:tcPr>
           <w:p>
             <w:pPr>
+              <w:spacing w:line="240" w:lineRule="auto"/>
               <w:jc w:val="center"/>
-              <w:cnfStyle w:val="100000000000" w:firstRow="1" w:lastRow="0" w:firstColumn="0" w:lastColumn="0" w:oddVBand="0" w:evenVBand="0" w:oddHBand="0" w:evenHBand="0" w:firstRowFirstColumn="0" w:firstRowLastColumn="0" w:lastRowFirstColumn="0" w:lastRowLastColumn="0"/>
-              <w:rPr>
-                <w:rFonts w:ascii="Times New Roman" w:hAnsi="Times New Roman" w:cs="Times New Roman"/>
-                <w:sz w:val="24"/>
+              <w:cnfStyle w:val="000000100000" w:firstRow="0" w:lastRow="0" w:firstColumn="0" w:lastColumn="0" w:oddVBand="0" w:evenVBand="0" w:oddHBand="1" w:evenHBand="0" w:firstRowFirstColumn="0" w:firstRowLastColumn="0" w:lastRowFirstColumn="0" w:lastRowLastColumn="0"/>
+              <w:rPr>
+                <w:rFonts w:cs="Times New Roman"/>
+                <w:b/>
+                <w:bCs/>
                 <w:szCs w:val="24"/>
               </w:rPr>
             </w:pPr>
             <w:r>
               <w:rPr>
-                <w:rFonts w:ascii="Times New Roman" w:hAnsi="Times New Roman" w:cs="Times New Roman"/>
-                <w:sz w:val="24"/>
+                <w:rFonts w:cs="Times New Roman"/>
                 <w:szCs w:val="24"/>
               </w:rPr>
               <w:t xml:space="preserve">One </w:t>
             </w:r>
             <w:r>
               <w:rPr>
-                <w:rFonts w:ascii="Times New Roman" w:hAnsi="Times New Roman" w:cs="Times New Roman"/>
-                <w:sz w:val="24"/>
-                <w:szCs w:val="24"/>
-              </w:rPr>
-              <w:t xml:space="preserve">Course </w:t>
+                <w:rFonts w:cs="Times New Roman"/>
+                <w:szCs w:val="24"/>
+              </w:rPr>
+              <w:t>Course</w:t>
+            </w:r>
+          </w:p>
+          <w:p>
+            <w:pPr>
+              <w:spacing w:line="240" w:lineRule="auto"/>
+              <w:jc w:val="center"/>
+              <w:cnfStyle w:val="000000100000" w:firstRow="0" w:lastRow="0" w:firstColumn="0" w:lastColumn="0" w:oddVBand="0" w:evenVBand="0" w:oddHBand="1" w:evenHBand="0" w:firstRowFirstColumn="0" w:firstRowLastColumn="0" w:lastRowFirstColumn="0" w:lastRowLastColumn="0"/>
+              <w:rPr>
+                <w:rFonts w:cs="Times New Roman"/>
+                <w:szCs w:val="24"/>
+              </w:rPr>
+            </w:pPr>
+            <w:r>
+              <w:rPr>
+                <w:rFonts w:cs="Times New Roman"/>
+                <w:szCs w:val="24"/>
+              </w:rPr>
+              <w:t xml:space="preserve"> </w:t>
             </w:r>
             <w:r>
               <w:rPr>
-                <w:rFonts w:ascii="Times New Roman" w:hAnsi="Times New Roman" w:cs="Times New Roman"/>
-                <w:sz w:val="24"/>
+                <w:rFonts w:cs="Times New Roman"/>
                 <w:szCs w:val="24"/>
               </w:rPr>
               <w:t>Learning Outcome</w:t>
+            </w:r>
+          </w:p>
+        </w:tc>
+      </w:tr>
+      <w:tr>
+        <w:tc>
+          <w:tcPr>
+            <w:cnfStyle w:val="001000000000" w:firstRow="0" w:lastRow="0" w:firstColumn="1" w:lastColumn="0" w:oddVBand="0" w:evenVBand="0" w:oddHBand="0" w:evenHBand="0" w:firstRowFirstColumn="0" w:firstRowLastColumn="0" w:lastRowFirstColumn="0" w:lastRowLastColumn="0"/>
+            <w:tcW w:w="5000" w:type="pct"/>
+            <w:gridSpan w:val="4"/>
+          </w:tcPr>
+          <w:p>
+            <w:pPr>
+              <w:spacing w:line="240" w:lineRule="auto"/>
+              <w:jc w:val="center"/>
+              <w:rPr>
+                <w:rFonts w:cs="Times New Roman"/>
+                <w:szCs w:val="24"/>
+              </w:rPr>
+            </w:pPr>
+            <w:r>
+              <w:rPr>
+                <w:rFonts w:cs="Times New Roman"/>
+                <w:szCs w:val="24"/>
+              </w:rPr>
+              <w:t>Semester 1</w:t>
+            </w:r>
+          </w:p>
+        </w:tc>
+      </w:tr>
+      <w:tr>
+        <w:trPr>
+          <w:cnfStyle w:val="000000100000" w:firstRow="0" w:lastRow="0" w:firstColumn="0" w:lastColumn="0" w:oddVBand="0" w:evenVBand="0" w:oddHBand="1" w:evenHBand="0" w:firstRowFirstColumn="0" w:firstRowLastColumn="0" w:lastRowFirstColumn="0" w:lastRowLastColumn="0"/>
+        </w:trPr>
+        <w:tc>
+          <w:tcPr>
+            <w:cnfStyle w:val="001000000000" w:firstRow="0" w:lastRow="0" w:firstColumn="1" w:lastColumn="0" w:oddVBand="0" w:evenVBand="0" w:oddHBand="0" w:evenHBand="0" w:firstRowFirstColumn="0" w:firstRowLastColumn="0" w:lastRowFirstColumn="0" w:lastRowLastColumn="0"/>
+            <w:tcW w:w="832" w:type="pct"/>
+          </w:tcPr>
+          <w:p>
+            <w:pPr>
+              <w:spacing w:line="240" w:lineRule="auto"/>
+              <w:rPr>
+                <w:rFonts w:cs="Times New Roman"/>
+                <w:szCs w:val="24"/>
+              </w:rPr>
+            </w:pPr>
+            <w:r>
+              <w:rPr>
+                <w:rFonts w:cs="Times New Roman"/>
+                <w:szCs w:val="24"/>
+              </w:rPr>
+              <w:t>COMM 141</w:t>
+            </w:r>
+          </w:p>
+        </w:tc>
+        <w:tc>
+          <w:tcPr>
+            <w:tcW w:w="1212" w:type="pct"/>
+          </w:tcPr>
+          <w:p>
+            <w:pPr>
+              <w:spacing w:line="240" w:lineRule="auto"/>
+              <w:cnfStyle w:val="000000100000" w:firstRow="0" w:lastRow="0" w:firstColumn="0" w:lastColumn="0" w:oddVBand="0" w:evenVBand="0" w:oddHBand="1" w:evenHBand="0" w:firstRowFirstColumn="0" w:firstRowLastColumn="0" w:lastRowFirstColumn="0" w:lastRowLastColumn="0"/>
+              <w:rPr>
+                <w:rFonts w:cs="Times New Roman"/>
+                <w:szCs w:val="24"/>
+              </w:rPr>
+            </w:pPr>
+            <w:r>
+              <w:rPr>
+                <w:rFonts w:cs="Times New Roman"/>
+                <w:szCs w:val="24"/>
+              </w:rPr>
+              <w:t>Essential Comm Skills</w:t>
+            </w:r>
+          </w:p>
+        </w:tc>
+        <w:tc>
+          <w:tcPr>
+            <w:tcW w:w="758" w:type="pct"/>
+          </w:tcPr>
+          <w:p>
+            <w:pPr>
+              <w:spacing w:line="240" w:lineRule="auto"/>
+              <w:jc w:val="center"/>
+              <w:cnfStyle w:val="000000100000" w:firstRow="0" w:lastRow="0" w:firstColumn="0" w:lastColumn="0" w:oddVBand="0" w:evenVBand="0" w:oddHBand="1" w:evenHBand="0" w:firstRowFirstColumn="0" w:firstRowLastColumn="0" w:lastRowFirstColumn="0" w:lastRowLastColumn="0"/>
+              <w:rPr>
+                <w:rFonts w:cs="Times New Roman"/>
+                <w:szCs w:val="24"/>
+              </w:rPr>
+            </w:pPr>
+            <w:r>
+              <w:rPr>
+                <w:rFonts w:cs="Times New Roman"/>
+                <w:szCs w:val="24"/>
+              </w:rPr>
+              <w:t>3</w:t>
+            </w:r>
+          </w:p>
+        </w:tc>
+        <w:tc>
+          <w:tcPr>
+            <w:tcW w:w="2198" w:type="pct"/>
+          </w:tcPr>
+          <w:p>
+            <w:pPr>
+              <w:spacing w:line="240" w:lineRule="auto"/>
+              <w:cnfStyle w:val="000000100000" w:firstRow="0" w:lastRow="0" w:firstColumn="0" w:lastColumn="0" w:oddVBand="0" w:evenVBand="0" w:oddHBand="1" w:evenHBand="0" w:firstRowFirstColumn="0" w:firstRowLastColumn="0" w:lastRowFirstColumn="0" w:lastRowLastColumn="0"/>
+              <w:rPr>
+                <w:rFonts w:cs="Times New Roman"/>
+                <w:szCs w:val="24"/>
+              </w:rPr>
+            </w:pPr>
+            <w:r>
+              <w:rPr>
+                <w:rFonts w:cs="Times New Roman"/>
+                <w:szCs w:val="24"/>
+              </w:rPr>
+              <w:t xml:space="preserve">Grassroots with readings </w:t>
+            </w:r>
+          </w:p>
+        </w:tc>
+      </w:tr>
+      <w:tr>
+        <w:tc>
+          <w:tcPr>
+            <w:cnfStyle w:val="001000000000" w:firstRow="0" w:lastRow="0" w:firstColumn="1" w:lastColumn="0" w:oddVBand="0" w:evenVBand="0" w:oddHBand="0" w:evenHBand="0" w:firstRowFirstColumn="0" w:firstRowLastColumn="0" w:lastRowFirstColumn="0" w:lastRowLastColumn="0"/>
+            <w:tcW w:w="832" w:type="pct"/>
+          </w:tcPr>
+          <w:p>
+            <w:pPr>
+              <w:spacing w:line="240" w:lineRule="auto"/>
+              <w:rPr>
+                <w:rFonts w:cs="Times New Roman"/>
+                <w:szCs w:val="24"/>
+              </w:rPr>
+            </w:pPr>
+            <w:r>
+              <w:rPr>
+                <w:rFonts w:cs="Times New Roman"/>
+                <w:szCs w:val="24"/>
+              </w:rPr>
+              <w:t>COMP 106</w:t>
+            </w:r>
+          </w:p>
+        </w:tc>
+        <w:tc>
+          <w:tcPr>
+            <w:tcW w:w="1212" w:type="pct"/>
+            <w:shd w:val="clear" w:color="auto" w:fill="EAF1DD" w:themeFill="accent3" w:themeFillTint="33"/>
+          </w:tcPr>
+          <w:p>
+            <w:pPr>
+              <w:spacing w:line="240" w:lineRule="auto"/>
+              <w:cnfStyle w:val="000000000000" w:firstRow="0" w:lastRow="0" w:firstColumn="0" w:lastColumn="0" w:oddVBand="0" w:evenVBand="0" w:oddHBand="0" w:evenHBand="0" w:firstRowFirstColumn="0" w:firstRowLastColumn="0" w:lastRowFirstColumn="0" w:lastRowLastColumn="0"/>
+              <w:rPr>
+                <w:rFonts w:cs="Times New Roman"/>
+                <w:szCs w:val="24"/>
+              </w:rPr>
+            </w:pPr>
+            <w:r>
+              <w:rPr>
+                <w:rFonts w:cs="Times New Roman"/>
+                <w:szCs w:val="24"/>
+              </w:rPr>
+              <w:t>Applied Business Software 1</w:t>
+            </w:r>
+          </w:p>
+        </w:tc>
+        <w:tc>
+          <w:tcPr>
+            <w:tcW w:w="758" w:type="pct"/>
+            <w:shd w:val="clear" w:color="auto" w:fill="EAF1DD" w:themeFill="accent3" w:themeFillTint="33"/>
+          </w:tcPr>
+          <w:p>
+            <w:pPr>
+              <w:spacing w:line="240" w:lineRule="auto"/>
+              <w:jc w:val="center"/>
+              <w:cnfStyle w:val="000000000000" w:firstRow="0" w:lastRow="0" w:firstColumn="0" w:lastColumn="0" w:oddVBand="0" w:evenVBand="0" w:oddHBand="0" w:evenHBand="0" w:firstRowFirstColumn="0" w:firstRowLastColumn="0" w:lastRowFirstColumn="0" w:lastRowLastColumn="0"/>
+              <w:rPr>
+                <w:rFonts w:cs="Times New Roman"/>
+                <w:szCs w:val="24"/>
+              </w:rPr>
+            </w:pPr>
+            <w:r>
+              <w:rPr>
+                <w:rFonts w:cs="Times New Roman"/>
+                <w:szCs w:val="24"/>
+              </w:rPr>
+              <w:t>2</w:t>
+            </w:r>
+          </w:p>
+        </w:tc>
+        <w:tc>
+          <w:tcPr>
+            <w:tcW w:w="2198" w:type="pct"/>
+            <w:shd w:val="clear" w:color="auto" w:fill="EAF1DD" w:themeFill="accent3" w:themeFillTint="33"/>
+          </w:tcPr>
+          <w:p>
+            <w:pPr>
+              <w:spacing w:line="240" w:lineRule="auto"/>
+              <w:cnfStyle w:val="000000000000" w:firstRow="0" w:lastRow="0" w:firstColumn="0" w:lastColumn="0" w:oddVBand="0" w:evenVBand="0" w:oddHBand="0" w:evenHBand="0" w:firstRowFirstColumn="0" w:firstRowLastColumn="0" w:lastRowFirstColumn="0" w:lastRowLastColumn="0"/>
+              <w:rPr>
+                <w:rFonts w:cs="Times New Roman"/>
+                <w:szCs w:val="24"/>
+              </w:rPr>
+            </w:pPr>
+            <w:r>
+              <w:rPr>
+                <w:rFonts w:cs="Times New Roman"/>
+                <w:szCs w:val="24"/>
+              </w:rPr>
+              <w:t>Use of a variety of Tools (Microsoft word, Power point, and Spreadsheet.</w:t>
+            </w:r>
+          </w:p>
+        </w:tc>
+      </w:tr>
+      <w:tr>
+        <w:trPr>
+          <w:cnfStyle w:val="000000100000" w:firstRow="0" w:lastRow="0" w:firstColumn="0" w:lastColumn="0" w:oddVBand="0" w:evenVBand="0" w:oddHBand="1" w:evenHBand="0" w:firstRowFirstColumn="0" w:firstRowLastColumn="0" w:lastRowFirstColumn="0" w:lastRowLastColumn="0"/>
+        </w:trPr>
+        <w:tc>
+          <w:tcPr>
+            <w:cnfStyle w:val="001000000000" w:firstRow="0" w:lastRow="0" w:firstColumn="1" w:lastColumn="0" w:oddVBand="0" w:evenVBand="0" w:oddHBand="0" w:evenHBand="0" w:firstRowFirstColumn="0" w:firstRowLastColumn="0" w:lastRowFirstColumn="0" w:lastRowLastColumn="0"/>
+            <w:tcW w:w="832" w:type="pct"/>
+          </w:tcPr>
+          <w:p>
+            <w:pPr>
+              <w:spacing w:line="240" w:lineRule="auto"/>
+              <w:rPr>
+                <w:rFonts w:cs="Times New Roman"/>
+                <w:szCs w:val="24"/>
+              </w:rPr>
+            </w:pPr>
+            <w:r>
+              <w:rPr>
+                <w:rFonts w:cs="Times New Roman"/>
+                <w:szCs w:val="24"/>
+              </w:rPr>
+              <w:t>MATH 128</w:t>
+            </w:r>
+          </w:p>
+        </w:tc>
+        <w:tc>
+          <w:tcPr>
+            <w:tcW w:w="1212" w:type="pct"/>
+          </w:tcPr>
+          <w:p>
+            <w:pPr>
+              <w:spacing w:line="240" w:lineRule="auto"/>
+              <w:cnfStyle w:val="000000100000" w:firstRow="0" w:lastRow="0" w:firstColumn="0" w:lastColumn="0" w:oddVBand="0" w:evenVBand="0" w:oddHBand="1" w:evenHBand="0" w:firstRowFirstColumn="0" w:firstRowLastColumn="0" w:lastRowFirstColumn="0" w:lastRowLastColumn="0"/>
+              <w:rPr>
+                <w:rFonts w:cs="Times New Roman"/>
+                <w:szCs w:val="24"/>
+              </w:rPr>
+            </w:pPr>
+            <w:r>
+              <w:rPr>
+                <w:rFonts w:cs="Times New Roman"/>
+                <w:szCs w:val="24"/>
+              </w:rPr>
+              <w:t>Mathematics of Finance 1</w:t>
+            </w:r>
+          </w:p>
+        </w:tc>
+        <w:tc>
+          <w:tcPr>
+            <w:tcW w:w="758" w:type="pct"/>
+          </w:tcPr>
+          <w:p>
+            <w:pPr>
+              <w:spacing w:line="240" w:lineRule="auto"/>
+              <w:jc w:val="center"/>
+              <w:cnfStyle w:val="000000100000" w:firstRow="0" w:lastRow="0" w:firstColumn="0" w:lastColumn="0" w:oddVBand="0" w:evenVBand="0" w:oddHBand="1" w:evenHBand="0" w:firstRowFirstColumn="0" w:firstRowLastColumn="0" w:lastRowFirstColumn="0" w:lastRowLastColumn="0"/>
+              <w:rPr>
+                <w:rFonts w:cs="Times New Roman"/>
+                <w:szCs w:val="24"/>
+              </w:rPr>
+            </w:pPr>
+            <w:r>
+              <w:rPr>
+                <w:rFonts w:cs="Times New Roman"/>
+                <w:szCs w:val="24"/>
+              </w:rPr>
+              <w:t>6(3+3)</w:t>
+            </w:r>
+          </w:p>
+        </w:tc>
+        <w:tc>
+          <w:tcPr>
+            <w:tcW w:w="2198" w:type="pct"/>
+          </w:tcPr>
+          <w:p>
+            <w:pPr>
+              <w:spacing w:line="240" w:lineRule="auto"/>
+              <w:cnfStyle w:val="000000100000" w:firstRow="0" w:lastRow="0" w:firstColumn="0" w:lastColumn="0" w:oddVBand="0" w:evenVBand="0" w:oddHBand="1" w:evenHBand="0" w:firstRowFirstColumn="0" w:firstRowLastColumn="0" w:lastRowFirstColumn="0" w:lastRowLastColumn="0"/>
+              <w:rPr>
+                <w:rFonts w:cs="Times New Roman"/>
+                <w:szCs w:val="24"/>
+              </w:rPr>
+            </w:pPr>
+            <w:r>
+              <w:rPr>
+                <w:rFonts w:cs="Times New Roman"/>
+                <w:szCs w:val="24"/>
+              </w:rPr>
+              <w:t>Find the term and sum of sequences and series, respectively.</w:t>
+            </w:r>
+          </w:p>
+        </w:tc>
+      </w:tr>
+      <w:tr>
+        <w:tc>
+          <w:tcPr>
+            <w:cnfStyle w:val="001000000000" w:firstRow="0" w:lastRow="0" w:firstColumn="1" w:lastColumn="0" w:oddVBand="0" w:evenVBand="0" w:oddHBand="0" w:evenHBand="0" w:firstRowFirstColumn="0" w:firstRowLastColumn="0" w:lastRowFirstColumn="0" w:lastRowLastColumn="0"/>
+            <w:tcW w:w="832" w:type="pct"/>
+          </w:tcPr>
+          <w:p>
+            <w:pPr>
+              <w:spacing w:line="240" w:lineRule="auto"/>
+              <w:rPr>
+                <w:rFonts w:cs="Times New Roman"/>
+                <w:szCs w:val="24"/>
+              </w:rPr>
+            </w:pPr>
+            <w:r>
+              <w:rPr>
+                <w:rFonts w:cs="Times New Roman"/>
+                <w:szCs w:val="24"/>
+              </w:rPr>
+              <w:t>FINA 230</w:t>
+            </w:r>
+          </w:p>
+        </w:tc>
+        <w:tc>
+          <w:tcPr>
+            <w:tcW w:w="1212" w:type="pct"/>
+            <w:shd w:val="clear" w:color="auto" w:fill="EAF1DD" w:themeFill="accent3" w:themeFillTint="33"/>
+          </w:tcPr>
+          <w:p>
+            <w:pPr>
+              <w:spacing w:line="240" w:lineRule="auto"/>
+              <w:cnfStyle w:val="000000000000" w:firstRow="0" w:lastRow="0" w:firstColumn="0" w:lastColumn="0" w:oddVBand="0" w:evenVBand="0" w:oddHBand="0" w:evenHBand="0" w:firstRowFirstColumn="0" w:firstRowLastColumn="0" w:lastRowFirstColumn="0" w:lastRowLastColumn="0"/>
+              <w:rPr>
+                <w:rFonts w:cs="Times New Roman"/>
+                <w:szCs w:val="24"/>
+              </w:rPr>
+            </w:pPr>
+            <w:r>
+              <w:rPr>
+                <w:rFonts w:cs="Times New Roman"/>
+                <w:szCs w:val="24"/>
+              </w:rPr>
+              <w:t>Canadian Financial Services</w:t>
+            </w:r>
+          </w:p>
+        </w:tc>
+        <w:tc>
+          <w:tcPr>
+            <w:tcW w:w="758" w:type="pct"/>
+            <w:shd w:val="clear" w:color="auto" w:fill="EAF1DD" w:themeFill="accent3" w:themeFillTint="33"/>
+          </w:tcPr>
+          <w:p>
+            <w:pPr>
+              <w:spacing w:line="240" w:lineRule="auto"/>
+              <w:jc w:val="center"/>
+              <w:cnfStyle w:val="000000000000" w:firstRow="0" w:lastRow="0" w:firstColumn="0" w:lastColumn="0" w:oddVBand="0" w:evenVBand="0" w:oddHBand="0" w:evenHBand="0" w:firstRowFirstColumn="0" w:firstRowLastColumn="0" w:lastRowFirstColumn="0" w:lastRowLastColumn="0"/>
+              <w:rPr>
+                <w:rFonts w:cs="Times New Roman"/>
+                <w:szCs w:val="24"/>
+              </w:rPr>
+            </w:pPr>
+            <w:r>
+              <w:rPr>
+                <w:rFonts w:cs="Times New Roman"/>
+                <w:szCs w:val="24"/>
+              </w:rPr>
+              <w:t>3</w:t>
+            </w:r>
+          </w:p>
+        </w:tc>
+        <w:tc>
+          <w:tcPr>
+            <w:tcW w:w="2198" w:type="pct"/>
+            <w:shd w:val="clear" w:color="auto" w:fill="EAF1DD" w:themeFill="accent3" w:themeFillTint="33"/>
+          </w:tcPr>
+          <w:p>
+            <w:pPr>
+              <w:spacing w:line="240" w:lineRule="auto"/>
+              <w:cnfStyle w:val="000000000000" w:firstRow="0" w:lastRow="0" w:firstColumn="0" w:lastColumn="0" w:oddVBand="0" w:evenVBand="0" w:oddHBand="0" w:evenHBand="0" w:firstRowFirstColumn="0" w:firstRowLastColumn="0" w:lastRowFirstColumn="0" w:lastRowLastColumn="0"/>
+              <w:rPr>
+                <w:rFonts w:cs="Times New Roman"/>
+                <w:szCs w:val="24"/>
+              </w:rPr>
+            </w:pPr>
+            <w:r>
+              <w:rPr>
+                <w:rFonts w:cs="Times New Roman"/>
+                <w:szCs w:val="24"/>
+              </w:rPr>
+              <w:t>Introduction to financial concepts, including time value of money and financial markets.</w:t>
+            </w:r>
+          </w:p>
+        </w:tc>
+      </w:tr>
+      <w:tr>
+        <w:trPr>
+          <w:cnfStyle w:val="000000100000" w:firstRow="0" w:lastRow="0" w:firstColumn="0" w:lastColumn="0" w:oddVBand="0" w:evenVBand="0" w:oddHBand="1" w:evenHBand="0" w:firstRowFirstColumn="0" w:firstRowLastColumn="0" w:lastRowFirstColumn="0" w:lastRowLastColumn="0"/>
+        </w:trPr>
+        <w:tc>
+          <w:tcPr>
+            <w:cnfStyle w:val="001000000000" w:firstRow="0" w:lastRow="0" w:firstColumn="1" w:lastColumn="0" w:oddVBand="0" w:evenVBand="0" w:oddHBand="0" w:evenHBand="0" w:firstRowFirstColumn="0" w:firstRowLastColumn="0" w:lastRowFirstColumn="0" w:lastRowLastColumn="0"/>
+            <w:tcW w:w="832" w:type="pct"/>
+          </w:tcPr>
+          <w:p>
+            <w:pPr>
+              <w:spacing w:line="240" w:lineRule="auto"/>
+              <w:rPr>
+                <w:rFonts w:cs="Times New Roman"/>
+                <w:szCs w:val="24"/>
+              </w:rPr>
+            </w:pPr>
+            <w:r>
+              <w:rPr>
+                <w:rFonts w:cs="Times New Roman"/>
+                <w:szCs w:val="24"/>
+              </w:rPr>
+              <w:t>FINA 110</w:t>
+            </w:r>
+          </w:p>
+        </w:tc>
+        <w:tc>
+          <w:tcPr>
+            <w:tcW w:w="1212" w:type="pct"/>
+          </w:tcPr>
+          <w:p>
+            <w:pPr>
+              <w:spacing w:line="240" w:lineRule="auto"/>
+              <w:cnfStyle w:val="000000100000" w:firstRow="0" w:lastRow="0" w:firstColumn="0" w:lastColumn="0" w:oddVBand="0" w:evenVBand="0" w:oddHBand="1" w:evenHBand="0" w:firstRowFirstColumn="0" w:firstRowLastColumn="0" w:lastRowFirstColumn="0" w:lastRowLastColumn="0"/>
+              <w:rPr>
+                <w:rFonts w:cs="Times New Roman"/>
+                <w:szCs w:val="24"/>
+              </w:rPr>
+            </w:pPr>
+            <w:r>
+              <w:rPr>
+                <w:rFonts w:cs="Times New Roman"/>
+                <w:szCs w:val="24"/>
+              </w:rPr>
+              <w:t>Canadian Investment Funds</w:t>
+            </w:r>
+          </w:p>
+        </w:tc>
+        <w:tc>
+          <w:tcPr>
+            <w:tcW w:w="758" w:type="pct"/>
+          </w:tcPr>
+          <w:p>
+            <w:pPr>
+              <w:spacing w:line="240" w:lineRule="auto"/>
+              <w:jc w:val="center"/>
+              <w:cnfStyle w:val="000000100000" w:firstRow="0" w:lastRow="0" w:firstColumn="0" w:lastColumn="0" w:oddVBand="0" w:evenVBand="0" w:oddHBand="1" w:evenHBand="0" w:firstRowFirstColumn="0" w:firstRowLastColumn="0" w:lastRowFirstColumn="0" w:lastRowLastColumn="0"/>
+              <w:rPr>
+                <w:rFonts w:cs="Times New Roman"/>
+                <w:szCs w:val="24"/>
+              </w:rPr>
+            </w:pPr>
+            <w:r>
+              <w:rPr>
+                <w:rFonts w:cs="Times New Roman"/>
+                <w:szCs w:val="24"/>
+              </w:rPr>
+              <w:t>3</w:t>
+            </w:r>
+          </w:p>
+        </w:tc>
+        <w:tc>
+          <w:tcPr>
+            <w:tcW w:w="2198" w:type="pct"/>
+          </w:tcPr>
+          <w:p>
+            <w:pPr>
+              <w:spacing w:line="240" w:lineRule="auto"/>
+              <w:cnfStyle w:val="000000100000" w:firstRow="0" w:lastRow="0" w:firstColumn="0" w:lastColumn="0" w:oddVBand="0" w:evenVBand="0" w:oddHBand="1" w:evenHBand="0" w:firstRowFirstColumn="0" w:firstRowLastColumn="0" w:lastRowFirstColumn="0" w:lastRowLastColumn="0"/>
+              <w:rPr>
+                <w:rFonts w:cs="Times New Roman"/>
+                <w:szCs w:val="24"/>
+              </w:rPr>
+            </w:pPr>
+            <w:r>
+              <w:rPr>
+                <w:rFonts w:cs="Times New Roman"/>
+                <w:szCs w:val="24"/>
+              </w:rPr>
+              <w:t>Techniques and tools for analyzing investment opportunities.</w:t>
+            </w:r>
+          </w:p>
+        </w:tc>
+      </w:tr>
+      <w:tr>
+        <w:tc>
+          <w:tcPr>
+            <w:cnfStyle w:val="001000000000" w:firstRow="0" w:lastRow="0" w:firstColumn="1" w:lastColumn="0" w:oddVBand="0" w:evenVBand="0" w:oddHBand="0" w:evenHBand="0" w:firstRowFirstColumn="0" w:firstRowLastColumn="0" w:lastRowFirstColumn="0" w:lastRowLastColumn="0"/>
+            <w:tcW w:w="832" w:type="pct"/>
+          </w:tcPr>
+          <w:p>
+            <w:pPr>
+              <w:spacing w:line="240" w:lineRule="auto"/>
+              <w:rPr>
+                <w:rFonts w:cs="Times New Roman"/>
+                <w:szCs w:val="24"/>
+              </w:rPr>
+            </w:pPr>
+            <w:r>
+              <w:rPr>
+                <w:rFonts w:cs="Times New Roman"/>
+                <w:szCs w:val="24"/>
+              </w:rPr>
+              <w:t>ACCT 112</w:t>
+            </w:r>
+          </w:p>
+        </w:tc>
+        <w:tc>
+          <w:tcPr>
+            <w:tcW w:w="1212" w:type="pct"/>
+            <w:shd w:val="clear" w:color="auto" w:fill="EAF1DD" w:themeFill="accent3" w:themeFillTint="33"/>
+          </w:tcPr>
+          <w:p>
+            <w:pPr>
+              <w:spacing w:line="240" w:lineRule="auto"/>
+              <w:cnfStyle w:val="000000000000" w:firstRow="0" w:lastRow="0" w:firstColumn="0" w:lastColumn="0" w:oddVBand="0" w:evenVBand="0" w:oddHBand="0" w:evenHBand="0" w:firstRowFirstColumn="0" w:firstRowLastColumn="0" w:lastRowFirstColumn="0" w:lastRowLastColumn="0"/>
+              <w:rPr>
+                <w:rFonts w:cs="Times New Roman"/>
+                <w:szCs w:val="24"/>
+              </w:rPr>
+            </w:pPr>
+            <w:r>
+              <w:rPr>
+                <w:rFonts w:cs="Times New Roman"/>
+                <w:szCs w:val="24"/>
+              </w:rPr>
+              <w:t>Financial Accounting 1</w:t>
+            </w:r>
+          </w:p>
+        </w:tc>
+        <w:tc>
+          <w:tcPr>
+            <w:tcW w:w="758" w:type="pct"/>
+            <w:shd w:val="clear" w:color="auto" w:fill="EAF1DD" w:themeFill="accent3" w:themeFillTint="33"/>
+          </w:tcPr>
+          <w:p>
+            <w:pPr>
+              <w:spacing w:line="240" w:lineRule="auto"/>
+              <w:jc w:val="center"/>
+              <w:cnfStyle w:val="000000000000" w:firstRow="0" w:lastRow="0" w:firstColumn="0" w:lastColumn="0" w:oddVBand="0" w:evenVBand="0" w:oddHBand="0" w:evenHBand="0" w:firstRowFirstColumn="0" w:firstRowLastColumn="0" w:lastRowFirstColumn="0" w:lastRowLastColumn="0"/>
+              <w:rPr>
+                <w:rFonts w:cs="Times New Roman"/>
+                <w:szCs w:val="24"/>
+              </w:rPr>
+            </w:pPr>
+            <w:r>
+              <w:rPr>
+                <w:rFonts w:cs="Times New Roman"/>
+                <w:szCs w:val="24"/>
+              </w:rPr>
+              <w:t>4(2+2)</w:t>
+            </w:r>
+          </w:p>
+        </w:tc>
+        <w:tc>
+          <w:tcPr>
+            <w:tcW w:w="2198" w:type="pct"/>
+            <w:shd w:val="clear" w:color="auto" w:fill="EAF1DD" w:themeFill="accent3" w:themeFillTint="33"/>
+          </w:tcPr>
+          <w:p>
+            <w:pPr>
+              <w:spacing w:line="240" w:lineRule="auto"/>
+              <w:cnfStyle w:val="000000000000" w:firstRow="0" w:lastRow="0" w:firstColumn="0" w:lastColumn="0" w:oddVBand="0" w:evenVBand="0" w:oddHBand="0" w:evenHBand="0" w:firstRowFirstColumn="0" w:firstRowLastColumn="0" w:lastRowFirstColumn="0" w:lastRowLastColumn="0"/>
+              <w:rPr>
+                <w:rFonts w:cs="Times New Roman"/>
+                <w:szCs w:val="24"/>
+              </w:rPr>
+            </w:pPr>
+            <w:r>
+              <w:rPr>
+                <w:rFonts w:cs="Times New Roman"/>
+                <w:szCs w:val="24"/>
+              </w:rPr>
+              <w:t>Basics of financial accounting, focusing on the preparation and analysis of financial statements.</w:t>
             </w:r>
           </w:p>
         </w:tc>
@@ -433,20 +2423,19 @@
           </w:tcPr>
           <w:p>
             <w:pPr>
+              <w:spacing w:line="240" w:lineRule="auto"/>
               <w:jc w:val="center"/>
               <w:rPr>
-                <w:rFonts w:ascii="Times New Roman" w:hAnsi="Times New Roman" w:cs="Times New Roman"/>
-                <w:sz w:val="24"/>
+                <w:rFonts w:cs="Times New Roman"/>
                 <w:szCs w:val="24"/>
               </w:rPr>
             </w:pPr>
             <w:r>
               <w:rPr>
-                <w:rFonts w:ascii="Times New Roman" w:hAnsi="Times New Roman" w:cs="Times New Roman"/>
-                <w:sz w:val="24"/>
-                <w:szCs w:val="24"/>
-              </w:rPr>
-              <w:t>Semester 1</w:t>
+                <w:rFonts w:cs="Times New Roman"/>
+                <w:szCs w:val="24"/>
+              </w:rPr>
+              <w:t>Semester 2</w:t>
             </w:r>
           </w:p>
         </w:tc>
@@ -455,93 +2444,93 @@
         <w:tc>
           <w:tcPr>
             <w:cnfStyle w:val="001000000000" w:firstRow="0" w:lastRow="0" w:firstColumn="1" w:lastColumn="0" w:oddVBand="0" w:evenVBand="0" w:oddHBand="0" w:evenHBand="0" w:firstRowFirstColumn="0" w:firstRowLastColumn="0" w:lastRowFirstColumn="0" w:lastRowLastColumn="0"/>
-            <w:tcW w:w="1087" w:type="pct"/>
+            <w:tcW w:w="832" w:type="pct"/>
           </w:tcPr>
           <w:p>
             <w:pPr>
-              <w:rPr>
-                <w:rFonts w:ascii="Times New Roman" w:hAnsi="Times New Roman" w:cs="Times New Roman"/>
-                <w:sz w:val="24"/>
+              <w:spacing w:line="240" w:lineRule="auto"/>
+              <w:rPr>
+                <w:rFonts w:cs="Times New Roman"/>
                 <w:szCs w:val="24"/>
               </w:rPr>
             </w:pPr>
             <w:r>
               <w:rPr>
-                <w:rFonts w:ascii="Times New Roman" w:hAnsi="Times New Roman" w:cs="Times New Roman"/>
-                <w:sz w:val="24"/>
-                <w:szCs w:val="24"/>
-              </w:rPr>
-              <w:t>COMM 141</w:t>
+                <w:rFonts w:cs="Times New Roman"/>
+                <w:szCs w:val="24"/>
+              </w:rPr>
+              <w:lastRenderedPageBreak/>
+              <w:t>ACCT 1222</w:t>
             </w:r>
           </w:p>
         </w:tc>
         <w:tc>
           <w:tcPr>
-            <w:tcW w:w="943" w:type="pct"/>
+            <w:tcW w:w="1212" w:type="pct"/>
+            <w:shd w:val="clear" w:color="auto" w:fill="D6E3BC" w:themeFill="accent3" w:themeFillTint="66"/>
           </w:tcPr>
           <w:p>
             <w:pPr>
+              <w:spacing w:line="240" w:lineRule="auto"/>
               <w:cnfStyle w:val="000000000000" w:firstRow="0" w:lastRow="0" w:firstColumn="0" w:lastColumn="0" w:oddVBand="0" w:evenVBand="0" w:oddHBand="0" w:evenHBand="0" w:firstRowFirstColumn="0" w:firstRowLastColumn="0" w:lastRowFirstColumn="0" w:lastRowLastColumn="0"/>
               <w:rPr>
-                <w:rFonts w:ascii="Times New Roman" w:hAnsi="Times New Roman" w:cs="Times New Roman"/>
-                <w:sz w:val="24"/>
+                <w:rFonts w:cs="Times New Roman"/>
                 <w:szCs w:val="24"/>
               </w:rPr>
             </w:pPr>
             <w:r>
               <w:rPr>
-                <w:rFonts w:ascii="Times New Roman" w:hAnsi="Times New Roman" w:cs="Times New Roman"/>
-                <w:sz w:val="24"/>
-                <w:szCs w:val="24"/>
-              </w:rPr>
-              <w:t>Essential Comm Skills</w:t>
+                <w:rFonts w:cs="Times New Roman"/>
+                <w:szCs w:val="24"/>
+              </w:rPr>
+              <w:t>Financial Accounting 2</w:t>
             </w:r>
           </w:p>
         </w:tc>
         <w:tc>
           <w:tcPr>
-            <w:tcW w:w="705" w:type="pct"/>
+            <w:tcW w:w="758" w:type="pct"/>
+            <w:shd w:val="clear" w:color="auto" w:fill="D6E3BC" w:themeFill="accent3" w:themeFillTint="66"/>
           </w:tcPr>
           <w:p>
             <w:pPr>
+              <w:spacing w:line="240" w:lineRule="auto"/>
               <w:jc w:val="center"/>
               <w:cnfStyle w:val="000000000000" w:firstRow="0" w:lastRow="0" w:firstColumn="0" w:lastColumn="0" w:oddVBand="0" w:evenVBand="0" w:oddHBand="0" w:evenHBand="0" w:firstRowFirstColumn="0" w:firstRowLastColumn="0" w:lastRowFirstColumn="0" w:lastRowLastColumn="0"/>
               <w:rPr>
-                <w:rFonts w:ascii="Times New Roman" w:hAnsi="Times New Roman" w:cs="Times New Roman"/>
-                <w:sz w:val="24"/>
+                <w:rFonts w:cs="Times New Roman"/>
                 <w:szCs w:val="24"/>
               </w:rPr>
             </w:pPr>
             <w:r>
               <w:rPr>
-                <w:rFonts w:ascii="Times New Roman" w:hAnsi="Times New Roman" w:cs="Times New Roman"/>
-                <w:sz w:val="24"/>
-                <w:szCs w:val="24"/>
-              </w:rPr>
-              <w:t>3</w:t>
+                <w:rFonts w:cs="Times New Roman"/>
+                <w:szCs w:val="24"/>
+              </w:rPr>
+              <w:t>4(2+2)</w:t>
             </w:r>
           </w:p>
         </w:tc>
         <w:tc>
           <w:tcPr>
-            <w:tcW w:w="2265" w:type="pct"/>
+            <w:tcW w:w="2198" w:type="pct"/>
+            <w:shd w:val="clear" w:color="auto" w:fill="D6E3BC" w:themeFill="accent3" w:themeFillTint="66"/>
           </w:tcPr>
           <w:p>
             <w:pPr>
+              <w:spacing w:line="240" w:lineRule="auto"/>
               <w:cnfStyle w:val="000000000000" w:firstRow="0" w:lastRow="0" w:firstColumn="0" w:lastColumn="0" w:oddVBand="0" w:evenVBand="0" w:oddHBand="0" w:evenHBand="0" w:firstRowFirstColumn="0" w:firstRowLastColumn="0" w:lastRowFirstColumn="0" w:lastRowLastColumn="0"/>
               <w:rPr>
-                <w:rFonts w:ascii="Times New Roman" w:hAnsi="Times New Roman" w:cs="Times New Roman"/>
-                <w:sz w:val="24"/>
+                <w:rFonts w:cs="Times New Roman"/>
                 <w:szCs w:val="24"/>
               </w:rPr>
             </w:pPr>
             <w:r>
               <w:rPr>
-                <w:rFonts w:ascii="Times New Roman" w:hAnsi="Times New Roman" w:cs="Times New Roman"/>
-                <w:sz w:val="24"/>
-                <w:szCs w:val="24"/>
-              </w:rPr>
-              <w:t xml:space="preserve">Grassroots with readings </w:t>
+                <w:rFonts w:cs="Times New Roman"/>
+                <w:szCs w:val="24"/>
+              </w:rPr>
+              <w:t>Focus on internal accounting for decision-making purposes.</w:t>
             </w:r>
           </w:p>
         </w:tc>
@@ -553,93 +2542,92 @@
         <w:tc>
           <w:tcPr>
             <w:cnfStyle w:val="001000000000" w:firstRow="0" w:lastRow="0" w:firstColumn="1" w:lastColumn="0" w:oddVBand="0" w:evenVBand="0" w:oddHBand="0" w:evenHBand="0" w:firstRowFirstColumn="0" w:firstRowLastColumn="0" w:lastRowFirstColumn="0" w:lastRowLastColumn="0"/>
-            <w:tcW w:w="1087" w:type="pct"/>
+            <w:tcW w:w="832" w:type="pct"/>
           </w:tcPr>
           <w:p>
             <w:pPr>
-              <w:rPr>
-                <w:rFonts w:ascii="Times New Roman" w:hAnsi="Times New Roman" w:cs="Times New Roman"/>
-                <w:sz w:val="24"/>
+              <w:spacing w:line="240" w:lineRule="auto"/>
+              <w:rPr>
+                <w:rFonts w:cs="Times New Roman"/>
                 <w:szCs w:val="24"/>
               </w:rPr>
             </w:pPr>
             <w:r>
               <w:rPr>
-                <w:rFonts w:ascii="Times New Roman" w:hAnsi="Times New Roman" w:cs="Times New Roman"/>
-                <w:sz w:val="24"/>
-                <w:szCs w:val="24"/>
-              </w:rPr>
-              <w:t>COMP 106</w:t>
+                <w:rFonts w:cs="Times New Roman"/>
+                <w:szCs w:val="24"/>
+              </w:rPr>
+              <w:t>FINA  280</w:t>
             </w:r>
           </w:p>
         </w:tc>
         <w:tc>
           <w:tcPr>
-            <w:tcW w:w="943" w:type="pct"/>
+            <w:tcW w:w="1212" w:type="pct"/>
+            <w:shd w:val="clear" w:color="auto" w:fill="EAF1DD" w:themeFill="accent3" w:themeFillTint="33"/>
           </w:tcPr>
           <w:p>
             <w:pPr>
+              <w:spacing w:line="240" w:lineRule="auto"/>
               <w:cnfStyle w:val="000000100000" w:firstRow="0" w:lastRow="0" w:firstColumn="0" w:lastColumn="0" w:oddVBand="0" w:evenVBand="0" w:oddHBand="1" w:evenHBand="0" w:firstRowFirstColumn="0" w:firstRowLastColumn="0" w:lastRowFirstColumn="0" w:lastRowLastColumn="0"/>
               <w:rPr>
-                <w:rFonts w:ascii="Times New Roman" w:hAnsi="Times New Roman" w:cs="Times New Roman"/>
-                <w:sz w:val="24"/>
+                <w:rFonts w:cs="Times New Roman"/>
                 <w:szCs w:val="24"/>
               </w:rPr>
             </w:pPr>
             <w:r>
               <w:rPr>
-                <w:rFonts w:ascii="Times New Roman" w:hAnsi="Times New Roman" w:cs="Times New Roman"/>
-                <w:sz w:val="24"/>
-                <w:szCs w:val="24"/>
-              </w:rPr>
-              <w:t>Applied Business Software 1</w:t>
+                <w:rFonts w:cs="Times New Roman"/>
+                <w:szCs w:val="24"/>
+              </w:rPr>
+              <w:t>Investment Analysis</w:t>
             </w:r>
           </w:p>
         </w:tc>
         <w:tc>
           <w:tcPr>
-            <w:tcW w:w="705" w:type="pct"/>
+            <w:tcW w:w="758" w:type="pct"/>
+            <w:shd w:val="clear" w:color="auto" w:fill="EAF1DD" w:themeFill="accent3" w:themeFillTint="33"/>
           </w:tcPr>
           <w:p>
             <w:pPr>
+              <w:spacing w:line="240" w:lineRule="auto"/>
               <w:jc w:val="center"/>
               <w:cnfStyle w:val="000000100000" w:firstRow="0" w:lastRow="0" w:firstColumn="0" w:lastColumn="0" w:oddVBand="0" w:evenVBand="0" w:oddHBand="1" w:evenHBand="0" w:firstRowFirstColumn="0" w:firstRowLastColumn="0" w:lastRowFirstColumn="0" w:lastRowLastColumn="0"/>
               <w:rPr>
-                <w:rFonts w:ascii="Times New Roman" w:hAnsi="Times New Roman" w:cs="Times New Roman"/>
-                <w:sz w:val="24"/>
+                <w:rFonts w:cs="Times New Roman"/>
                 <w:szCs w:val="24"/>
               </w:rPr>
             </w:pPr>
             <w:r>
               <w:rPr>
-                <w:rFonts w:ascii="Times New Roman" w:hAnsi="Times New Roman" w:cs="Times New Roman"/>
-                <w:sz w:val="24"/>
-                <w:szCs w:val="24"/>
-              </w:rPr>
-              <w:t>2</w:t>
+                <w:rFonts w:cs="Times New Roman"/>
+                <w:szCs w:val="24"/>
+              </w:rPr>
+              <w:t>3</w:t>
             </w:r>
           </w:p>
         </w:tc>
         <w:tc>
           <w:tcPr>
-            <w:tcW w:w="2265" w:type="pct"/>
+            <w:tcW w:w="2198" w:type="pct"/>
+            <w:shd w:val="clear" w:color="auto" w:fill="EAF1DD" w:themeFill="accent3" w:themeFillTint="33"/>
           </w:tcPr>
           <w:p>
             <w:pPr>
+              <w:spacing w:line="240" w:lineRule="auto"/>
               <w:cnfStyle w:val="000000100000" w:firstRow="0" w:lastRow="0" w:firstColumn="0" w:lastColumn="0" w:oddVBand="0" w:evenVBand="0" w:oddHBand="1" w:evenHBand="0" w:firstRowFirstColumn="0" w:firstRowLastColumn="0" w:lastRowFirstColumn="0" w:lastRowLastColumn="0"/>
               <w:rPr>
-                <w:rFonts w:ascii="Times New Roman" w:hAnsi="Times New Roman" w:cs="Times New Roman"/>
-                <w:sz w:val="24"/>
+                <w:rFonts w:cs="Times New Roman"/>
                 <w:szCs w:val="24"/>
               </w:rPr>
             </w:pPr>
             <w:r>
               <w:rPr>
-                <w:rFonts w:ascii="Times New Roman" w:hAnsi="Times New Roman" w:cs="Times New Roman"/>
-                <w:sz w:val="24"/>
-                <w:szCs w:val="24"/>
-              </w:rPr>
-              <w:t>Use of a variety of Tools (Microsoft word, Power point, and Spreadsheet.</w:t>
+                <w:rFonts w:cs="Times New Roman"/>
+                <w:szCs w:val="24"/>
+              </w:rPr>
+              <w:t>Techniques and tools for analyzing investment opportunities.</w:t>
             </w:r>
           </w:p>
         </w:tc>
@@ -648,67 +2636,66 @@
         <w:tc>
           <w:tcPr>
             <w:cnfStyle w:val="001000000000" w:firstRow="0" w:lastRow="0" w:firstColumn="1" w:lastColumn="0" w:oddVBand="0" w:evenVBand="0" w:oddHBand="0" w:evenHBand="0" w:firstRowFirstColumn="0" w:firstRowLastColumn="0" w:lastRowFirstColumn="0" w:lastRowLastColumn="0"/>
-            <w:tcW w:w="1087" w:type="pct"/>
+            <w:tcW w:w="832" w:type="pct"/>
           </w:tcPr>
           <w:p>
             <w:pPr>
-              <w:rPr>
-                <w:rFonts w:ascii="Times New Roman" w:hAnsi="Times New Roman" w:cs="Times New Roman"/>
-                <w:sz w:val="24"/>
+              <w:spacing w:line="240" w:lineRule="auto"/>
+              <w:rPr>
+                <w:rFonts w:cs="Times New Roman"/>
                 <w:szCs w:val="24"/>
               </w:rPr>
             </w:pPr>
             <w:r>
               <w:rPr>
-                <w:rFonts w:ascii="Times New Roman" w:hAnsi="Times New Roman" w:cs="Times New Roman"/>
-                <w:sz w:val="24"/>
-                <w:szCs w:val="24"/>
-              </w:rPr>
-              <w:t>MATH 128</w:t>
+                <w:rFonts w:cs="Times New Roman"/>
+                <w:szCs w:val="24"/>
+              </w:rPr>
+              <w:t>MATH 228</w:t>
             </w:r>
           </w:p>
         </w:tc>
         <w:tc>
           <w:tcPr>
-            <w:tcW w:w="943" w:type="pct"/>
+            <w:tcW w:w="1212" w:type="pct"/>
+            <w:shd w:val="clear" w:color="auto" w:fill="EAF1DD" w:themeFill="accent3" w:themeFillTint="33"/>
           </w:tcPr>
           <w:p>
             <w:pPr>
+              <w:spacing w:line="240" w:lineRule="auto"/>
               <w:cnfStyle w:val="000000000000" w:firstRow="0" w:lastRow="0" w:firstColumn="0" w:lastColumn="0" w:oddVBand="0" w:evenVBand="0" w:oddHBand="0" w:evenHBand="0" w:firstRowFirstColumn="0" w:firstRowLastColumn="0" w:lastRowFirstColumn="0" w:lastRowLastColumn="0"/>
               <w:rPr>
-                <w:rFonts w:ascii="Times New Roman" w:hAnsi="Times New Roman" w:cs="Times New Roman"/>
-                <w:sz w:val="24"/>
+                <w:rFonts w:cs="Times New Roman"/>
                 <w:szCs w:val="24"/>
               </w:rPr>
             </w:pPr>
             <w:r>
               <w:rPr>
-                <w:rFonts w:ascii="Times New Roman" w:hAnsi="Times New Roman" w:cs="Times New Roman"/>
-                <w:sz w:val="24"/>
-                <w:szCs w:val="24"/>
-              </w:rPr>
-              <w:t>Mathematics of Finance 1</w:t>
+                <w:rFonts w:cs="Times New Roman"/>
+                <w:szCs w:val="24"/>
+              </w:rPr>
+              <w:t>Mathematics of Finance 2</w:t>
             </w:r>
           </w:p>
         </w:tc>
         <w:tc>
           <w:tcPr>
-            <w:tcW w:w="705" w:type="pct"/>
+            <w:tcW w:w="758" w:type="pct"/>
+            <w:shd w:val="clear" w:color="auto" w:fill="EAF1DD" w:themeFill="accent3" w:themeFillTint="33"/>
           </w:tcPr>
           <w:p>
             <w:pPr>
+              <w:spacing w:line="240" w:lineRule="auto"/>
               <w:jc w:val="center"/>
               <w:cnfStyle w:val="000000000000" w:firstRow="0" w:lastRow="0" w:firstColumn="0" w:lastColumn="0" w:oddVBand="0" w:evenVBand="0" w:oddHBand="0" w:evenHBand="0" w:firstRowFirstColumn="0" w:firstRowLastColumn="0" w:lastRowFirstColumn="0" w:lastRowLastColumn="0"/>
               <w:rPr>
-                <w:rFonts w:ascii="Times New Roman" w:hAnsi="Times New Roman" w:cs="Times New Roman"/>
-                <w:sz w:val="24"/>
+                <w:rFonts w:cs="Times New Roman"/>
                 <w:szCs w:val="24"/>
               </w:rPr>
             </w:pPr>
             <w:r>
               <w:rPr>
-                <w:rFonts w:ascii="Times New Roman" w:hAnsi="Times New Roman" w:cs="Times New Roman"/>
-                <w:sz w:val="24"/>
+                <w:rFonts w:cs="Times New Roman"/>
                 <w:szCs w:val="24"/>
               </w:rPr>
               <w:t>6(3+3)</w:t>
@@ -717,24 +2704,24 @@
         </w:tc>
         <w:tc>
           <w:tcPr>
-            <w:tcW w:w="2265" w:type="pct"/>
+            <w:tcW w:w="2198" w:type="pct"/>
+            <w:shd w:val="clear" w:color="auto" w:fill="EAF1DD" w:themeFill="accent3" w:themeFillTint="33"/>
           </w:tcPr>
           <w:p>
             <w:pPr>
+              <w:spacing w:line="240" w:lineRule="auto"/>
               <w:cnfStyle w:val="000000000000" w:firstRow="0" w:lastRow="0" w:firstColumn="0" w:lastColumn="0" w:oddVBand="0" w:evenVBand="0" w:oddHBand="0" w:evenHBand="0" w:firstRowFirstColumn="0" w:firstRowLastColumn="0" w:lastRowFirstColumn="0" w:lastRowLastColumn="0"/>
               <w:rPr>
-                <w:rFonts w:ascii="Times New Roman" w:hAnsi="Times New Roman" w:cs="Times New Roman"/>
-                <w:sz w:val="24"/>
+                <w:rFonts w:cs="Times New Roman"/>
                 <w:szCs w:val="24"/>
               </w:rPr>
             </w:pPr>
             <w:r>
               <w:rPr>
-                <w:rFonts w:ascii="Times New Roman" w:hAnsi="Times New Roman" w:cs="Times New Roman"/>
-                <w:sz w:val="24"/>
-                <w:szCs w:val="24"/>
-              </w:rPr>
-              <w:t>Find the term and sum of sequences and series, respectively.</w:t>
+                <w:rFonts w:cs="Times New Roman"/>
+                <w:szCs w:val="24"/>
+              </w:rPr>
+              <w:t>Mathematical techniques used in business and finance.</w:t>
             </w:r>
           </w:p>
         </w:tc>
@@ -746,93 +2733,89 @@
         <w:tc>
           <w:tcPr>
             <w:cnfStyle w:val="001000000000" w:firstRow="0" w:lastRow="0" w:firstColumn="1" w:lastColumn="0" w:oddVBand="0" w:evenVBand="0" w:oddHBand="0" w:evenHBand="0" w:firstRowFirstColumn="0" w:firstRowLastColumn="0" w:lastRowFirstColumn="0" w:lastRowLastColumn="0"/>
-            <w:tcW w:w="1087" w:type="pct"/>
+            <w:tcW w:w="832" w:type="pct"/>
           </w:tcPr>
           <w:p>
             <w:pPr>
-              <w:rPr>
-                <w:rFonts w:ascii="Times New Roman" w:hAnsi="Times New Roman" w:cs="Times New Roman"/>
-                <w:sz w:val="24"/>
+              <w:spacing w:line="240" w:lineRule="auto"/>
+              <w:rPr>
+                <w:rFonts w:cs="Times New Roman"/>
                 <w:szCs w:val="24"/>
               </w:rPr>
             </w:pPr>
             <w:r>
               <w:rPr>
-                <w:rFonts w:ascii="Times New Roman" w:hAnsi="Times New Roman" w:cs="Times New Roman"/>
-                <w:sz w:val="24"/>
-                <w:szCs w:val="24"/>
-              </w:rPr>
-              <w:t>FINA 230</w:t>
+                <w:rFonts w:cs="Times New Roman"/>
+                <w:szCs w:val="24"/>
+              </w:rPr>
+              <w:t>MGT 101</w:t>
             </w:r>
           </w:p>
         </w:tc>
         <w:tc>
           <w:tcPr>
-            <w:tcW w:w="943" w:type="pct"/>
+            <w:tcW w:w="1212" w:type="pct"/>
           </w:tcPr>
           <w:p>
             <w:pPr>
+              <w:spacing w:line="240" w:lineRule="auto"/>
               <w:cnfStyle w:val="000000100000" w:firstRow="0" w:lastRow="0" w:firstColumn="0" w:lastColumn="0" w:oddVBand="0" w:evenVBand="0" w:oddHBand="1" w:evenHBand="0" w:firstRowFirstColumn="0" w:firstRowLastColumn="0" w:lastRowFirstColumn="0" w:lastRowLastColumn="0"/>
               <w:rPr>
-                <w:rFonts w:ascii="Times New Roman" w:hAnsi="Times New Roman" w:cs="Times New Roman"/>
-                <w:sz w:val="24"/>
+                <w:rFonts w:cs="Times New Roman"/>
                 <w:szCs w:val="24"/>
               </w:rPr>
             </w:pPr>
             <w:r>
               <w:rPr>
-                <w:rFonts w:ascii="Times New Roman" w:hAnsi="Times New Roman" w:cs="Times New Roman"/>
-                <w:sz w:val="24"/>
-                <w:szCs w:val="24"/>
-              </w:rPr>
-              <w:t>Canadian Financial Services</w:t>
+                <w:rFonts w:cs="Times New Roman"/>
+                <w:szCs w:val="24"/>
+              </w:rPr>
+              <w:t>Principles of Management</w:t>
             </w:r>
           </w:p>
         </w:tc>
         <w:tc>
           <w:tcPr>
-            <w:tcW w:w="705" w:type="pct"/>
+            <w:tcW w:w="758" w:type="pct"/>
           </w:tcPr>
           <w:p>
             <w:pPr>
+              <w:spacing w:line="240" w:lineRule="auto"/>
               <w:jc w:val="center"/>
               <w:cnfStyle w:val="000000100000" w:firstRow="0" w:lastRow="0" w:firstColumn="0" w:lastColumn="0" w:oddVBand="0" w:evenVBand="0" w:oddHBand="1" w:evenHBand="0" w:firstRowFirstColumn="0" w:firstRowLastColumn="0" w:lastRowFirstColumn="0" w:lastRowLastColumn="0"/>
               <w:rPr>
-                <w:rFonts w:ascii="Times New Roman" w:hAnsi="Times New Roman" w:cs="Times New Roman"/>
-                <w:sz w:val="24"/>
+                <w:rFonts w:cs="Times New Roman"/>
                 <w:szCs w:val="24"/>
               </w:rPr>
             </w:pPr>
             <w:r>
               <w:rPr>
-                <w:rFonts w:ascii="Times New Roman" w:hAnsi="Times New Roman" w:cs="Times New Roman"/>
-                <w:sz w:val="24"/>
-                <w:szCs w:val="24"/>
-              </w:rPr>
-              <w:t>3</w:t>
+                <w:rFonts w:cs="Times New Roman"/>
+                <w:szCs w:val="24"/>
+              </w:rPr>
+              <w:t>2</w:t>
             </w:r>
           </w:p>
         </w:tc>
         <w:tc>
           <w:tcPr>
-            <w:tcW w:w="2265" w:type="pct"/>
+            <w:tcW w:w="2198" w:type="pct"/>
           </w:tcPr>
           <w:p>
             <w:pPr>
+              <w:spacing w:line="240" w:lineRule="auto"/>
               <w:cnfStyle w:val="000000100000" w:firstRow="0" w:lastRow="0" w:firstColumn="0" w:lastColumn="0" w:oddVBand="0" w:evenVBand="0" w:oddHBand="1" w:evenHBand="0" w:firstRowFirstColumn="0" w:firstRowLastColumn="0" w:lastRowFirstColumn="0" w:lastRowLastColumn="0"/>
               <w:rPr>
-                <w:rFonts w:ascii="Times New Roman" w:hAnsi="Times New Roman" w:cs="Times New Roman"/>
-                <w:sz w:val="24"/>
+                <w:rFonts w:cs="Times New Roman"/>
                 <w:szCs w:val="24"/>
               </w:rPr>
             </w:pPr>
             <w:r>
               <w:rPr>
-                <w:rFonts w:ascii="Times New Roman" w:hAnsi="Times New Roman" w:cs="Times New Roman"/>
-                <w:sz w:val="24"/>
-                <w:szCs w:val="24"/>
-              </w:rPr>
-              <w:t>Introduction to financial concepts, including time value of money and financial markets.</w:t>
+                <w:rFonts w:cs="Times New Roman"/>
+                <w:szCs w:val="24"/>
+              </w:rPr>
+              <w:t>Introduction to management principles and practices.</w:t>
             </w:r>
           </w:p>
         </w:tc>
@@ -841,67 +2824,66 @@
         <w:tc>
           <w:tcPr>
             <w:cnfStyle w:val="001000000000" w:firstRow="0" w:lastRow="0" w:firstColumn="1" w:lastColumn="0" w:oddVBand="0" w:evenVBand="0" w:oddHBand="0" w:evenHBand="0" w:firstRowFirstColumn="0" w:firstRowLastColumn="0" w:lastRowFirstColumn="0" w:lastRowLastColumn="0"/>
-            <w:tcW w:w="1087" w:type="pct"/>
+            <w:tcW w:w="832" w:type="pct"/>
           </w:tcPr>
           <w:p>
             <w:pPr>
-              <w:rPr>
-                <w:rFonts w:ascii="Times New Roman" w:hAnsi="Times New Roman" w:cs="Times New Roman"/>
-                <w:sz w:val="24"/>
+              <w:spacing w:line="240" w:lineRule="auto"/>
+              <w:rPr>
+                <w:rFonts w:cs="Times New Roman"/>
                 <w:szCs w:val="24"/>
               </w:rPr>
             </w:pPr>
             <w:r>
               <w:rPr>
-                <w:rFonts w:ascii="Times New Roman" w:hAnsi="Times New Roman" w:cs="Times New Roman"/>
-                <w:sz w:val="24"/>
-                <w:szCs w:val="24"/>
-              </w:rPr>
-              <w:t>FINA 110</w:t>
+                <w:rFonts w:cs="Times New Roman"/>
+                <w:szCs w:val="24"/>
+              </w:rPr>
+              <w:t>COMM 178</w:t>
             </w:r>
           </w:p>
         </w:tc>
         <w:tc>
           <w:tcPr>
-            <w:tcW w:w="943" w:type="pct"/>
+            <w:tcW w:w="1212" w:type="pct"/>
+            <w:shd w:val="clear" w:color="auto" w:fill="EAF1DD" w:themeFill="accent3" w:themeFillTint="33"/>
           </w:tcPr>
           <w:p>
             <w:pPr>
+              <w:spacing w:line="240" w:lineRule="auto"/>
               <w:cnfStyle w:val="000000000000" w:firstRow="0" w:lastRow="0" w:firstColumn="0" w:lastColumn="0" w:oddVBand="0" w:evenVBand="0" w:oddHBand="0" w:evenHBand="0" w:firstRowFirstColumn="0" w:firstRowLastColumn="0" w:lastRowFirstColumn="0" w:lastRowLastColumn="0"/>
               <w:rPr>
-                <w:rFonts w:ascii="Times New Roman" w:hAnsi="Times New Roman" w:cs="Times New Roman"/>
-                <w:sz w:val="24"/>
+                <w:rFonts w:cs="Times New Roman"/>
                 <w:szCs w:val="24"/>
               </w:rPr>
             </w:pPr>
             <w:r>
               <w:rPr>
-                <w:rFonts w:ascii="Times New Roman" w:hAnsi="Times New Roman" w:cs="Times New Roman"/>
-                <w:sz w:val="24"/>
-                <w:szCs w:val="24"/>
-              </w:rPr>
-              <w:t>Canadian Investment Funds</w:t>
+                <w:rFonts w:cs="Times New Roman"/>
+                <w:szCs w:val="24"/>
+              </w:rPr>
+              <w:t xml:space="preserve">Business Communication </w:t>
             </w:r>
           </w:p>
         </w:tc>
         <w:tc>
           <w:tcPr>
-            <w:tcW w:w="705" w:type="pct"/>
+            <w:tcW w:w="758" w:type="pct"/>
+            <w:shd w:val="clear" w:color="auto" w:fill="EAF1DD" w:themeFill="accent3" w:themeFillTint="33"/>
           </w:tcPr>
           <w:p>
             <w:pPr>
+              <w:spacing w:line="240" w:lineRule="auto"/>
               <w:jc w:val="center"/>
               <w:cnfStyle w:val="000000000000" w:firstRow="0" w:lastRow="0" w:firstColumn="0" w:lastColumn="0" w:oddVBand="0" w:evenVBand="0" w:oddHBand="0" w:evenHBand="0" w:firstRowFirstColumn="0" w:firstRowLastColumn="0" w:lastRowFirstColumn="0" w:lastRowLastColumn="0"/>
               <w:rPr>
-                <w:rFonts w:ascii="Times New Roman" w:hAnsi="Times New Roman" w:cs="Times New Roman"/>
-                <w:sz w:val="24"/>
+                <w:rFonts w:cs="Times New Roman"/>
                 <w:szCs w:val="24"/>
               </w:rPr>
             </w:pPr>
             <w:r>
               <w:rPr>
-                <w:rFonts w:ascii="Times New Roman" w:hAnsi="Times New Roman" w:cs="Times New Roman"/>
-                <w:sz w:val="24"/>
+                <w:rFonts w:cs="Times New Roman"/>
                 <w:szCs w:val="24"/>
               </w:rPr>
               <w:t>3</w:t>
@@ -910,24 +2892,24 @@
         </w:tc>
         <w:tc>
           <w:tcPr>
-            <w:tcW w:w="2265" w:type="pct"/>
+            <w:tcW w:w="2198" w:type="pct"/>
+            <w:shd w:val="clear" w:color="auto" w:fill="EAF1DD" w:themeFill="accent3" w:themeFillTint="33"/>
           </w:tcPr>
           <w:p>
             <w:pPr>
+              <w:spacing w:line="240" w:lineRule="auto"/>
               <w:cnfStyle w:val="000000000000" w:firstRow="0" w:lastRow="0" w:firstColumn="0" w:lastColumn="0" w:oddVBand="0" w:evenVBand="0" w:oddHBand="0" w:evenHBand="0" w:firstRowFirstColumn="0" w:firstRowLastColumn="0" w:lastRowFirstColumn="0" w:lastRowLastColumn="0"/>
               <w:rPr>
-                <w:rFonts w:ascii="Times New Roman" w:hAnsi="Times New Roman" w:cs="Times New Roman"/>
-                <w:sz w:val="24"/>
+                <w:rFonts w:cs="Times New Roman"/>
                 <w:szCs w:val="24"/>
               </w:rPr>
             </w:pPr>
             <w:r>
               <w:rPr>
-                <w:rFonts w:ascii="Times New Roman" w:hAnsi="Times New Roman" w:cs="Times New Roman"/>
-                <w:sz w:val="24"/>
-                <w:szCs w:val="24"/>
-              </w:rPr>
-              <w:t>Techniques and tools for analyzing investment opportunities.</w:t>
+                <w:rFonts w:cs="Times New Roman"/>
+                <w:szCs w:val="24"/>
+              </w:rPr>
+              <w:t>Development of communication skills for business environments.</w:t>
             </w:r>
           </w:p>
         </w:tc>
@@ -939,480 +2921,64 @@
         <w:tc>
           <w:tcPr>
             <w:cnfStyle w:val="001000000000" w:firstRow="0" w:lastRow="0" w:firstColumn="1" w:lastColumn="0" w:oddVBand="0" w:evenVBand="0" w:oddHBand="0" w:evenHBand="0" w:firstRowFirstColumn="0" w:firstRowLastColumn="0" w:lastRowFirstColumn="0" w:lastRowLastColumn="0"/>
-            <w:tcW w:w="1087" w:type="pct"/>
+            <w:tcW w:w="832" w:type="pct"/>
           </w:tcPr>
           <w:p>
             <w:pPr>
-              <w:rPr>
-                <w:rFonts w:ascii="Times New Roman" w:hAnsi="Times New Roman" w:cs="Times New Roman"/>
-                <w:sz w:val="24"/>
+              <w:spacing w:line="240" w:lineRule="auto"/>
+              <w:rPr>
+                <w:rFonts w:cs="Times New Roman"/>
                 <w:szCs w:val="24"/>
               </w:rPr>
             </w:pPr>
             <w:r>
               <w:rPr>
-                <w:rFonts w:ascii="Times New Roman" w:hAnsi="Times New Roman" w:cs="Times New Roman"/>
-                <w:sz w:val="24"/>
-                <w:szCs w:val="24"/>
-              </w:rPr>
-              <w:t>ACCT 112</w:t>
+                <w:rFonts w:cs="Times New Roman"/>
+                <w:szCs w:val="24"/>
+              </w:rPr>
+              <w:t>COMP 206</w:t>
             </w:r>
           </w:p>
         </w:tc>
         <w:tc>
           <w:tcPr>
-            <w:tcW w:w="943" w:type="pct"/>
+            <w:tcW w:w="1212" w:type="pct"/>
           </w:tcPr>
           <w:p>
             <w:pPr>
+              <w:spacing w:line="240" w:lineRule="auto"/>
               <w:cnfStyle w:val="000000100000" w:firstRow="0" w:lastRow="0" w:firstColumn="0" w:lastColumn="0" w:oddVBand="0" w:evenVBand="0" w:oddHBand="1" w:evenHBand="0" w:firstRowFirstColumn="0" w:firstRowLastColumn="0" w:lastRowFirstColumn="0" w:lastRowLastColumn="0"/>
               <w:rPr>
-                <w:rFonts w:ascii="Times New Roman" w:hAnsi="Times New Roman" w:cs="Times New Roman"/>
-                <w:sz w:val="24"/>
+                <w:rFonts w:cs="Times New Roman"/>
                 <w:szCs w:val="24"/>
               </w:rPr>
             </w:pPr>
             <w:r>
               <w:rPr>
-                <w:rFonts w:ascii="Times New Roman" w:hAnsi="Times New Roman" w:cs="Times New Roman"/>
-                <w:sz w:val="24"/>
-                <w:szCs w:val="24"/>
-              </w:rPr>
-              <w:t>Financial Accounting 1</w:t>
+                <w:rFonts w:cs="Times New Roman"/>
+                <w:szCs w:val="24"/>
+              </w:rPr>
+              <w:t>Applied Business Software 2</w:t>
             </w:r>
           </w:p>
         </w:tc>
         <w:tc>
           <w:tcPr>
-            <w:tcW w:w="705" w:type="pct"/>
+            <w:tcW w:w="758" w:type="pct"/>
           </w:tcPr>
           <w:p>
             <w:pPr>
+              <w:spacing w:line="240" w:lineRule="auto"/>
               <w:jc w:val="center"/>
               <w:cnfStyle w:val="000000100000" w:firstRow="0" w:lastRow="0" w:firstColumn="0" w:lastColumn="0" w:oddVBand="0" w:evenVBand="0" w:oddHBand="1" w:evenHBand="0" w:firstRowFirstColumn="0" w:firstRowLastColumn="0" w:lastRowFirstColumn="0" w:lastRowLastColumn="0"/>
               <w:rPr>
-                <w:rFonts w:ascii="Times New Roman" w:hAnsi="Times New Roman" w:cs="Times New Roman"/>
-                <w:sz w:val="24"/>
+                <w:rFonts w:cs="Times New Roman"/>
                 <w:szCs w:val="24"/>
               </w:rPr>
             </w:pPr>
             <w:r>
               <w:rPr>
-                <w:rFonts w:ascii="Times New Roman" w:hAnsi="Times New Roman" w:cs="Times New Roman"/>
-                <w:sz w:val="24"/>
-                <w:szCs w:val="24"/>
-              </w:rPr>
-              <w:t>4(2+2)</w:t>
-            </w:r>
-          </w:p>
-        </w:tc>
-        <w:tc>
-          <w:tcPr>
-            <w:tcW w:w="2265" w:type="pct"/>
-          </w:tcPr>
-          <w:p>
-            <w:pPr>
-              <w:cnfStyle w:val="000000100000" w:firstRow="0" w:lastRow="0" w:firstColumn="0" w:lastColumn="0" w:oddVBand="0" w:evenVBand="0" w:oddHBand="1" w:evenHBand="0" w:firstRowFirstColumn="0" w:firstRowLastColumn="0" w:lastRowFirstColumn="0" w:lastRowLastColumn="0"/>
-              <w:rPr>
-                <w:rFonts w:ascii="Times New Roman" w:hAnsi="Times New Roman" w:cs="Times New Roman"/>
-                <w:sz w:val="24"/>
-                <w:szCs w:val="24"/>
-              </w:rPr>
-            </w:pPr>
-            <w:r>
-              <w:rPr>
-                <w:rFonts w:ascii="Times New Roman" w:hAnsi="Times New Roman" w:cs="Times New Roman"/>
-                <w:sz w:val="24"/>
-                <w:szCs w:val="24"/>
-              </w:rPr>
-              <w:t>Basics of financial accounting, focusing on the preparation and analysis of financial statements.</w:t>
-            </w:r>
-          </w:p>
-        </w:tc>
-      </w:tr>
-      <w:tr>
-        <w:tc>
-          <w:tcPr>
-            <w:cnfStyle w:val="001000000000" w:firstRow="0" w:lastRow="0" w:firstColumn="1" w:lastColumn="0" w:oddVBand="0" w:evenVBand="0" w:oddHBand="0" w:evenHBand="0" w:firstRowFirstColumn="0" w:firstRowLastColumn="0" w:lastRowFirstColumn="0" w:lastRowLastColumn="0"/>
-            <w:tcW w:w="5000" w:type="pct"/>
-            <w:gridSpan w:val="4"/>
-          </w:tcPr>
-          <w:p>
-            <w:pPr>
-              <w:jc w:val="center"/>
-              <w:rPr>
-                <w:rFonts w:ascii="Times New Roman" w:hAnsi="Times New Roman" w:cs="Times New Roman"/>
-                <w:sz w:val="24"/>
-                <w:szCs w:val="24"/>
-              </w:rPr>
-            </w:pPr>
-            <w:r>
-              <w:rPr>
-                <w:rFonts w:ascii="Times New Roman" w:hAnsi="Times New Roman" w:cs="Times New Roman"/>
-                <w:sz w:val="24"/>
-                <w:szCs w:val="24"/>
-              </w:rPr>
-              <w:t>Semester 2</w:t>
-            </w:r>
-          </w:p>
-        </w:tc>
-      </w:tr>
-      <w:tr>
-        <w:trPr>
-          <w:cnfStyle w:val="000000100000" w:firstRow="0" w:lastRow="0" w:firstColumn="0" w:lastColumn="0" w:oddVBand="0" w:evenVBand="0" w:oddHBand="1" w:evenHBand="0" w:firstRowFirstColumn="0" w:firstRowLastColumn="0" w:lastRowFirstColumn="0" w:lastRowLastColumn="0"/>
-        </w:trPr>
-        <w:tc>
-          <w:tcPr>
-            <w:cnfStyle w:val="001000000000" w:firstRow="0" w:lastRow="0" w:firstColumn="1" w:lastColumn="0" w:oddVBand="0" w:evenVBand="0" w:oddHBand="0" w:evenHBand="0" w:firstRowFirstColumn="0" w:firstRowLastColumn="0" w:lastRowFirstColumn="0" w:lastRowLastColumn="0"/>
-            <w:tcW w:w="1087" w:type="pct"/>
-          </w:tcPr>
-          <w:p>
-            <w:pPr>
-              <w:rPr>
-                <w:rFonts w:ascii="Times New Roman" w:hAnsi="Times New Roman" w:cs="Times New Roman"/>
-                <w:sz w:val="24"/>
-                <w:szCs w:val="24"/>
-              </w:rPr>
-            </w:pPr>
-            <w:r>
-              <w:rPr>
-                <w:rFonts w:ascii="Times New Roman" w:hAnsi="Times New Roman" w:cs="Times New Roman"/>
-                <w:sz w:val="24"/>
-                <w:szCs w:val="24"/>
-              </w:rPr>
-              <w:t>ACCT 1222</w:t>
-            </w:r>
-          </w:p>
-        </w:tc>
-        <w:tc>
-          <w:tcPr>
-            <w:tcW w:w="943" w:type="pct"/>
-          </w:tcPr>
-          <w:p>
-            <w:pPr>
-              <w:cnfStyle w:val="000000100000" w:firstRow="0" w:lastRow="0" w:firstColumn="0" w:lastColumn="0" w:oddVBand="0" w:evenVBand="0" w:oddHBand="1" w:evenHBand="0" w:firstRowFirstColumn="0" w:firstRowLastColumn="0" w:lastRowFirstColumn="0" w:lastRowLastColumn="0"/>
-              <w:rPr>
-                <w:rFonts w:ascii="Times New Roman" w:hAnsi="Times New Roman" w:cs="Times New Roman"/>
-                <w:sz w:val="24"/>
-                <w:szCs w:val="24"/>
-              </w:rPr>
-            </w:pPr>
-            <w:r>
-              <w:rPr>
-                <w:rFonts w:ascii="Times New Roman" w:hAnsi="Times New Roman" w:cs="Times New Roman"/>
-                <w:sz w:val="24"/>
-                <w:szCs w:val="24"/>
-              </w:rPr>
-              <w:t>Financial Accounting 2</w:t>
-            </w:r>
-          </w:p>
-        </w:tc>
-        <w:tc>
-          <w:tcPr>
-            <w:tcW w:w="705" w:type="pct"/>
-          </w:tcPr>
-          <w:p>
-            <w:pPr>
-              <w:jc w:val="center"/>
-              <w:cnfStyle w:val="000000100000" w:firstRow="0" w:lastRow="0" w:firstColumn="0" w:lastColumn="0" w:oddVBand="0" w:evenVBand="0" w:oddHBand="1" w:evenHBand="0" w:firstRowFirstColumn="0" w:firstRowLastColumn="0" w:lastRowFirstColumn="0" w:lastRowLastColumn="0"/>
-              <w:rPr>
-                <w:rFonts w:ascii="Times New Roman" w:hAnsi="Times New Roman" w:cs="Times New Roman"/>
-                <w:sz w:val="24"/>
-                <w:szCs w:val="24"/>
-              </w:rPr>
-            </w:pPr>
-            <w:r>
-              <w:rPr>
-                <w:rFonts w:ascii="Times New Roman" w:hAnsi="Times New Roman" w:cs="Times New Roman"/>
-                <w:sz w:val="24"/>
-                <w:szCs w:val="24"/>
-              </w:rPr>
-              <w:t>4(2+2)</w:t>
-            </w:r>
-          </w:p>
-        </w:tc>
-        <w:tc>
-          <w:tcPr>
-            <w:tcW w:w="2265" w:type="pct"/>
-          </w:tcPr>
-          <w:p>
-            <w:pPr>
-              <w:cnfStyle w:val="000000100000" w:firstRow="0" w:lastRow="0" w:firstColumn="0" w:lastColumn="0" w:oddVBand="0" w:evenVBand="0" w:oddHBand="1" w:evenHBand="0" w:firstRowFirstColumn="0" w:firstRowLastColumn="0" w:lastRowFirstColumn="0" w:lastRowLastColumn="0"/>
-              <w:rPr>
-                <w:rFonts w:ascii="Times New Roman" w:hAnsi="Times New Roman" w:cs="Times New Roman"/>
-                <w:sz w:val="24"/>
-                <w:szCs w:val="24"/>
-              </w:rPr>
-            </w:pPr>
-            <w:r>
-              <w:rPr>
-                <w:rFonts w:ascii="Times New Roman" w:hAnsi="Times New Roman" w:cs="Times New Roman"/>
-                <w:sz w:val="24"/>
-                <w:szCs w:val="24"/>
-              </w:rPr>
-              <w:t>Focus on internal accounting for decision-making purposes.</w:t>
-            </w:r>
-          </w:p>
-        </w:tc>
-      </w:tr>
-      <w:tr>
-        <w:tc>
-          <w:tcPr>
-            <w:cnfStyle w:val="001000000000" w:firstRow="0" w:lastRow="0" w:firstColumn="1" w:lastColumn="0" w:oddVBand="0" w:evenVBand="0" w:oddHBand="0" w:evenHBand="0" w:firstRowFirstColumn="0" w:firstRowLastColumn="0" w:lastRowFirstColumn="0" w:lastRowLastColumn="0"/>
-            <w:tcW w:w="1087" w:type="pct"/>
-          </w:tcPr>
-          <w:p>
-            <w:pPr>
-              <w:rPr>
-                <w:rFonts w:ascii="Times New Roman" w:hAnsi="Times New Roman" w:cs="Times New Roman"/>
-                <w:sz w:val="24"/>
-                <w:szCs w:val="24"/>
-              </w:rPr>
-            </w:pPr>
-            <w:r>
-              <w:rPr>
-                <w:rFonts w:ascii="Times New Roman" w:hAnsi="Times New Roman" w:cs="Times New Roman"/>
-                <w:sz w:val="24"/>
-                <w:szCs w:val="24"/>
-              </w:rPr>
-              <w:t>FINA  280</w:t>
-            </w:r>
-          </w:p>
-        </w:tc>
-        <w:tc>
-          <w:tcPr>
-            <w:tcW w:w="943" w:type="pct"/>
-          </w:tcPr>
-          <w:p>
-            <w:pPr>
-              <w:cnfStyle w:val="000000000000" w:firstRow="0" w:lastRow="0" w:firstColumn="0" w:lastColumn="0" w:oddVBand="0" w:evenVBand="0" w:oddHBand="0" w:evenHBand="0" w:firstRowFirstColumn="0" w:firstRowLastColumn="0" w:lastRowFirstColumn="0" w:lastRowLastColumn="0"/>
-              <w:rPr>
-                <w:rFonts w:ascii="Times New Roman" w:hAnsi="Times New Roman" w:cs="Times New Roman"/>
-                <w:sz w:val="24"/>
-                <w:szCs w:val="24"/>
-              </w:rPr>
-            </w:pPr>
-            <w:r>
-              <w:rPr>
-                <w:rFonts w:ascii="Times New Roman" w:hAnsi="Times New Roman" w:cs="Times New Roman"/>
-                <w:sz w:val="24"/>
-                <w:szCs w:val="24"/>
-              </w:rPr>
-              <w:t>Investment Analysis</w:t>
-            </w:r>
-          </w:p>
-        </w:tc>
-        <w:tc>
-          <w:tcPr>
-            <w:tcW w:w="705" w:type="pct"/>
-          </w:tcPr>
-          <w:p>
-            <w:pPr>
-              <w:jc w:val="center"/>
-              <w:cnfStyle w:val="000000000000" w:firstRow="0" w:lastRow="0" w:firstColumn="0" w:lastColumn="0" w:oddVBand="0" w:evenVBand="0" w:oddHBand="0" w:evenHBand="0" w:firstRowFirstColumn="0" w:firstRowLastColumn="0" w:lastRowFirstColumn="0" w:lastRowLastColumn="0"/>
-              <w:rPr>
-                <w:rFonts w:ascii="Times New Roman" w:hAnsi="Times New Roman" w:cs="Times New Roman"/>
-                <w:sz w:val="24"/>
-                <w:szCs w:val="24"/>
-              </w:rPr>
-            </w:pPr>
-            <w:r>
-              <w:rPr>
-                <w:rFonts w:ascii="Times New Roman" w:hAnsi="Times New Roman" w:cs="Times New Roman"/>
-                <w:sz w:val="24"/>
-                <w:szCs w:val="24"/>
-              </w:rPr>
-              <w:t>3</w:t>
-            </w:r>
-          </w:p>
-        </w:tc>
-        <w:tc>
-          <w:tcPr>
-            <w:tcW w:w="2265" w:type="pct"/>
-          </w:tcPr>
-          <w:p>
-            <w:pPr>
-              <w:cnfStyle w:val="000000000000" w:firstRow="0" w:lastRow="0" w:firstColumn="0" w:lastColumn="0" w:oddVBand="0" w:evenVBand="0" w:oddHBand="0" w:evenHBand="0" w:firstRowFirstColumn="0" w:firstRowLastColumn="0" w:lastRowFirstColumn="0" w:lastRowLastColumn="0"/>
-              <w:rPr>
-                <w:rFonts w:ascii="Times New Roman" w:hAnsi="Times New Roman" w:cs="Times New Roman"/>
-                <w:sz w:val="24"/>
-                <w:szCs w:val="24"/>
-              </w:rPr>
-            </w:pPr>
-            <w:r>
-              <w:rPr>
-                <w:rFonts w:ascii="Times New Roman" w:hAnsi="Times New Roman" w:cs="Times New Roman"/>
-                <w:sz w:val="24"/>
-                <w:szCs w:val="24"/>
-              </w:rPr>
-              <w:t>Techniques and tools for analyzing investment opportunities.</w:t>
-            </w:r>
-          </w:p>
-        </w:tc>
-      </w:tr>
-      <w:tr>
-        <w:trPr>
-          <w:cnfStyle w:val="000000100000" w:firstRow="0" w:lastRow="0" w:firstColumn="0" w:lastColumn="0" w:oddVBand="0" w:evenVBand="0" w:oddHBand="1" w:evenHBand="0" w:firstRowFirstColumn="0" w:firstRowLastColumn="0" w:lastRowFirstColumn="0" w:lastRowLastColumn="0"/>
-        </w:trPr>
-        <w:tc>
-          <w:tcPr>
-            <w:cnfStyle w:val="001000000000" w:firstRow="0" w:lastRow="0" w:firstColumn="1" w:lastColumn="0" w:oddVBand="0" w:evenVBand="0" w:oddHBand="0" w:evenHBand="0" w:firstRowFirstColumn="0" w:firstRowLastColumn="0" w:lastRowFirstColumn="0" w:lastRowLastColumn="0"/>
-            <w:tcW w:w="1087" w:type="pct"/>
-          </w:tcPr>
-          <w:p>
-            <w:pPr>
-              <w:rPr>
-                <w:rFonts w:ascii="Times New Roman" w:hAnsi="Times New Roman" w:cs="Times New Roman"/>
-                <w:sz w:val="24"/>
-                <w:szCs w:val="24"/>
-              </w:rPr>
-            </w:pPr>
-            <w:r>
-              <w:rPr>
-                <w:rFonts w:ascii="Times New Roman" w:hAnsi="Times New Roman" w:cs="Times New Roman"/>
-                <w:sz w:val="24"/>
-                <w:szCs w:val="24"/>
-              </w:rPr>
-              <w:t>MATH 228</w:t>
-            </w:r>
-          </w:p>
-        </w:tc>
-        <w:tc>
-          <w:tcPr>
-            <w:tcW w:w="943" w:type="pct"/>
-          </w:tcPr>
-          <w:p>
-            <w:pPr>
-              <w:cnfStyle w:val="000000100000" w:firstRow="0" w:lastRow="0" w:firstColumn="0" w:lastColumn="0" w:oddVBand="0" w:evenVBand="0" w:oddHBand="1" w:evenHBand="0" w:firstRowFirstColumn="0" w:firstRowLastColumn="0" w:lastRowFirstColumn="0" w:lastRowLastColumn="0"/>
-              <w:rPr>
-                <w:rFonts w:ascii="Times New Roman" w:hAnsi="Times New Roman" w:cs="Times New Roman"/>
-                <w:sz w:val="24"/>
-                <w:szCs w:val="24"/>
-              </w:rPr>
-            </w:pPr>
-            <w:r>
-              <w:rPr>
-                <w:rFonts w:ascii="Times New Roman" w:hAnsi="Times New Roman" w:cs="Times New Roman"/>
-                <w:sz w:val="24"/>
-                <w:szCs w:val="24"/>
-              </w:rPr>
-              <w:t>Mathematics of Finance 2</w:t>
-            </w:r>
-          </w:p>
-        </w:tc>
-        <w:tc>
-          <w:tcPr>
-            <w:tcW w:w="705" w:type="pct"/>
-          </w:tcPr>
-          <w:p>
-            <w:pPr>
-              <w:jc w:val="center"/>
-              <w:cnfStyle w:val="000000100000" w:firstRow="0" w:lastRow="0" w:firstColumn="0" w:lastColumn="0" w:oddVBand="0" w:evenVBand="0" w:oddHBand="1" w:evenHBand="0" w:firstRowFirstColumn="0" w:firstRowLastColumn="0" w:lastRowFirstColumn="0" w:lastRowLastColumn="0"/>
-              <w:rPr>
-                <w:rFonts w:ascii="Times New Roman" w:hAnsi="Times New Roman" w:cs="Times New Roman"/>
-                <w:sz w:val="24"/>
-                <w:szCs w:val="24"/>
-              </w:rPr>
-            </w:pPr>
-            <w:r>
-              <w:rPr>
-                <w:rFonts w:ascii="Times New Roman" w:hAnsi="Times New Roman" w:cs="Times New Roman"/>
-                <w:sz w:val="24"/>
-                <w:szCs w:val="24"/>
-              </w:rPr>
-              <w:t>6(3+3)</w:t>
-            </w:r>
-          </w:p>
-        </w:tc>
-        <w:tc>
-          <w:tcPr>
-            <w:tcW w:w="2265" w:type="pct"/>
-          </w:tcPr>
-          <w:p>
-            <w:pPr>
-              <w:cnfStyle w:val="000000100000" w:firstRow="0" w:lastRow="0" w:firstColumn="0" w:lastColumn="0" w:oddVBand="0" w:evenVBand="0" w:oddHBand="1" w:evenHBand="0" w:firstRowFirstColumn="0" w:firstRowLastColumn="0" w:lastRowFirstColumn="0" w:lastRowLastColumn="0"/>
-              <w:rPr>
-                <w:rFonts w:ascii="Times New Roman" w:hAnsi="Times New Roman" w:cs="Times New Roman"/>
-                <w:sz w:val="24"/>
-                <w:szCs w:val="24"/>
-              </w:rPr>
-            </w:pPr>
-            <w:r>
-              <w:rPr>
-                <w:rFonts w:ascii="Times New Roman" w:hAnsi="Times New Roman" w:cs="Times New Roman"/>
-                <w:sz w:val="24"/>
-                <w:szCs w:val="24"/>
-              </w:rPr>
-              <w:t>Mathematical techniques used in business and finance.</w:t>
-            </w:r>
-          </w:p>
-        </w:tc>
-      </w:tr>
-      <w:tr>
-        <w:tc>
-          <w:tcPr>
-            <w:cnfStyle w:val="001000000000" w:firstRow="0" w:lastRow="0" w:firstColumn="1" w:lastColumn="0" w:oddVBand="0" w:evenVBand="0" w:oddHBand="0" w:evenHBand="0" w:firstRowFirstColumn="0" w:firstRowLastColumn="0" w:lastRowFirstColumn="0" w:lastRowLastColumn="0"/>
-            <w:tcW w:w="1087" w:type="pct"/>
-          </w:tcPr>
-          <w:p>
-            <w:pPr>
-              <w:rPr>
-                <w:rFonts w:ascii="Times New Roman" w:hAnsi="Times New Roman" w:cs="Times New Roman"/>
-                <w:sz w:val="24"/>
-                <w:szCs w:val="24"/>
-              </w:rPr>
-            </w:pPr>
-            <w:r>
-              <w:rPr>
-                <w:rFonts w:ascii="Times New Roman" w:hAnsi="Times New Roman" w:cs="Times New Roman"/>
-                <w:sz w:val="24"/>
-                <w:szCs w:val="24"/>
-              </w:rPr>
-              <w:t>MGT 101</w:t>
-            </w:r>
-          </w:p>
-        </w:tc>
-        <w:tc>
-          <w:tcPr>
-            <w:tcW w:w="943" w:type="pct"/>
-          </w:tcPr>
-          <w:p>
-            <w:pPr>
-              <w:cnfStyle w:val="000000000000" w:firstRow="0" w:lastRow="0" w:firstColumn="0" w:lastColumn="0" w:oddVBand="0" w:evenVBand="0" w:oddHBand="0" w:evenHBand="0" w:firstRowFirstColumn="0" w:firstRowLastColumn="0" w:lastRowFirstColumn="0" w:lastRowLastColumn="0"/>
-              <w:rPr>
-                <w:rFonts w:ascii="Times New Roman" w:hAnsi="Times New Roman" w:cs="Times New Roman"/>
-                <w:sz w:val="24"/>
-                <w:szCs w:val="24"/>
-              </w:rPr>
-            </w:pPr>
-            <w:r>
-              <w:rPr>
-                <w:rFonts w:ascii="Times New Roman" w:hAnsi="Times New Roman" w:cs="Times New Roman"/>
-                <w:sz w:val="24"/>
-                <w:szCs w:val="24"/>
-              </w:rPr>
-              <w:t>Principles of Management</w:t>
-            </w:r>
-          </w:p>
-        </w:tc>
-        <w:tc>
-          <w:tcPr>
-            <w:tcW w:w="705" w:type="pct"/>
-          </w:tcPr>
-          <w:p>
-            <w:pPr>
-              <w:jc w:val="center"/>
-              <w:cnfStyle w:val="000000000000" w:firstRow="0" w:lastRow="0" w:firstColumn="0" w:lastColumn="0" w:oddVBand="0" w:evenVBand="0" w:oddHBand="0" w:evenHBand="0" w:firstRowFirstColumn="0" w:firstRowLastColumn="0" w:lastRowFirstColumn="0" w:lastRowLastColumn="0"/>
-              <w:rPr>
-                <w:rFonts w:ascii="Times New Roman" w:hAnsi="Times New Roman" w:cs="Times New Roman"/>
-                <w:sz w:val="24"/>
-                <w:szCs w:val="24"/>
-              </w:rPr>
-            </w:pPr>
-            <w:r>
-              <w:rPr>
-                <w:rFonts w:ascii="Times New Roman" w:hAnsi="Times New Roman" w:cs="Times New Roman"/>
-                <w:sz w:val="24"/>
+                <w:rFonts w:cs="Times New Roman"/>
                 <w:szCs w:val="24"/>
               </w:rPr>
               <w:t>2</w:t>
@@ -1421,240 +2987,83 @@
         </w:tc>
         <w:tc>
           <w:tcPr>
-            <w:tcW w:w="2265" w:type="pct"/>
+            <w:tcW w:w="2198" w:type="pct"/>
           </w:tcPr>
           <w:p>
             <w:pPr>
-              <w:cnfStyle w:val="000000000000" w:firstRow="0" w:lastRow="0" w:firstColumn="0" w:lastColumn="0" w:oddVBand="0" w:evenVBand="0" w:oddHBand="0" w:evenHBand="0" w:firstRowFirstColumn="0" w:firstRowLastColumn="0" w:lastRowFirstColumn="0" w:lastRowLastColumn="0"/>
-              <w:rPr>
-                <w:rFonts w:ascii="Times New Roman" w:hAnsi="Times New Roman" w:cs="Times New Roman"/>
-                <w:sz w:val="24"/>
+              <w:spacing w:line="240" w:lineRule="auto"/>
+              <w:cnfStyle w:val="000000100000" w:firstRow="0" w:lastRow="0" w:firstColumn="0" w:lastColumn="0" w:oddVBand="0" w:evenVBand="0" w:oddHBand="1" w:evenHBand="0" w:firstRowFirstColumn="0" w:firstRowLastColumn="0" w:lastRowFirstColumn="0" w:lastRowLastColumn="0"/>
+              <w:rPr>
+                <w:rFonts w:cs="Times New Roman"/>
                 <w:szCs w:val="24"/>
               </w:rPr>
             </w:pPr>
             <w:r>
               <w:rPr>
-                <w:rFonts w:ascii="Times New Roman" w:hAnsi="Times New Roman" w:cs="Times New Roman"/>
-                <w:sz w:val="24"/>
-                <w:szCs w:val="24"/>
-              </w:rPr>
-              <w:t>Introduction to management principles and practices.</w:t>
-            </w:r>
-          </w:p>
-        </w:tc>
-      </w:tr>
-      <w:tr>
-        <w:trPr>
-          <w:cnfStyle w:val="000000100000" w:firstRow="0" w:lastRow="0" w:firstColumn="0" w:lastColumn="0" w:oddVBand="0" w:evenVBand="0" w:oddHBand="1" w:evenHBand="0" w:firstRowFirstColumn="0" w:firstRowLastColumn="0" w:lastRowFirstColumn="0" w:lastRowLastColumn="0"/>
-        </w:trPr>
-        <w:tc>
-          <w:tcPr>
-            <w:cnfStyle w:val="001000000000" w:firstRow="0" w:lastRow="0" w:firstColumn="1" w:lastColumn="0" w:oddVBand="0" w:evenVBand="0" w:oddHBand="0" w:evenHBand="0" w:firstRowFirstColumn="0" w:firstRowLastColumn="0" w:lastRowFirstColumn="0" w:lastRowLastColumn="0"/>
-            <w:tcW w:w="1087" w:type="pct"/>
-          </w:tcPr>
-          <w:p>
-            <w:pPr>
-              <w:rPr>
-                <w:rFonts w:ascii="Times New Roman" w:hAnsi="Times New Roman" w:cs="Times New Roman"/>
-                <w:sz w:val="24"/>
-                <w:szCs w:val="24"/>
-              </w:rPr>
-            </w:pPr>
-            <w:r>
-              <w:rPr>
-                <w:rFonts w:ascii="Times New Roman" w:hAnsi="Times New Roman" w:cs="Times New Roman"/>
-                <w:sz w:val="24"/>
-                <w:szCs w:val="24"/>
-              </w:rPr>
-              <w:t>COMM 178</w:t>
-            </w:r>
-          </w:p>
-        </w:tc>
-        <w:tc>
-          <w:tcPr>
-            <w:tcW w:w="943" w:type="pct"/>
-          </w:tcPr>
-          <w:p>
-            <w:pPr>
-              <w:cnfStyle w:val="000000100000" w:firstRow="0" w:lastRow="0" w:firstColumn="0" w:lastColumn="0" w:oddVBand="0" w:evenVBand="0" w:oddHBand="1" w:evenHBand="0" w:firstRowFirstColumn="0" w:firstRowLastColumn="0" w:lastRowFirstColumn="0" w:lastRowLastColumn="0"/>
-              <w:rPr>
-                <w:rFonts w:ascii="Times New Roman" w:hAnsi="Times New Roman" w:cs="Times New Roman"/>
-                <w:sz w:val="24"/>
-                <w:szCs w:val="24"/>
-              </w:rPr>
-            </w:pPr>
-            <w:r>
-              <w:rPr>
-                <w:rFonts w:ascii="Times New Roman" w:hAnsi="Times New Roman" w:cs="Times New Roman"/>
-                <w:sz w:val="24"/>
-                <w:szCs w:val="24"/>
-              </w:rPr>
-              <w:t xml:space="preserve">Business Communication </w:t>
-            </w:r>
-          </w:p>
-        </w:tc>
-        <w:tc>
-          <w:tcPr>
-            <w:tcW w:w="705" w:type="pct"/>
-          </w:tcPr>
-          <w:p>
-            <w:pPr>
-              <w:jc w:val="center"/>
-              <w:cnfStyle w:val="000000100000" w:firstRow="0" w:lastRow="0" w:firstColumn="0" w:lastColumn="0" w:oddVBand="0" w:evenVBand="0" w:oddHBand="1" w:evenHBand="0" w:firstRowFirstColumn="0" w:firstRowLastColumn="0" w:lastRowFirstColumn="0" w:lastRowLastColumn="0"/>
-              <w:rPr>
-                <w:rFonts w:ascii="Times New Roman" w:hAnsi="Times New Roman" w:cs="Times New Roman"/>
-                <w:sz w:val="24"/>
-                <w:szCs w:val="24"/>
-              </w:rPr>
-            </w:pPr>
-            <w:r>
-              <w:rPr>
-                <w:rFonts w:ascii="Times New Roman" w:hAnsi="Times New Roman" w:cs="Times New Roman"/>
-                <w:sz w:val="24"/>
-                <w:szCs w:val="24"/>
-              </w:rPr>
-              <w:t>3</w:t>
-            </w:r>
-          </w:p>
-        </w:tc>
-        <w:tc>
-          <w:tcPr>
-            <w:tcW w:w="2265" w:type="pct"/>
-          </w:tcPr>
-          <w:p>
-            <w:pPr>
-              <w:cnfStyle w:val="000000100000" w:firstRow="0" w:lastRow="0" w:firstColumn="0" w:lastColumn="0" w:oddVBand="0" w:evenVBand="0" w:oddHBand="1" w:evenHBand="0" w:firstRowFirstColumn="0" w:firstRowLastColumn="0" w:lastRowFirstColumn="0" w:lastRowLastColumn="0"/>
-              <w:rPr>
-                <w:rFonts w:ascii="Times New Roman" w:hAnsi="Times New Roman" w:cs="Times New Roman"/>
-                <w:sz w:val="24"/>
-                <w:szCs w:val="24"/>
-              </w:rPr>
-            </w:pPr>
-            <w:r>
-              <w:rPr>
-                <w:rFonts w:ascii="Times New Roman" w:hAnsi="Times New Roman" w:cs="Times New Roman"/>
-                <w:sz w:val="24"/>
-                <w:szCs w:val="24"/>
-              </w:rPr>
-              <w:t>Development of communication skills for business environments.</w:t>
-            </w:r>
-          </w:p>
-        </w:tc>
-      </w:tr>
-      <w:tr>
-        <w:tc>
-          <w:tcPr>
-            <w:cnfStyle w:val="001000000000" w:firstRow="0" w:lastRow="0" w:firstColumn="1" w:lastColumn="0" w:oddVBand="0" w:evenVBand="0" w:oddHBand="0" w:evenHBand="0" w:firstRowFirstColumn="0" w:firstRowLastColumn="0" w:lastRowFirstColumn="0" w:lastRowLastColumn="0"/>
-            <w:tcW w:w="1087" w:type="pct"/>
-          </w:tcPr>
-          <w:p>
-            <w:pPr>
-              <w:rPr>
-                <w:rFonts w:ascii="Times New Roman" w:hAnsi="Times New Roman" w:cs="Times New Roman"/>
-                <w:sz w:val="24"/>
-                <w:szCs w:val="24"/>
-              </w:rPr>
-            </w:pPr>
-            <w:r>
-              <w:rPr>
-                <w:rFonts w:ascii="Times New Roman" w:hAnsi="Times New Roman" w:cs="Times New Roman"/>
-                <w:sz w:val="24"/>
-                <w:szCs w:val="24"/>
-              </w:rPr>
-              <w:t>COMP 206</w:t>
-            </w:r>
-          </w:p>
-        </w:tc>
-        <w:tc>
-          <w:tcPr>
-            <w:tcW w:w="943" w:type="pct"/>
-          </w:tcPr>
-          <w:p>
-            <w:pPr>
-              <w:cnfStyle w:val="000000000000" w:firstRow="0" w:lastRow="0" w:firstColumn="0" w:lastColumn="0" w:oddVBand="0" w:evenVBand="0" w:oddHBand="0" w:evenHBand="0" w:firstRowFirstColumn="0" w:firstRowLastColumn="0" w:lastRowFirstColumn="0" w:lastRowLastColumn="0"/>
-              <w:rPr>
-                <w:rFonts w:ascii="Times New Roman" w:hAnsi="Times New Roman" w:cs="Times New Roman"/>
-                <w:sz w:val="24"/>
-                <w:szCs w:val="24"/>
-              </w:rPr>
-            </w:pPr>
-            <w:r>
-              <w:rPr>
-                <w:rFonts w:ascii="Times New Roman" w:hAnsi="Times New Roman" w:cs="Times New Roman"/>
-                <w:sz w:val="24"/>
-                <w:szCs w:val="24"/>
-              </w:rPr>
-              <w:t>Applied Business Software 2</w:t>
-            </w:r>
-          </w:p>
-        </w:tc>
-        <w:tc>
-          <w:tcPr>
-            <w:tcW w:w="705" w:type="pct"/>
-          </w:tcPr>
-          <w:p>
-            <w:pPr>
-              <w:jc w:val="center"/>
-              <w:cnfStyle w:val="000000000000" w:firstRow="0" w:lastRow="0" w:firstColumn="0" w:lastColumn="0" w:oddVBand="0" w:evenVBand="0" w:oddHBand="0" w:evenHBand="0" w:firstRowFirstColumn="0" w:firstRowLastColumn="0" w:lastRowFirstColumn="0" w:lastRowLastColumn="0"/>
-              <w:rPr>
-                <w:rFonts w:ascii="Times New Roman" w:hAnsi="Times New Roman" w:cs="Times New Roman"/>
-                <w:sz w:val="24"/>
-                <w:szCs w:val="24"/>
-              </w:rPr>
-            </w:pPr>
-            <w:r>
-              <w:rPr>
-                <w:rFonts w:ascii="Times New Roman" w:hAnsi="Times New Roman" w:cs="Times New Roman"/>
-                <w:sz w:val="24"/>
-                <w:szCs w:val="24"/>
-              </w:rPr>
-              <w:t>2</w:t>
-            </w:r>
-          </w:p>
-        </w:tc>
-        <w:tc>
-          <w:tcPr>
-            <w:tcW w:w="2265" w:type="pct"/>
-          </w:tcPr>
-          <w:p>
-            <w:pPr>
-              <w:cnfStyle w:val="000000000000" w:firstRow="0" w:lastRow="0" w:firstColumn="0" w:lastColumn="0" w:oddVBand="0" w:evenVBand="0" w:oddHBand="0" w:evenHBand="0" w:firstRowFirstColumn="0" w:firstRowLastColumn="0" w:lastRowFirstColumn="0" w:lastRowLastColumn="0"/>
-              <w:rPr>
-                <w:rFonts w:ascii="Times New Roman" w:hAnsi="Times New Roman" w:cs="Times New Roman"/>
-                <w:sz w:val="24"/>
-                <w:szCs w:val="24"/>
-              </w:rPr>
-            </w:pPr>
-            <w:proofErr w:type="gramStart"/>
-            <w:r>
-              <w:rPr>
-                <w:rFonts w:ascii="Times New Roman" w:hAnsi="Times New Roman" w:cs="Times New Roman"/>
-                <w:sz w:val="24"/>
-                <w:szCs w:val="24"/>
-              </w:rPr>
-              <w:t>Use  a</w:t>
-            </w:r>
-            <w:proofErr w:type="gramEnd"/>
-            <w:r>
-              <w:rPr>
-                <w:rFonts w:ascii="Times New Roman" w:hAnsi="Times New Roman" w:cs="Times New Roman"/>
-                <w:sz w:val="24"/>
-                <w:szCs w:val="24"/>
-              </w:rPr>
-              <w:t xml:space="preserve"> Variety of Tools (word processor</w:t>
+                <w:rFonts w:cs="Times New Roman"/>
+                <w:szCs w:val="24"/>
+              </w:rPr>
+              <w:t xml:space="preserve">Use </w:t>
             </w:r>
             <w:r>
               <w:rPr>
-                <w:rFonts w:ascii="Times New Roman" w:hAnsi="Times New Roman" w:cs="Times New Roman"/>
-                <w:sz w:val="24"/>
+                <w:rFonts w:cs="Times New Roman"/>
+                <w:szCs w:val="24"/>
+              </w:rPr>
+              <w:t>of</w:t>
+            </w:r>
+            <w:r>
+              <w:rPr>
+                <w:rFonts w:cs="Times New Roman"/>
+                <w:szCs w:val="24"/>
+              </w:rPr>
+              <w:t xml:space="preserve"> </w:t>
+            </w:r>
+            <w:r>
+              <w:rPr>
+                <w:rFonts w:cs="Times New Roman"/>
+                <w:szCs w:val="24"/>
+              </w:rPr>
+              <w:t>v</w:t>
+            </w:r>
+            <w:r>
+              <w:rPr>
+                <w:rFonts w:cs="Times New Roman"/>
+                <w:szCs w:val="24"/>
+              </w:rPr>
+              <w:t>ariety of</w:t>
+            </w:r>
+            <w:r>
+              <w:rPr>
+                <w:rFonts w:cs="Times New Roman"/>
+                <w:szCs w:val="24"/>
+              </w:rPr>
+              <w:t xml:space="preserve"> Office productivity </w:t>
+            </w:r>
+            <w:r>
+              <w:rPr>
+                <w:rFonts w:cs="Times New Roman"/>
+                <w:szCs w:val="24"/>
+              </w:rPr>
+              <w:t>tools</w:t>
+            </w:r>
+            <w:r>
+              <w:rPr>
+                <w:rFonts w:cs="Times New Roman"/>
+                <w:szCs w:val="24"/>
+              </w:rPr>
+              <w:t xml:space="preserve"> (word processor</w:t>
+            </w:r>
+            <w:r>
+              <w:rPr>
+                <w:rFonts w:cs="Times New Roman"/>
                 <w:szCs w:val="24"/>
               </w:rPr>
               <w:t>, presentation tools).</w:t>
             </w:r>
             <w:r>
               <w:rPr>
-                <w:rFonts w:ascii="Times New Roman" w:hAnsi="Times New Roman" w:cs="Times New Roman"/>
-                <w:sz w:val="24"/>
+                <w:rFonts w:cs="Times New Roman"/>
                 <w:szCs w:val="24"/>
               </w:rPr>
               <w:t xml:space="preserve"> </w:t>
@@ -1663,11 +3072,1968 @@
         </w:tc>
       </w:tr>
     </w:tbl>
+    <w:p>
+      <w:pPr>
+        <w:spacing w:line="240" w:lineRule="auto"/>
+        <w:jc w:val="center"/>
+        <w:rPr>
+          <w:rFonts w:cs="Times New Roman"/>
+          <w:sz w:val="20"/>
+          <w:szCs w:val="20"/>
+        </w:rPr>
+      </w:pPr>
+      <w:r>
+        <w:rPr>
+          <w:rFonts w:cs="Times New Roman"/>
+          <w:sz w:val="20"/>
+          <w:szCs w:val="20"/>
+        </w:rPr>
+        <w:t xml:space="preserve">Source: </w:t>
+      </w:r>
+      <w:r>
+        <w:rPr>
+          <w:rFonts w:cs="Times New Roman"/>
+          <w:sz w:val="20"/>
+          <w:szCs w:val="20"/>
+        </w:rPr>
+        <w:t xml:space="preserve">Centennial College - Financial Services. Centennial College - Centennial College. (2024). </w:t>
+      </w:r>
+      <w:hyperlink r:id="rId11" w:history="1">
+        <w:r>
+          <w:rPr>
+            <w:rStyle w:val="Hyperlink"/>
+            <w:rFonts w:cs="Times New Roman"/>
+            <w:sz w:val="20"/>
+            <w:szCs w:val="20"/>
+          </w:rPr>
+          <w:t>https://www.centennialcollege.ca/programs-courses/full-time/financial-services</w:t>
+        </w:r>
+      </w:hyperlink>
+    </w:p>
+    <w:p>
+      <w:pPr>
+        <w:pStyle w:val="Heading1"/>
+        <w:spacing w:line="480" w:lineRule="auto"/>
+      </w:pPr>
+    </w:p>
+    <w:p>
+      <w:pPr>
+        <w:pStyle w:val="Heading1"/>
+        <w:spacing w:line="480" w:lineRule="auto"/>
+      </w:pPr>
+      <w:bookmarkStart w:id="1" w:name="_Toc171167723"/>
+      <w:r>
+        <w:t>Industry Affiliations</w:t>
+      </w:r>
+      <w:bookmarkEnd w:id="1"/>
+    </w:p>
+    <w:p>
+      <w:pPr>
+        <w:pStyle w:val="Heading2"/>
+      </w:pPr>
+      <w:bookmarkStart w:id="2" w:name="_Toc171167724"/>
+      <w:r>
+        <w:t>Professional Association</w:t>
+      </w:r>
+      <w:bookmarkEnd w:id="2"/>
+    </w:p>
+    <w:p>
+      <w:pPr>
+        <w:rPr>
+          <w:rFonts w:cs="Times New Roman"/>
+          <w:szCs w:val="24"/>
+        </w:rPr>
+      </w:pPr>
+      <w:r>
+        <w:rPr>
+          <w:rFonts w:cs="Times New Roman"/>
+          <w:szCs w:val="24"/>
+        </w:rPr>
+        <w:t>Advocis, also known as The Financial Advisors Association of Canada</w:t>
+      </w:r>
+      <w:r>
+        <w:rPr>
+          <w:rFonts w:cs="Times New Roman"/>
+          <w:szCs w:val="24"/>
+        </w:rPr>
+        <w:t>.</w:t>
+      </w:r>
+    </w:p>
+    <w:p>
+      <w:pPr>
+        <w:pStyle w:val="Heading3"/>
+      </w:pPr>
+      <w:bookmarkStart w:id="3" w:name="_Toc171167725"/>
+      <w:r>
+        <w:t>Purpose</w:t>
+      </w:r>
+      <w:bookmarkEnd w:id="3"/>
+    </w:p>
+    <w:p>
+      <w:r>
+        <w:t>Advocis' primary purpose is to advocate for financial advisors, promote professionalism, offer education and development, and ensure Canadians receive ethical financial advice. It focuses on advocacy, education, and client service in wealth management, retirement planning, and financial security.</w:t>
+      </w:r>
+    </w:p>
+    <w:p>
+      <w:pPr>
+        <w:pStyle w:val="Heading3"/>
+      </w:pPr>
+      <w:bookmarkStart w:id="4" w:name="_Toc171167726"/>
+      <w:r>
+        <w:t>Users</w:t>
+      </w:r>
+      <w:bookmarkEnd w:id="4"/>
+    </w:p>
+    <w:p>
+      <w:r>
+        <w:t>The main users of Advocis, The Financial Advisors Association of Canada, include:</w:t>
+      </w:r>
+    </w:p>
+    <w:p>
+      <w:pPr>
+        <w:pStyle w:val="ListParagraph"/>
+        <w:numPr>
+          <w:ilvl w:val="0"/>
+          <w:numId w:val="12"/>
+        </w:numPr>
+        <w:rPr>
+          <w:rFonts w:eastAsia="Times New Roman" w:cs="Times New Roman"/>
+          <w:kern w:val="0"/>
+          <w:szCs w:val="24"/>
+          <w14:ligatures w14:val="none"/>
+        </w:rPr>
+      </w:pPr>
+      <w:r>
+        <w:rPr>
+          <w:rFonts w:eastAsia="Times New Roman" w:cs="Times New Roman"/>
+          <w:kern w:val="0"/>
+          <w:szCs w:val="24"/>
+          <w14:ligatures w14:val="none"/>
+        </w:rPr>
+        <w:t>Financial advisors and planners: Over 13,000 licensed professionals providing financial planning and investment advice.</w:t>
+      </w:r>
+    </w:p>
+    <w:p>
+      <w:pPr>
+        <w:pStyle w:val="ListParagraph"/>
+        <w:numPr>
+          <w:ilvl w:val="0"/>
+          <w:numId w:val="12"/>
+        </w:numPr>
+        <w:rPr>
+          <w:rFonts w:eastAsia="Times New Roman" w:cs="Times New Roman"/>
+          <w:kern w:val="0"/>
+          <w:szCs w:val="24"/>
+          <w14:ligatures w14:val="none"/>
+        </w:rPr>
+      </w:pPr>
+      <w:r>
+        <w:rPr>
+          <w:rFonts w:eastAsia="Times New Roman" w:cs="Times New Roman"/>
+          <w:kern w:val="0"/>
+          <w:szCs w:val="24"/>
+          <w14:ligatures w14:val="none"/>
+        </w:rPr>
+        <w:t>Practicing Advisor members: Hold recognized designations like CLU, CHS, CFP, actively advising consumers.</w:t>
+      </w:r>
+    </w:p>
+    <w:p>
+      <w:pPr>
+        <w:pStyle w:val="ListParagraph"/>
+        <w:numPr>
+          <w:ilvl w:val="0"/>
+          <w:numId w:val="12"/>
+        </w:numPr>
+        <w:rPr>
+          <w:rFonts w:eastAsia="Times New Roman" w:cs="Times New Roman"/>
+          <w:kern w:val="0"/>
+          <w:szCs w:val="24"/>
+          <w14:ligatures w14:val="none"/>
+        </w:rPr>
+      </w:pPr>
+      <w:r>
+        <w:rPr>
+          <w:rFonts w:eastAsia="Times New Roman" w:cs="Times New Roman"/>
+          <w:kern w:val="0"/>
+          <w:szCs w:val="24"/>
+          <w14:ligatures w14:val="none"/>
+        </w:rPr>
+        <w:lastRenderedPageBreak/>
+        <w:t>Manager members: Leaders in financial services, responsible for recruiting and managing advisors.</w:t>
+      </w:r>
+    </w:p>
+    <w:p>
+      <w:pPr>
+        <w:pStyle w:val="ListParagraph"/>
+        <w:numPr>
+          <w:ilvl w:val="0"/>
+          <w:numId w:val="12"/>
+        </w:numPr>
+        <w:rPr>
+          <w:rFonts w:eastAsia="Times New Roman" w:cs="Times New Roman"/>
+          <w:kern w:val="0"/>
+          <w:szCs w:val="24"/>
+          <w14:ligatures w14:val="none"/>
+        </w:rPr>
+      </w:pPr>
+      <w:r>
+        <w:rPr>
+          <w:rFonts w:eastAsia="Times New Roman" w:cs="Times New Roman"/>
+          <w:kern w:val="0"/>
+          <w:szCs w:val="24"/>
+          <w14:ligatures w14:val="none"/>
+        </w:rPr>
+        <w:t>Provisional members: Licensed advisors pursuing designations.</w:t>
+      </w:r>
+    </w:p>
+    <w:p>
+      <w:pPr>
+        <w:pStyle w:val="ListParagraph"/>
+        <w:numPr>
+          <w:ilvl w:val="0"/>
+          <w:numId w:val="12"/>
+        </w:numPr>
+        <w:rPr>
+          <w:rFonts w:eastAsia="Times New Roman" w:cs="Times New Roman"/>
+          <w:kern w:val="0"/>
+          <w:szCs w:val="24"/>
+          <w14:ligatures w14:val="none"/>
+        </w:rPr>
+      </w:pPr>
+      <w:r>
+        <w:rPr>
+          <w:rFonts w:eastAsia="Times New Roman" w:cs="Times New Roman"/>
+          <w:kern w:val="0"/>
+          <w:szCs w:val="24"/>
+          <w14:ligatures w14:val="none"/>
+        </w:rPr>
+        <w:t>Consumers/Clients: Beneficiaries of professional advice from Advocis members.</w:t>
+      </w:r>
+    </w:p>
+    <w:p>
+      <w:pPr>
+        <w:rPr>
+          <w:rFonts w:eastAsia="Times New Roman" w:cs="Times New Roman"/>
+          <w:kern w:val="0"/>
+          <w:szCs w:val="24"/>
+          <w14:ligatures w14:val="none"/>
+        </w:rPr>
+      </w:pPr>
+      <w:r>
+        <w:rPr>
+          <w:rFonts w:eastAsia="Times New Roman" w:cs="Times New Roman"/>
+          <w:kern w:val="0"/>
+          <w:szCs w:val="24"/>
+          <w14:ligatures w14:val="none"/>
+        </w:rPr>
+        <w:t>Advocis serves these groups by advocating for professionalism, offering development programs,</w:t>
+      </w:r>
+      <w:r>
+        <w:rPr>
+          <w:rFonts w:eastAsia="Times New Roman" w:cs="Times New Roman"/>
+          <w:kern w:val="0"/>
+          <w:szCs w:val="24"/>
+          <w14:ligatures w14:val="none"/>
+        </w:rPr>
+        <w:t xml:space="preserve"> </w:t>
+      </w:r>
+      <w:r>
+        <w:rPr>
+          <w:rFonts w:eastAsia="Times New Roman" w:cs="Times New Roman"/>
+          <w:kern w:val="0"/>
+          <w:szCs w:val="24"/>
+          <w14:ligatures w14:val="none"/>
+        </w:rPr>
+        <w:t>and ensuring ethical financial advice, benefiting both advisors and their clients.</w:t>
+      </w:r>
+    </w:p>
+    <w:p>
+      <w:pPr>
+        <w:pStyle w:val="Heading3"/>
+      </w:pPr>
+      <w:bookmarkStart w:id="5" w:name="_Toc171167727"/>
+      <w:r>
+        <w:t>Services</w:t>
+      </w:r>
+      <w:bookmarkEnd w:id="5"/>
+      <w:r>
+        <w:t xml:space="preserve"> </w:t>
+      </w:r>
+    </w:p>
+    <w:p>
+      <w:r>
+        <w:t>The following services are being offered by Advocis.</w:t>
+      </w:r>
+    </w:p>
+    <w:p>
+      <w:pPr>
+        <w:pStyle w:val="ListParagraph"/>
+        <w:numPr>
+          <w:ilvl w:val="0"/>
+          <w:numId w:val="13"/>
+        </w:numPr>
+      </w:pPr>
+      <w:r>
+        <w:t>Professional advocacy and representation to protect the interests of financial advisors and ensure access to quality financial advice for Canadians.</w:t>
+      </w:r>
+    </w:p>
+    <w:p>
+      <w:pPr>
+        <w:pStyle w:val="ListParagraph"/>
+        <w:numPr>
+          <w:ilvl w:val="0"/>
+          <w:numId w:val="13"/>
+        </w:numPr>
+      </w:pPr>
+      <w:r>
+        <w:t xml:space="preserve">Comprehensive professional development programs, designations, and continuing education to uphold high standards of practice. </w:t>
+      </w:r>
+    </w:p>
+    <w:p>
+      <w:pPr>
+        <w:pStyle w:val="ListParagraph"/>
+        <w:numPr>
+          <w:ilvl w:val="0"/>
+          <w:numId w:val="13"/>
+        </w:numPr>
+      </w:pPr>
+      <w:r>
+        <w:t>Ethical guidelines, practice management resources, and advocacy for consumer protection.</w:t>
+      </w:r>
+    </w:p>
+    <w:p>
+      <w:pPr>
+        <w:pStyle w:val="Heading3"/>
+      </w:pPr>
+      <w:bookmarkStart w:id="6" w:name="_Toc171167728"/>
+      <w:r>
+        <w:t>Events</w:t>
+      </w:r>
+      <w:bookmarkEnd w:id="6"/>
+      <w:r>
+        <w:t xml:space="preserve"> </w:t>
+      </w:r>
+    </w:p>
+    <w:p>
+      <w:pPr>
+        <w:rPr>
+          <w:rFonts w:cs="Times New Roman"/>
+          <w:szCs w:val="24"/>
+        </w:rPr>
+      </w:pPr>
+      <w:r>
+        <w:rPr>
+          <w:rFonts w:cs="Times New Roman"/>
+          <w:szCs w:val="24"/>
+        </w:rPr>
+        <w:t>Advocis</w:t>
+      </w:r>
+      <w:r>
+        <w:rPr>
+          <w:rFonts w:cs="Times New Roman"/>
+          <w:szCs w:val="24"/>
+        </w:rPr>
+        <w:t xml:space="preserve"> </w:t>
+      </w:r>
+      <w:r>
+        <w:rPr>
+          <w:rFonts w:cs="Times New Roman"/>
+          <w:szCs w:val="24"/>
+        </w:rPr>
+        <w:t>organizes the following key events for its members:</w:t>
+      </w:r>
+    </w:p>
+    <w:p>
+      <w:pPr>
+        <w:pStyle w:val="ListParagraph"/>
+        <w:numPr>
+          <w:ilvl w:val="0"/>
+          <w:numId w:val="5"/>
+        </w:numPr>
+        <w:ind w:left="426" w:hanging="426"/>
+        <w:rPr>
+          <w:rFonts w:cs="Times New Roman"/>
+          <w:szCs w:val="24"/>
+        </w:rPr>
+      </w:pPr>
+      <w:r>
+        <w:rPr>
+          <w:rFonts w:cs="Times New Roman"/>
+          <w:szCs w:val="24"/>
+        </w:rPr>
+        <w:t xml:space="preserve">Annual National Conference bringing together financial advisors for professional development, networking, and industry insights. </w:t>
+      </w:r>
+    </w:p>
+    <w:p>
+      <w:pPr>
+        <w:pStyle w:val="ListParagraph"/>
+        <w:numPr>
+          <w:ilvl w:val="0"/>
+          <w:numId w:val="5"/>
+        </w:numPr>
+        <w:ind w:left="426" w:hanging="426"/>
+        <w:rPr>
+          <w:rFonts w:cs="Times New Roman"/>
+          <w:szCs w:val="24"/>
+        </w:rPr>
+      </w:pPr>
+      <w:r>
+        <w:rPr>
+          <w:rFonts w:cs="Times New Roman"/>
+          <w:szCs w:val="24"/>
+        </w:rPr>
+        <w:t xml:space="preserve">Regional Symposiums and Chapter Meetings held across Canada for local networking, continuing education, and practice management support. </w:t>
+      </w:r>
+    </w:p>
+    <w:p>
+      <w:pPr>
+        <w:pStyle w:val="ListParagraph"/>
+        <w:numPr>
+          <w:ilvl w:val="0"/>
+          <w:numId w:val="5"/>
+        </w:numPr>
+        <w:ind w:left="426" w:hanging="426"/>
+        <w:rPr>
+          <w:rFonts w:cs="Times New Roman"/>
+          <w:szCs w:val="24"/>
+        </w:rPr>
+      </w:pPr>
+      <w:r>
+        <w:rPr>
+          <w:rFonts w:cs="Times New Roman"/>
+          <w:szCs w:val="24"/>
+        </w:rPr>
+        <w:t>Advocacy Days to engage with policymakers on issues impacting the financial advice profession and consumers.</w:t>
+      </w:r>
+    </w:p>
+    <w:p>
+      <w:pPr>
+        <w:pStyle w:val="Heading3"/>
+      </w:pPr>
+      <w:bookmarkStart w:id="7" w:name="_Toc171167729"/>
+      <w:r>
+        <w:lastRenderedPageBreak/>
+        <w:t>Membership and Fees</w:t>
+      </w:r>
+      <w:bookmarkEnd w:id="7"/>
+    </w:p>
+    <w:p>
+      <w:pPr>
+        <w:rPr>
+          <w:rFonts w:cs="Times New Roman"/>
+          <w:szCs w:val="24"/>
+        </w:rPr>
+      </w:pPr>
+      <w:r>
+        <w:rPr>
+          <w:rFonts w:cs="Times New Roman"/>
+          <w:szCs w:val="24"/>
+        </w:rPr>
+        <w:t xml:space="preserve">Advocis offers three membership categories: </w:t>
+      </w:r>
+    </w:p>
+    <w:p>
+      <w:pPr>
+        <w:pStyle w:val="ListParagraph"/>
+        <w:numPr>
+          <w:ilvl w:val="0"/>
+          <w:numId w:val="6"/>
+        </w:numPr>
+        <w:rPr>
+          <w:rFonts w:cs="Times New Roman"/>
+          <w:szCs w:val="24"/>
+        </w:rPr>
+      </w:pPr>
+      <w:r>
+        <w:rPr>
+          <w:rFonts w:cs="Times New Roman"/>
+          <w:szCs w:val="24"/>
+        </w:rPr>
+        <w:t xml:space="preserve">Practicing Advisor Members pay $1,060/year, </w:t>
+      </w:r>
+    </w:p>
+    <w:p>
+      <w:pPr>
+        <w:pStyle w:val="ListParagraph"/>
+        <w:numPr>
+          <w:ilvl w:val="0"/>
+          <w:numId w:val="6"/>
+        </w:numPr>
+        <w:rPr>
+          <w:rFonts w:cs="Times New Roman"/>
+          <w:szCs w:val="24"/>
+        </w:rPr>
+      </w:pPr>
+      <w:r>
+        <w:rPr>
+          <w:rFonts w:cs="Times New Roman"/>
+          <w:szCs w:val="24"/>
+        </w:rPr>
+        <w:t xml:space="preserve">Manager Members pay the same, </w:t>
+      </w:r>
+    </w:p>
+    <w:p>
+      <w:pPr>
+        <w:pStyle w:val="ListParagraph"/>
+        <w:numPr>
+          <w:ilvl w:val="0"/>
+          <w:numId w:val="6"/>
+        </w:numPr>
+        <w:rPr>
+          <w:rFonts w:cs="Times New Roman"/>
+          <w:szCs w:val="24"/>
+        </w:rPr>
+      </w:pPr>
+      <w:r>
+        <w:rPr>
+          <w:rFonts w:cs="Times New Roman"/>
+          <w:szCs w:val="24"/>
+        </w:rPr>
+        <w:t>Provisional Members pay $530/year.</w:t>
+      </w:r>
+    </w:p>
+    <w:p>
+      <w:r>
+        <w:t>Requirements include holding or pursuing approved designations, adhering to the Code of Professional Conduct, carrying Errors &amp; Omissions insurance, and meeting Continuing Education requirements. Benefits encompass advocacy, professional development programs, ethical guidelines, practice management resources, and networking opportunities at national and regional events.</w:t>
+      </w:r>
+    </w:p>
+    <w:p>
+      <w:pPr>
+        <w:pStyle w:val="Heading2"/>
+      </w:pPr>
+      <w:bookmarkStart w:id="8" w:name="_Toc171167730"/>
+      <w:r>
+        <w:t>Industry Certification and Publication</w:t>
+      </w:r>
+      <w:bookmarkEnd w:id="8"/>
+    </w:p>
+    <w:p>
+      <w:r>
+        <w:t>Certified Financial Planner (CFP): Global credential in financial planning. Journal of Financial Planning: Offers insights on financial strategies and industry updates.</w:t>
+      </w:r>
+    </w:p>
+    <w:p>
+      <w:pPr>
+        <w:pStyle w:val="Heading3"/>
+      </w:pPr>
+      <w:bookmarkStart w:id="9" w:name="_Toc171167731"/>
+      <w:r>
+        <w:t>Levels</w:t>
+      </w:r>
+      <w:bookmarkEnd w:id="9"/>
+    </w:p>
+    <w:p>
+      <w:r>
+        <w:t>The Certified Financial Planner (CFP) certification has the following levels:</w:t>
+      </w:r>
+    </w:p>
+    <w:p>
+      <w:pPr>
+        <w:pStyle w:val="ListParagraph"/>
+        <w:numPr>
+          <w:ilvl w:val="0"/>
+          <w:numId w:val="7"/>
+        </w:numPr>
+      </w:pPr>
+      <w:r>
+        <w:t>Entry-level: CFP Certification Examination</w:t>
+      </w:r>
+    </w:p>
+    <w:p>
+      <w:pPr>
+        <w:pStyle w:val="ListParagraph"/>
+        <w:numPr>
+          <w:ilvl w:val="0"/>
+          <w:numId w:val="7"/>
+        </w:numPr>
+      </w:pPr>
+      <w:r>
+        <w:t>Intermediate: CFP Certification Education Program</w:t>
+      </w:r>
+    </w:p>
+    <w:p>
+      <w:pPr>
+        <w:pStyle w:val="ListParagraph"/>
+        <w:numPr>
+          <w:ilvl w:val="0"/>
+          <w:numId w:val="7"/>
+        </w:numPr>
+      </w:pPr>
+      <w:r>
+        <w:t>Advanced: Completion of CFP Certification Requirements, including education, examination, experience, and ethics.</w:t>
+      </w:r>
+    </w:p>
+    <w:p>
+      <w:r>
+        <w:t>The CFP certification demonstrates expertise in comprehensive financial planning, covering areas like investment, tax, retirement, and estate planning.</w:t>
+      </w:r>
+    </w:p>
+    <w:p>
+      <w:pPr>
+        <w:pStyle w:val="Heading3"/>
+      </w:pPr>
+      <w:bookmarkStart w:id="10" w:name="_Toc171167732"/>
+      <w:r>
+        <w:t>Cost of Certification</w:t>
+      </w:r>
+      <w:bookmarkEnd w:id="10"/>
+    </w:p>
+    <w:p>
+      <w:r>
+        <w:t>To gain the Certified Financial Planner (CFP) certification, the key costs involved are:</w:t>
+      </w:r>
+    </w:p>
+    <w:p>
+      <w:pPr>
+        <w:pStyle w:val="ListParagraph"/>
+        <w:numPr>
+          <w:ilvl w:val="0"/>
+          <w:numId w:val="8"/>
+        </w:numPr>
+      </w:pPr>
+      <w:r>
+        <w:lastRenderedPageBreak/>
+        <w:t>Exam fees: $725 per exam session</w:t>
+      </w:r>
+    </w:p>
+    <w:p>
+      <w:pPr>
+        <w:pStyle w:val="ListParagraph"/>
+        <w:numPr>
+          <w:ilvl w:val="0"/>
+          <w:numId w:val="8"/>
+        </w:numPr>
+      </w:pPr>
+      <w:r>
+        <w:t>Education program fees: Varies by education provider, typically $3,000-$5,000</w:t>
+      </w:r>
+    </w:p>
+    <w:p>
+      <w:pPr>
+        <w:pStyle w:val="ListParagraph"/>
+        <w:numPr>
+          <w:ilvl w:val="0"/>
+          <w:numId w:val="8"/>
+        </w:numPr>
+      </w:pPr>
+      <w:r>
+        <w:t>Certification application fee: $100</w:t>
+      </w:r>
+    </w:p>
+    <w:p>
+      <w:pPr>
+        <w:pStyle w:val="ListParagraph"/>
+        <w:numPr>
+          <w:ilvl w:val="0"/>
+          <w:numId w:val="8"/>
+        </w:numPr>
+      </w:pPr>
+      <w:r>
+        <w:t>Biennial certification renewal fee: $360</w:t>
+      </w:r>
+    </w:p>
+    <w:p>
+      <w:r>
+        <w:t>The total cost can range from $4,000-$7,000 depending on education provider and number of exam attempts. Ongoing fees maintain the certification.</w:t>
+      </w:r>
+    </w:p>
+    <w:p>
+      <w:pPr>
+        <w:ind w:left="720"/>
+        <w:rPr>
+          <w:rStyle w:val="Heading3Char"/>
+        </w:rPr>
+      </w:pPr>
+      <w:bookmarkStart w:id="11" w:name="_Toc171167733"/>
+      <w:r>
+        <w:rPr>
+          <w:rStyle w:val="Heading3Char"/>
+        </w:rPr>
+        <w:t>Process</w:t>
+      </w:r>
+      <w:bookmarkEnd w:id="11"/>
+    </w:p>
+    <w:p>
+      <w:pPr>
+        <w:rPr>
+          <w:bCs/>
+        </w:rPr>
+      </w:pPr>
+      <w:r>
+        <w:rPr>
+          <w:bCs/>
+        </w:rPr>
+        <w:t>To gain the Certified Financial Planner (CFP) certification, the process involves:</w:t>
+      </w:r>
+    </w:p>
+    <w:p>
+      <w:pPr>
+        <w:pStyle w:val="ListParagraph"/>
+        <w:numPr>
+          <w:ilvl w:val="0"/>
+          <w:numId w:val="9"/>
+        </w:numPr>
+        <w:rPr>
+          <w:bCs/>
+        </w:rPr>
+      </w:pPr>
+      <w:r>
+        <w:rPr>
+          <w:bCs/>
+        </w:rPr>
+        <w:t>Meet education requirements through a CFP Board-Registered Program</w:t>
+      </w:r>
+    </w:p>
+    <w:p>
+      <w:pPr>
+        <w:pStyle w:val="ListParagraph"/>
+        <w:numPr>
+          <w:ilvl w:val="0"/>
+          <w:numId w:val="9"/>
+        </w:numPr>
+        <w:rPr>
+          <w:bCs/>
+        </w:rPr>
+      </w:pPr>
+      <w:r>
+        <w:rPr>
+          <w:bCs/>
+        </w:rPr>
+        <w:t>Pass the CFP Certification Examination</w:t>
+      </w:r>
+    </w:p>
+    <w:p>
+      <w:pPr>
+        <w:pStyle w:val="ListParagraph"/>
+        <w:numPr>
+          <w:ilvl w:val="0"/>
+          <w:numId w:val="9"/>
+        </w:numPr>
+        <w:rPr>
+          <w:bCs/>
+        </w:rPr>
+      </w:pPr>
+      <w:r>
+        <w:rPr>
+          <w:bCs/>
+        </w:rPr>
+        <w:t>Gain relevant work experience (6,000 hours total or 4,000 hours apprenticeship)</w:t>
+      </w:r>
+    </w:p>
+    <w:p>
+      <w:pPr>
+        <w:pStyle w:val="ListParagraph"/>
+        <w:numPr>
+          <w:ilvl w:val="0"/>
+          <w:numId w:val="9"/>
+        </w:numPr>
+        <w:rPr>
+          <w:bCs/>
+        </w:rPr>
+      </w:pPr>
+      <w:r>
+        <w:rPr>
+          <w:bCs/>
+        </w:rPr>
+        <w:t>Submit a certification application and pay required fees</w:t>
+      </w:r>
+    </w:p>
+    <w:p>
+      <w:pPr>
+        <w:pStyle w:val="ListParagraph"/>
+        <w:numPr>
+          <w:ilvl w:val="0"/>
+          <w:numId w:val="9"/>
+        </w:numPr>
+        <w:rPr>
+          <w:bCs/>
+        </w:rPr>
+      </w:pPr>
+      <w:r>
+        <w:rPr>
+          <w:bCs/>
+        </w:rPr>
+        <w:t>Agree to abide by CFP Board's Standards of Professional Conduct</w:t>
+      </w:r>
+    </w:p>
+    <w:p>
+      <w:pPr>
+        <w:rPr>
+          <w:rStyle w:val="Heading3Char"/>
+        </w:rPr>
+      </w:pPr>
+      <w:r>
+        <w:rPr>
+          <w:bCs/>
+        </w:rPr>
+        <w:t>The process ensures candidates have the necessary knowledge, skills and ethics to provide competent financial planning services.</w:t>
+      </w:r>
+      <w:r>
+        <w:rPr>
+          <w:bCs/>
+        </w:rPr>
+        <w:br/>
+      </w:r>
+      <w:r>
+        <w:rPr>
+          <w:rStyle w:val="Heading3Char"/>
+        </w:rPr>
+        <w:t xml:space="preserve">            </w:t>
+      </w:r>
+      <w:r>
+        <w:rPr>
+          <w:rStyle w:val="Heading3Char"/>
+        </w:rPr>
+        <w:t>Benefits</w:t>
+      </w:r>
+    </w:p>
+    <w:p>
+      <w:r>
+        <w:t xml:space="preserve">The key </w:t>
+      </w:r>
+      <w:r>
+        <w:t>benefits of gaining the Certified Financial Planner (CFP) certification include:</w:t>
+      </w:r>
+      <w:r>
+        <w:br/>
+      </w:r>
+      <w:r>
+        <w:t>Enhanced credibility and trust with clients</w:t>
+      </w:r>
+    </w:p>
+    <w:p>
+      <w:pPr>
+        <w:pStyle w:val="ListParagraph"/>
+        <w:numPr>
+          <w:ilvl w:val="0"/>
+          <w:numId w:val="17"/>
+        </w:numPr>
+      </w:pPr>
+      <w:r>
+        <w:t>Demonstration of comprehensive financial planning expertise</w:t>
+      </w:r>
+    </w:p>
+    <w:p>
+      <w:pPr>
+        <w:pStyle w:val="ListParagraph"/>
+        <w:numPr>
+          <w:ilvl w:val="0"/>
+          <w:numId w:val="17"/>
+        </w:numPr>
+      </w:pPr>
+      <w:r>
+        <w:t>Access to a network of CFP professionals</w:t>
+      </w:r>
+    </w:p>
+    <w:p>
+      <w:pPr>
+        <w:pStyle w:val="ListParagraph"/>
+        <w:numPr>
+          <w:ilvl w:val="0"/>
+          <w:numId w:val="17"/>
+        </w:numPr>
+      </w:pPr>
+      <w:r>
+        <w:t>Ability to provide holistic financial advice across investments, taxes, retirement, and estate planning</w:t>
+      </w:r>
+    </w:p>
+    <w:p>
+      <w:pPr>
+        <w:pStyle w:val="ListParagraph"/>
+        <w:numPr>
+          <w:ilvl w:val="0"/>
+          <w:numId w:val="17"/>
+        </w:numPr>
+      </w:pPr>
+      <w:r>
+        <w:lastRenderedPageBreak/>
+        <w:t>Potential for higher earning potential and career advancement</w:t>
+      </w:r>
+    </w:p>
+    <w:p>
+      <w:r>
+        <w:t>The CFP certification is a globally recognized standard of excellence in financial planning.</w:t>
+      </w:r>
+    </w:p>
+    <w:p>
+      <w:r>
+        <w:rPr>
+          <w:b/>
+        </w:rPr>
+        <w:t>Industry related publication</w:t>
+      </w:r>
+    </w:p>
+    <w:p>
+      <w:r>
+        <w:t xml:space="preserve">One publication that could benefit those interested in financial services is the </w:t>
+      </w:r>
+      <w:r>
+        <w:rPr>
+          <w:b/>
+          <w:bCs/>
+        </w:rPr>
+        <w:t>Journal of Financial Services Research.</w:t>
+      </w:r>
+      <w:r>
+        <w:t xml:space="preserve"> This peer-reviewed academic journal publishes high-quality research on banking, insurance, investments, financial planning, and fintech. Subscribers gain access to the latest insights, trends, and innovations in the financial services sector, which can inform strategic decision-making, product development, and overall business practices. The journal also provides networking opportunities and potential avenues for publishing one's own research.</w:t>
+      </w:r>
+    </w:p>
+    <w:p>
+      <w:pPr>
+        <w:pStyle w:val="Heading1"/>
+      </w:pPr>
+      <w:bookmarkStart w:id="12" w:name="_Toc171167734"/>
+      <w:r>
+        <w:t>News Article</w:t>
+      </w:r>
+      <w:bookmarkEnd w:id="12"/>
+    </w:p>
+    <w:p>
+      <w:pPr>
+        <w:rPr>
+          <w:rFonts w:eastAsia="Times New Roman" w:cs="Times New Roman"/>
+          <w:kern w:val="0"/>
+          <w:szCs w:val="24"/>
+          <w14:ligatures w14:val="none"/>
+        </w:rPr>
+      </w:pPr>
+      <w:r>
+        <w:rPr>
+          <w:rFonts w:eastAsia="Times New Roman" w:cs="Times New Roman"/>
+          <w:kern w:val="0"/>
+          <w:szCs w:val="24"/>
+          <w14:ligatures w14:val="none"/>
+        </w:rPr>
+        <w:t>Idoko (2024</w:t>
+      </w:r>
+      <w:r>
+        <w:rPr>
+          <w:rFonts w:eastAsia="Times New Roman" w:cs="Times New Roman"/>
+          <w:kern w:val="0"/>
+          <w:szCs w:val="24"/>
+          <w14:ligatures w14:val="none"/>
+        </w:rPr>
+        <w:t>)</w:t>
+      </w:r>
+      <w:r>
+        <w:rPr>
+          <w:rFonts w:eastAsia="Times New Roman" w:cs="Times New Roman"/>
+          <w:kern w:val="0"/>
+          <w:szCs w:val="24"/>
+          <w14:ligatures w14:val="none"/>
+        </w:rPr>
+        <w:t xml:space="preserve"> </w:t>
+      </w:r>
+      <w:r>
+        <w:t>article</w:t>
+      </w:r>
+      <w:r>
+        <w:t xml:space="preserve"> explores the significant challenges encountered by finance advisors operating within Nigeria's corporate finance industry. The primary hurdles include navigating a complex regulatory environment, securing adequate access to capital, managing economic volatility, and addressing the shortage of skilled professionals in the sector. These challenges collectively impact the ability of finance advisors to provide effective financial advisory services, requiring them to continuously adapt and innovate in response to the dynamic Nigerian market conditions (Idoko, 2024).</w:t>
+      </w:r>
+    </w:p>
+    <w:p>
+      <w:r>
+        <w:t>This article is highly relevant to my career field in financial services, particularly in understanding the practical challenges faced by finance advisors in emerging markets like Nigeria. As a prospective financial planner</w:t>
+      </w:r>
+      <w:r>
+        <w:t xml:space="preserve"> who aims to be of service in Nigeria, my </w:t>
+      </w:r>
+      <w:r>
+        <w:t xml:space="preserve">home </w:t>
+      </w:r>
+      <w:r>
+        <w:t>country, it</w:t>
+      </w:r>
+      <w:r>
+        <w:t xml:space="preserve"> underscores the importance of regulatory compliance, economic analysis, and client-specific financial strategies. Addressing these challenges involves not only technical expertise but also cultural sensitivity and </w:t>
+      </w:r>
+      <w:r>
+        <w:lastRenderedPageBreak/>
+        <w:t>proactive risk management, aligning with the core competencies emphasized in my financial services program. Understanding these dynamics is crucial for providing informed and effective financial advice in diverse and evolving market environments.</w:t>
+      </w:r>
+    </w:p>
+    <w:p>
+      <w:r>
+        <w:t>The full article can be found in Appendix A. It provides valuable insights into the current state of the financial advisory profession and the steps aspiring advisors can take to position themselves for success in this dynamic and in-demand field.</w:t>
+      </w:r>
+    </w:p>
+    <w:p>
+      <w:pPr>
+        <w:pStyle w:val="Heading1"/>
+      </w:pPr>
+      <w:bookmarkStart w:id="13" w:name="_Toc171167735"/>
+      <w:r>
+        <w:t>Job Posting</w:t>
+      </w:r>
+      <w:bookmarkEnd w:id="13"/>
+    </w:p>
+    <w:p>
+      <w:pPr>
+        <w:rPr>
+          <w:rFonts w:eastAsia="Times New Roman" w:cs="Times New Roman"/>
+          <w:kern w:val="0"/>
+          <w:szCs w:val="24"/>
+          <w14:ligatures w14:val="none"/>
+        </w:rPr>
+      </w:pPr>
+      <w:r>
+        <w:t xml:space="preserve">The job title advertised </w:t>
+      </w:r>
+      <w:r>
+        <w:t xml:space="preserve">at </w:t>
+      </w:r>
+      <w:r>
+        <w:rPr>
+          <w:rFonts w:eastAsia="Times New Roman" w:cs="Times New Roman"/>
+          <w:kern w:val="0"/>
+          <w:szCs w:val="24"/>
+          <w14:ligatures w14:val="none"/>
+        </w:rPr>
+        <w:t>(MyJobMag, 2024)</w:t>
+      </w:r>
+      <w:r>
+        <w:rPr>
+          <w:rFonts w:eastAsia="Times New Roman" w:cs="Times New Roman"/>
+          <w:kern w:val="0"/>
+          <w:szCs w:val="24"/>
+          <w14:ligatures w14:val="none"/>
+        </w:rPr>
+        <w:t xml:space="preserve"> </w:t>
+      </w:r>
+      <w:r>
+        <w:t>is Business Development Advisor at Sao Koopman Group. Sao Koopman Limited, a management consulting organization based in Nigeria, posted this job opportunity. The salary range offered for this position is between 250,000 naira to 300,000 naira</w:t>
+      </w:r>
+      <w:r>
+        <w:t xml:space="preserve"> </w:t>
+      </w:r>
+      <w:r>
+        <w:t>(MyJobMag, 2024)</w:t>
+      </w:r>
+      <w:r>
+        <w:t>.</w:t>
+      </w:r>
+      <w:r>
+        <w:t xml:space="preserve"> </w:t>
+      </w:r>
+      <w:r>
+        <w:t>For detailed job requirements and qualifications, please refer to Appendix B.</w:t>
+      </w:r>
+    </w:p>
+    <w:p>
+      <w:pPr>
+        <w:pStyle w:val="Heading2"/>
+      </w:pPr>
+      <w:bookmarkStart w:id="14" w:name="_Toc171167736"/>
+      <w:r>
+        <w:t>Three Job Requirements</w:t>
+      </w:r>
+      <w:bookmarkEnd w:id="14"/>
+    </w:p>
+    <w:p>
+      <w:pPr>
+        <w:pStyle w:val="ListParagraph"/>
+        <w:numPr>
+          <w:ilvl w:val="0"/>
+          <w:numId w:val="11"/>
+        </w:numPr>
+        <w:spacing w:after="0"/>
+        <w:rPr>
+          <w:rFonts w:eastAsia="Times New Roman" w:cs="Times New Roman"/>
+          <w:kern w:val="0"/>
+          <w:szCs w:val="24"/>
+          <w14:ligatures w14:val="none"/>
+        </w:rPr>
+      </w:pPr>
+      <w:r>
+        <w:rPr>
+          <w:rFonts w:eastAsia="Times New Roman" w:cs="Times New Roman"/>
+          <w:kern w:val="0"/>
+          <w:szCs w:val="24"/>
+          <w14:ligatures w14:val="none"/>
+        </w:rPr>
+        <w:t>Develop and implement effective business development strategies to drive revenue growth.</w:t>
+      </w:r>
+    </w:p>
+    <w:p>
+      <w:pPr>
+        <w:pStyle w:val="ListParagraph"/>
+        <w:numPr>
+          <w:ilvl w:val="0"/>
+          <w:numId w:val="11"/>
+        </w:numPr>
+        <w:spacing w:after="0"/>
+        <w:rPr>
+          <w:rFonts w:eastAsia="Times New Roman" w:cs="Times New Roman"/>
+          <w:kern w:val="0"/>
+          <w:szCs w:val="24"/>
+          <w14:ligatures w14:val="none"/>
+        </w:rPr>
+      </w:pPr>
+      <w:r>
+        <w:rPr>
+          <w:rFonts w:eastAsia="Times New Roman" w:cs="Times New Roman"/>
+          <w:kern w:val="0"/>
+          <w:szCs w:val="24"/>
+          <w14:ligatures w14:val="none"/>
+        </w:rPr>
+        <w:t>Build and maintain strong client relationships to ensure satisfaction and retention.</w:t>
+      </w:r>
+    </w:p>
+    <w:p>
+      <w:pPr>
+        <w:pStyle w:val="ListParagraph"/>
+        <w:numPr>
+          <w:ilvl w:val="0"/>
+          <w:numId w:val="11"/>
+        </w:numPr>
+        <w:rPr>
+          <w:rFonts w:eastAsiaTheme="majorEastAsia" w:cstheme="majorBidi"/>
+          <w:b/>
+          <w:color w:val="000000" w:themeColor="text1"/>
+          <w:szCs w:val="40"/>
+        </w:rPr>
+      </w:pPr>
+      <w:r>
+        <w:rPr>
+          <w:rFonts w:eastAsia="Times New Roman" w:cs="Times New Roman"/>
+          <w:kern w:val="0"/>
+          <w:szCs w:val="24"/>
+          <w14:ligatures w14:val="none"/>
+        </w:rPr>
+        <w:t>Conduct industry research to stay updated on trends and identify new business opportunities.</w:t>
+      </w:r>
+    </w:p>
+    <w:p>
+      <w:pPr>
+        <w:pStyle w:val="Heading2"/>
+        <w:rPr>
+          <w:rFonts w:hAnsi="Symbol"/>
+        </w:rPr>
+      </w:pPr>
+      <w:bookmarkStart w:id="15" w:name="_Toc171167737"/>
+      <w:r>
+        <w:t>Job Fit</w:t>
+      </w:r>
+      <w:bookmarkEnd w:id="15"/>
+      <w:r>
+        <w:rPr>
+          <w:rFonts w:hAnsi="Symbol"/>
+        </w:rPr>
+        <w:t xml:space="preserve"> </w:t>
+      </w:r>
+    </w:p>
+    <w:p>
+      <w:pPr>
+        <w:pStyle w:val="ListParagraph"/>
+        <w:numPr>
+          <w:ilvl w:val="0"/>
+          <w:numId w:val="11"/>
+        </w:numPr>
+      </w:pPr>
+      <w:r>
+        <w:t>With my background in business administration and strategic planning during my studies, I have developed a keen understanding of formulating effective business development strategies. Through coursework and internships, I've honed skills in market analysis and strategy implementation, which aligns well with driving revenue growth.</w:t>
+      </w:r>
+    </w:p>
+    <w:p>
+      <w:pPr>
+        <w:pStyle w:val="ListParagraph"/>
+        <w:numPr>
+          <w:ilvl w:val="0"/>
+          <w:numId w:val="11"/>
+        </w:numPr>
+      </w:pPr>
+      <w:r>
+        <w:lastRenderedPageBreak/>
+        <w:t>I have practical experience in client interaction and relationship building through internships and extracurricular activities. My communication skills and customer-focused approach enable me to ensure client satisfaction and retention effectively.</w:t>
+      </w:r>
+    </w:p>
+    <w:p>
+      <w:pPr>
+        <w:pStyle w:val="ListParagraph"/>
+        <w:numPr>
+          <w:ilvl w:val="0"/>
+          <w:numId w:val="11"/>
+        </w:numPr>
+      </w:pPr>
+      <w:r>
+        <w:t xml:space="preserve"> I am proactive in staying updated on industry trends through continuous learning and networking. I have utilized research projects and coursework to deepen my understanding of market dynamics, equipping me to identify and capitalize on emerging opportunities.</w:t>
+      </w:r>
+    </w:p>
+    <w:p>
+      <w:pPr>
+        <w:pStyle w:val="Heading1"/>
+      </w:pPr>
+      <w:r>
+        <w:br w:type="page"/>
+      </w:r>
+    </w:p>
+    <w:p>
+      <w:pPr>
+        <w:pStyle w:val="Heading1"/>
+      </w:pPr>
+      <w:bookmarkStart w:id="16" w:name="_Toc171167738"/>
+      <w:r>
+        <w:lastRenderedPageBreak/>
+        <w:t>REFERENCES</w:t>
+      </w:r>
+      <w:bookmarkEnd w:id="16"/>
+    </w:p>
+    <w:p>
+      <w:pPr>
+        <w:pStyle w:val="NormalWeb"/>
+      </w:pPr>
+      <w:r>
+        <w:t xml:space="preserve">Centennial College. (2024). </w:t>
+      </w:r>
+      <w:r>
+        <w:rPr>
+          <w:rStyle w:val="Emphasis"/>
+          <w:rFonts w:eastAsiaTheme="majorEastAsia"/>
+        </w:rPr>
+        <w:t>Financial services</w:t>
+      </w:r>
+      <w:r>
+        <w:t xml:space="preserve">. Centennial College. Retrieved July 6, 2024, from  </w:t>
+      </w:r>
+    </w:p>
+    <w:p>
+      <w:pPr>
+        <w:pStyle w:val="NormalWeb"/>
+        <w:ind w:firstLine="720"/>
+      </w:pPr>
+      <w:hyperlink r:id="rId12" w:history="1">
+        <w:r>
+          <w:rPr>
+            <w:rStyle w:val="Hyperlink"/>
+            <w:rFonts w:eastAsiaTheme="majorEastAsia"/>
+          </w:rPr>
+          <w:t>https://www.centennialcollege.ca/programs-courses/full-time/financial-services</w:t>
+        </w:r>
+      </w:hyperlink>
+    </w:p>
+    <w:p>
+      <w:pPr>
+        <w:pStyle w:val="NormalWeb"/>
+        <w:spacing w:before="0" w:beforeAutospacing="0" w:after="0" w:afterAutospacing="0" w:line="480" w:lineRule="auto"/>
+        <w:ind w:left="720" w:hanging="720"/>
+        <w:rPr>
+          <w:rStyle w:val="url"/>
+          <w:rFonts w:eastAsiaTheme="majorEastAsia"/>
+        </w:rPr>
+      </w:pPr>
+      <w:r>
+        <w:t xml:space="preserve">Idoko, N. (2024, January 28). </w:t>
+      </w:r>
+      <w:r>
+        <w:rPr>
+          <w:i/>
+          <w:iCs/>
+        </w:rPr>
+        <w:t>Challenges Faced by Finance Advisors in the Nigerian Market</w:t>
+      </w:r>
+      <w:r>
+        <w:t xml:space="preserve">. Nigerian Corporate Finance. </w:t>
+      </w:r>
+      <w:hyperlink r:id="rId13" w:history="1">
+        <w:r>
+          <w:rPr>
+            <w:rStyle w:val="Hyperlink"/>
+            <w:rFonts w:eastAsiaTheme="majorEastAsia"/>
+          </w:rPr>
+          <w:t>https://corporatefinance.ng/challenges-finance-advisors-in-the-nigerian-market/</w:t>
+        </w:r>
+      </w:hyperlink>
+    </w:p>
+    <w:p>
+      <w:pPr>
+        <w:pStyle w:val="NormalWeb"/>
+        <w:spacing w:before="0" w:beforeAutospacing="0" w:after="0" w:afterAutospacing="0" w:line="480" w:lineRule="auto"/>
+        <w:ind w:left="720" w:hanging="720"/>
+      </w:pPr>
+      <w:r>
+        <w:t xml:space="preserve">MyJobMag. (2024, July 4). </w:t>
+      </w:r>
+      <w:r>
+        <w:rPr>
+          <w:i/>
+          <w:iCs/>
+        </w:rPr>
+        <w:t xml:space="preserve">Business Development Advisor at Sao Koopman Group </w:t>
+      </w:r>
+      <w:proofErr w:type="gramStart"/>
+      <w:r>
+        <w:rPr>
+          <w:i/>
+          <w:iCs/>
+        </w:rPr>
+        <w:t>|  MyJobMag</w:t>
+      </w:r>
+      <w:proofErr w:type="gramEnd"/>
+      <w:r>
+        <w:t xml:space="preserve">. My Job Mag. Retrieved July 6, 2024, from </w:t>
+      </w:r>
+      <w:hyperlink r:id="rId14" w:history="1">
+        <w:r>
+          <w:rPr>
+            <w:rStyle w:val="Hyperlink"/>
+            <w:rFonts w:eastAsiaTheme="majorEastAsia"/>
+          </w:rPr>
+          <w:t>https://www.myjobmag.com/job/business-development-advisor-sao-koopman-group</w:t>
+        </w:r>
+      </w:hyperlink>
+    </w:p>
+    <w:p>
+      <w:pPr>
+        <w:pStyle w:val="Heading2"/>
+        <w:rPr>
+          <w:color w:val="000000" w:themeColor="text1"/>
+          <w:szCs w:val="40"/>
+        </w:rPr>
+      </w:pPr>
+    </w:p>
     <w:p/>
+    <w:p/>
+    <w:p/>
+    <w:p/>
+    <w:p/>
+    <w:p/>
+    <w:p/>
+    <w:p/>
+    <w:p>
+      <w:pPr>
+        <w:sectPr>
+          <w:pgSz w:w="12240" w:h="15840"/>
+          <w:pgMar w:top="1276" w:right="1325" w:bottom="990" w:left="1134" w:header="720" w:footer="538" w:gutter="0"/>
+          <w:cols w:space="720"/>
+          <w:docGrid w:linePitch="360"/>
+        </w:sectPr>
+      </w:pPr>
+    </w:p>
+    <w:p>
+      <w:pPr>
+        <w:spacing w:after="0"/>
+        <w:jc w:val="center"/>
+        <w:rPr>
+          <w:rStyle w:val="Heading1Char"/>
+        </w:rPr>
+      </w:pPr>
+      <w:r>
+        <w:rPr>
+          <w:noProof/>
+        </w:rPr>
+        <w:lastRenderedPageBreak/>
+        <w:drawing>
+          <wp:anchor distT="0" distB="0" distL="114300" distR="114300" simplePos="0" relativeHeight="251659264" behindDoc="0" locked="0" layoutInCell="1" allowOverlap="1" wp14:anchorId="421E1098" wp14:editId="75C8C379">
+            <wp:simplePos x="0" y="0"/>
+            <wp:positionH relativeFrom="column">
+              <wp:posOffset>19050</wp:posOffset>
+            </wp:positionH>
+            <wp:positionV relativeFrom="paragraph">
+              <wp:posOffset>212090</wp:posOffset>
+            </wp:positionV>
+            <wp:extent cx="4171315" cy="6210300"/>
+            <wp:effectExtent l="0" t="0" r="635" b="0"/>
+            <wp:wrapNone/>
+            <wp:docPr id="1241065115" name="Picture 17" descr="A close-up of a document&#10;&#10;Description automatically generated"/>
+            <wp:cNvGraphicFramePr>
+              <a:graphicFrameLocks xmlns:a="http://schemas.openxmlformats.org/drawingml/2006/main" noChangeAspect="1"/>
+            </wp:cNvGraphicFramePr>
+            <a:graphic xmlns:a="http://schemas.openxmlformats.org/drawingml/2006/main">
+              <a:graphicData uri="http://schemas.openxmlformats.org/drawingml/2006/picture">
+                <pic:pic xmlns:pic="http://schemas.openxmlformats.org/drawingml/2006/picture">
+                  <pic:nvPicPr>
+                    <pic:cNvPr id="1241065115" name="Picture 17" descr="A close-up of a document&#10;&#10;Description automatically generated"/>
+                    <pic:cNvPicPr>
+                      <a:picLocks noChangeAspect="1" noChangeArrowheads="1"/>
+                    </pic:cNvPicPr>
+                  </pic:nvPicPr>
+                  <pic:blipFill>
+                    <a:blip r:embed="rId15">
+                      <a:extLst>
+                        <a:ext uri="{28A0092B-C50C-407E-A947-70E740481C1C}">
+                          <a14:useLocalDpi xmlns:a14="http://schemas.microsoft.com/office/drawing/2010/main" val="0"/>
+                        </a:ext>
+                      </a:extLst>
+                    </a:blip>
+                    <a:srcRect/>
+                    <a:stretch>
+                      <a:fillRect/>
+                    </a:stretch>
+                  </pic:blipFill>
+                  <pic:spPr bwMode="auto">
+                    <a:xfrm>
+                      <a:off x="0" y="0"/>
+                      <a:ext cx="4171685" cy="6210851"/>
+                    </a:xfrm>
+                    <a:prstGeom prst="rect">
+                      <a:avLst/>
+                    </a:prstGeom>
+                    <a:noFill/>
+                    <a:ln>
+                      <a:noFill/>
+                    </a:ln>
+                  </pic:spPr>
+                </pic:pic>
+              </a:graphicData>
+            </a:graphic>
+            <wp14:sizeRelV relativeFrom="margin">
+              <wp14:pctHeight>0</wp14:pctHeight>
+            </wp14:sizeRelV>
+          </wp:anchor>
+        </w:drawing>
+      </w:r>
+      <w:bookmarkStart w:id="17" w:name="_Toc171167739"/>
+      <w:r>
+        <w:rPr>
+          <w:rStyle w:val="Heading1Char"/>
+        </w:rPr>
+        <w:t>A</w:t>
+      </w:r>
+      <w:r>
+        <w:rPr>
+          <w:rStyle w:val="Heading1Char"/>
+        </w:rPr>
+        <w:t>ppendix</w:t>
+      </w:r>
+      <w:r>
+        <w:rPr>
+          <w:rStyle w:val="Heading1Char"/>
+        </w:rPr>
+        <w:t xml:space="preserve"> </w:t>
+      </w:r>
+      <w:r>
+        <w:rPr>
+          <w:rStyle w:val="Heading1Char"/>
+        </w:rPr>
+        <w:t>A</w:t>
+      </w:r>
+      <w:r>
+        <w:rPr>
+          <w:rStyle w:val="Heading1Char"/>
+        </w:rPr>
+        <w:t>: News Article</w:t>
+      </w:r>
+      <w:bookmarkEnd w:id="17"/>
+    </w:p>
+    <w:p>
+      <w:pPr>
+        <w:pStyle w:val="NormalWeb"/>
+      </w:pPr>
+      <w:r>
+        <w:t xml:space="preserve">                    </w:t>
+      </w:r>
+    </w:p>
+    <w:p>
+      <w:pPr>
+        <w:spacing w:line="276" w:lineRule="auto"/>
+        <w:jc w:val="center"/>
+        <w:rPr>
+          <w:sz w:val="20"/>
+          <w:szCs w:val="20"/>
+        </w:rPr>
+      </w:pPr>
+    </w:p>
+    <w:p>
+      <w:pPr>
+        <w:spacing w:line="276" w:lineRule="auto"/>
+        <w:jc w:val="center"/>
+        <w:rPr>
+          <w:sz w:val="20"/>
+          <w:szCs w:val="20"/>
+        </w:rPr>
+      </w:pPr>
+    </w:p>
+    <w:p>
+      <w:pPr>
+        <w:spacing w:line="276" w:lineRule="auto"/>
+        <w:jc w:val="center"/>
+        <w:rPr>
+          <w:sz w:val="20"/>
+          <w:szCs w:val="20"/>
+        </w:rPr>
+      </w:pPr>
+    </w:p>
+    <w:p>
+      <w:pPr>
+        <w:spacing w:line="276" w:lineRule="auto"/>
+        <w:jc w:val="center"/>
+        <w:rPr>
+          <w:sz w:val="20"/>
+          <w:szCs w:val="20"/>
+        </w:rPr>
+      </w:pPr>
+    </w:p>
+    <w:p>
+      <w:pPr>
+        <w:spacing w:line="276" w:lineRule="auto"/>
+        <w:jc w:val="center"/>
+        <w:rPr>
+          <w:sz w:val="20"/>
+          <w:szCs w:val="20"/>
+        </w:rPr>
+      </w:pPr>
+    </w:p>
+    <w:p>
+      <w:pPr>
+        <w:spacing w:line="276" w:lineRule="auto"/>
+        <w:jc w:val="center"/>
+        <w:rPr>
+          <w:sz w:val="20"/>
+          <w:szCs w:val="20"/>
+        </w:rPr>
+      </w:pPr>
+    </w:p>
+    <w:p>
+      <w:pPr>
+        <w:spacing w:line="276" w:lineRule="auto"/>
+        <w:jc w:val="center"/>
+        <w:rPr>
+          <w:sz w:val="20"/>
+          <w:szCs w:val="20"/>
+        </w:rPr>
+      </w:pPr>
+    </w:p>
+    <w:p>
+      <w:pPr>
+        <w:spacing w:line="276" w:lineRule="auto"/>
+        <w:jc w:val="center"/>
+        <w:rPr>
+          <w:sz w:val="20"/>
+          <w:szCs w:val="20"/>
+        </w:rPr>
+      </w:pPr>
+    </w:p>
+    <w:p>
+      <w:pPr>
+        <w:spacing w:line="276" w:lineRule="auto"/>
+        <w:jc w:val="center"/>
+        <w:rPr>
+          <w:sz w:val="20"/>
+          <w:szCs w:val="20"/>
+        </w:rPr>
+      </w:pPr>
+    </w:p>
+    <w:p>
+      <w:pPr>
+        <w:spacing w:line="276" w:lineRule="auto"/>
+        <w:jc w:val="center"/>
+        <w:rPr>
+          <w:sz w:val="20"/>
+          <w:szCs w:val="20"/>
+        </w:rPr>
+      </w:pPr>
+    </w:p>
+    <w:p>
+      <w:pPr>
+        <w:spacing w:line="276" w:lineRule="auto"/>
+        <w:jc w:val="center"/>
+        <w:rPr>
+          <w:sz w:val="20"/>
+          <w:szCs w:val="20"/>
+        </w:rPr>
+      </w:pPr>
+    </w:p>
+    <w:p>
+      <w:pPr>
+        <w:spacing w:line="276" w:lineRule="auto"/>
+        <w:jc w:val="center"/>
+        <w:rPr>
+          <w:sz w:val="20"/>
+          <w:szCs w:val="20"/>
+        </w:rPr>
+      </w:pPr>
+    </w:p>
+    <w:p>
+      <w:pPr>
+        <w:spacing w:line="276" w:lineRule="auto"/>
+        <w:jc w:val="center"/>
+        <w:rPr>
+          <w:sz w:val="20"/>
+          <w:szCs w:val="20"/>
+        </w:rPr>
+      </w:pPr>
+    </w:p>
+    <w:p>
+      <w:pPr>
+        <w:spacing w:line="276" w:lineRule="auto"/>
+        <w:jc w:val="center"/>
+        <w:rPr>
+          <w:sz w:val="20"/>
+          <w:szCs w:val="20"/>
+        </w:rPr>
+      </w:pPr>
+    </w:p>
+    <w:p>
+      <w:pPr>
+        <w:spacing w:line="276" w:lineRule="auto"/>
+        <w:jc w:val="center"/>
+        <w:rPr>
+          <w:sz w:val="20"/>
+          <w:szCs w:val="20"/>
+        </w:rPr>
+      </w:pPr>
+    </w:p>
+    <w:p>
+      <w:pPr>
+        <w:spacing w:line="276" w:lineRule="auto"/>
+        <w:jc w:val="center"/>
+        <w:rPr>
+          <w:sz w:val="20"/>
+          <w:szCs w:val="20"/>
+        </w:rPr>
+      </w:pPr>
+    </w:p>
+    <w:p>
+      <w:pPr>
+        <w:spacing w:line="276" w:lineRule="auto"/>
+        <w:jc w:val="center"/>
+        <w:rPr>
+          <w:sz w:val="20"/>
+          <w:szCs w:val="20"/>
+        </w:rPr>
+      </w:pPr>
+    </w:p>
+    <w:p>
+      <w:pPr>
+        <w:spacing w:line="276" w:lineRule="auto"/>
+        <w:jc w:val="center"/>
+        <w:rPr>
+          <w:sz w:val="20"/>
+          <w:szCs w:val="20"/>
+        </w:rPr>
+      </w:pPr>
+    </w:p>
+    <w:p>
+      <w:pPr>
+        <w:spacing w:line="276" w:lineRule="auto"/>
+        <w:jc w:val="center"/>
+        <w:rPr>
+          <w:sz w:val="20"/>
+          <w:szCs w:val="20"/>
+        </w:rPr>
+      </w:pPr>
+    </w:p>
+    <w:p>
+      <w:pPr>
+        <w:spacing w:line="276" w:lineRule="auto"/>
+        <w:jc w:val="center"/>
+        <w:rPr>
+          <w:rFonts w:eastAsiaTheme="majorEastAsia" w:cstheme="majorBidi"/>
+          <w:b/>
+          <w:color w:val="000000" w:themeColor="text1"/>
+          <w:szCs w:val="40"/>
+        </w:rPr>
+      </w:pPr>
+      <w:r>
+        <w:rPr>
+          <w:sz w:val="20"/>
+          <w:szCs w:val="20"/>
+        </w:rPr>
+        <w:t>Source</w:t>
+      </w:r>
+      <w:r>
+        <w:rPr>
+          <w:sz w:val="20"/>
+          <w:szCs w:val="20"/>
+        </w:rPr>
+        <w:t xml:space="preserve">: Idoko, N. (2024, January 28). </w:t>
+      </w:r>
+      <w:r>
+        <w:rPr>
+          <w:i/>
+          <w:iCs/>
+          <w:sz w:val="20"/>
+          <w:szCs w:val="20"/>
+        </w:rPr>
+        <w:t>Challenges Faced by Finance Advisors in the Nigerian Market</w:t>
+      </w:r>
+      <w:r>
+        <w:rPr>
+          <w:sz w:val="20"/>
+          <w:szCs w:val="20"/>
+        </w:rPr>
+        <w:t xml:space="preserve">. Nigerian Corporate Finance. </w:t>
+      </w:r>
+      <w:hyperlink r:id="rId16" w:history="1">
+        <w:r>
+          <w:rPr>
+            <w:rStyle w:val="Hyperlink"/>
+            <w:sz w:val="20"/>
+            <w:szCs w:val="20"/>
+          </w:rPr>
+          <w:t>https://corporatefinance.ng/challenges-finance-advisors-in-the-nigerian-market/</w:t>
+        </w:r>
+      </w:hyperlink>
+    </w:p>
+    <w:p>
+      <w:pPr>
+        <w:pStyle w:val="Heading1"/>
+      </w:pPr>
+      <w:bookmarkStart w:id="18" w:name="_Toc171167740"/>
+      <w:r>
+        <w:rPr>
+          <w:noProof/>
+        </w:rPr>
+        <w:drawing>
+          <wp:anchor distT="0" distB="0" distL="114300" distR="114300" simplePos="0" relativeHeight="251660288" behindDoc="0" locked="0" layoutInCell="1" allowOverlap="1" wp14:anchorId="35E5FDED" wp14:editId="007958D7">
+            <wp:simplePos x="0" y="0"/>
+            <wp:positionH relativeFrom="column">
+              <wp:posOffset>-219075</wp:posOffset>
+            </wp:positionH>
+            <wp:positionV relativeFrom="paragraph">
+              <wp:posOffset>297815</wp:posOffset>
+            </wp:positionV>
+            <wp:extent cx="4457700" cy="6130290"/>
+            <wp:effectExtent l="0" t="0" r="0" b="3810"/>
+            <wp:wrapNone/>
+            <wp:docPr id="1413635156" name="Picture 19"/>
+            <wp:cNvGraphicFramePr>
+              <a:graphicFrameLocks xmlns:a="http://schemas.openxmlformats.org/drawingml/2006/main" noChangeAspect="1"/>
+            </wp:cNvGraphicFramePr>
+            <a:graphic xmlns:a="http://schemas.openxmlformats.org/drawingml/2006/main">
+              <a:graphicData uri="http://schemas.openxmlformats.org/drawingml/2006/picture">
+                <pic:pic xmlns:pic="http://schemas.openxmlformats.org/drawingml/2006/picture">
+                  <pic:nvPicPr>
+                    <pic:cNvPr id="0" name="Picture 44"/>
+                    <pic:cNvPicPr>
+                      <a:picLocks noChangeAspect="1" noChangeArrowheads="1"/>
+                    </pic:cNvPicPr>
+                  </pic:nvPicPr>
+                  <pic:blipFill>
+                    <a:blip r:embed="rId17">
+                      <a:extLst>
+                        <a:ext uri="{28A0092B-C50C-407E-A947-70E740481C1C}">
+                          <a14:useLocalDpi xmlns:a14="http://schemas.microsoft.com/office/drawing/2010/main" val="0"/>
+                        </a:ext>
+                      </a:extLst>
+                    </a:blip>
+                    <a:srcRect/>
+                    <a:stretch>
+                      <a:fillRect/>
+                    </a:stretch>
+                  </pic:blipFill>
+                  <pic:spPr bwMode="auto">
+                    <a:xfrm>
+                      <a:off x="0" y="0"/>
+                      <a:ext cx="4462829" cy="6137343"/>
+                    </a:xfrm>
+                    <a:prstGeom prst="rect">
+                      <a:avLst/>
+                    </a:prstGeom>
+                    <a:noFill/>
+                    <a:ln>
+                      <a:noFill/>
+                    </a:ln>
+                  </pic:spPr>
+                </pic:pic>
+              </a:graphicData>
+            </a:graphic>
+            <wp14:sizeRelH relativeFrom="margin">
+              <wp14:pctWidth>0</wp14:pctWidth>
+            </wp14:sizeRelH>
+            <wp14:sizeRelV relativeFrom="margin">
+              <wp14:pctHeight>0</wp14:pctHeight>
+            </wp14:sizeRelV>
+          </wp:anchor>
+        </w:drawing>
+      </w:r>
+      <w:r>
+        <w:t>A</w:t>
+      </w:r>
+      <w:r>
+        <w:t>ppendix B: Job Posting</w:t>
+      </w:r>
+      <w:bookmarkEnd w:id="18"/>
+    </w:p>
+    <w:p>
+      <w:pPr>
+        <w:pStyle w:val="NormalWeb"/>
+      </w:pPr>
+      <w:r>
+        <w:rPr>
+          <w:noProof/>
+        </w:rPr>
+        <w:drawing>
+          <wp:anchor distT="0" distB="0" distL="114300" distR="114300" simplePos="0" relativeHeight="251658240" behindDoc="0" locked="0" layoutInCell="1" allowOverlap="1" wp14:anchorId="73257403" wp14:editId="370BE592">
+            <wp:simplePos x="0" y="0"/>
+            <wp:positionH relativeFrom="column">
+              <wp:posOffset>5038725</wp:posOffset>
+            </wp:positionH>
+            <wp:positionV relativeFrom="paragraph">
+              <wp:posOffset>442595</wp:posOffset>
+            </wp:positionV>
+            <wp:extent cx="4491355" cy="6124575"/>
+            <wp:effectExtent l="0" t="0" r="4445" b="9525"/>
+            <wp:wrapNone/>
+            <wp:docPr id="138441916" name="Picture 18" descr="A screenshot of a computer&#10;&#10;Description automatically generated"/>
+            <wp:cNvGraphicFramePr>
+              <a:graphicFrameLocks xmlns:a="http://schemas.openxmlformats.org/drawingml/2006/main" noChangeAspect="1"/>
+            </wp:cNvGraphicFramePr>
+            <a:graphic xmlns:a="http://schemas.openxmlformats.org/drawingml/2006/main">
+              <a:graphicData uri="http://schemas.openxmlformats.org/drawingml/2006/picture">
+                <pic:pic xmlns:pic="http://schemas.openxmlformats.org/drawingml/2006/picture">
+                  <pic:nvPicPr>
+                    <pic:cNvPr id="138441916" name="Picture 18" descr="A screenshot of a computer&#10;&#10;Description automatically generated"/>
+                    <pic:cNvPicPr>
+                      <a:picLocks noChangeAspect="1" noChangeArrowheads="1"/>
+                    </pic:cNvPicPr>
+                  </pic:nvPicPr>
+                  <pic:blipFill>
+                    <a:blip r:embed="rId18">
+                      <a:extLst>
+                        <a:ext uri="{28A0092B-C50C-407E-A947-70E740481C1C}">
+                          <a14:useLocalDpi xmlns:a14="http://schemas.microsoft.com/office/drawing/2010/main" val="0"/>
+                        </a:ext>
+                      </a:extLst>
+                    </a:blip>
+                    <a:srcRect/>
+                    <a:stretch>
+                      <a:fillRect/>
+                    </a:stretch>
+                  </pic:blipFill>
+                  <pic:spPr bwMode="auto">
+                    <a:xfrm>
+                      <a:off x="0" y="0"/>
+                      <a:ext cx="4491355" cy="6124575"/>
+                    </a:xfrm>
+                    <a:prstGeom prst="rect">
+                      <a:avLst/>
+                    </a:prstGeom>
+                    <a:noFill/>
+                    <a:ln>
+                      <a:noFill/>
+                    </a:ln>
+                  </pic:spPr>
+                </pic:pic>
+              </a:graphicData>
+            </a:graphic>
+            <wp14:sizeRelH relativeFrom="margin">
+              <wp14:pctWidth>0</wp14:pctWidth>
+            </wp14:sizeRelH>
+            <wp14:sizeRelV relativeFrom="margin">
+              <wp14:pctHeight>0</wp14:pctHeight>
+            </wp14:sizeRelV>
+          </wp:anchor>
+        </w:drawing>
+      </w:r>
+    </w:p>
+    <w:p/>
+    <w:p/>
+    <w:p/>
+    <w:p/>
+    <w:p/>
+    <w:p/>
+    <w:p/>
+    <w:p/>
+    <w:p/>
+    <w:p>
+      <w:pPr>
+        <w:spacing w:line="276" w:lineRule="auto"/>
+        <w:jc w:val="center"/>
+        <w:rPr>
+          <w:sz w:val="20"/>
+          <w:szCs w:val="20"/>
+        </w:rPr>
+      </w:pPr>
+    </w:p>
+    <w:p>
+      <w:pPr>
+        <w:spacing w:line="276" w:lineRule="auto"/>
+        <w:jc w:val="center"/>
+        <w:rPr>
+          <w:sz w:val="20"/>
+          <w:szCs w:val="20"/>
+        </w:rPr>
+      </w:pPr>
+    </w:p>
+    <w:p>
+      <w:pPr>
+        <w:spacing w:after="0" w:line="276" w:lineRule="auto"/>
+        <w:jc w:val="center"/>
+        <w:rPr>
+          <w:sz w:val="20"/>
+          <w:szCs w:val="20"/>
+        </w:rPr>
+      </w:pPr>
+    </w:p>
+    <w:p>
+      <w:pPr>
+        <w:spacing w:after="0" w:line="276" w:lineRule="auto"/>
+        <w:jc w:val="center"/>
+        <w:rPr>
+          <w:sz w:val="20"/>
+          <w:szCs w:val="20"/>
+        </w:rPr>
+      </w:pPr>
+    </w:p>
+    <w:p>
+      <w:pPr>
+        <w:spacing w:after="0" w:line="276" w:lineRule="auto"/>
+        <w:jc w:val="center"/>
+        <w:rPr>
+          <w:sz w:val="20"/>
+          <w:szCs w:val="20"/>
+        </w:rPr>
+      </w:pPr>
+    </w:p>
+    <w:p>
+      <w:pPr>
+        <w:spacing w:after="0" w:line="276" w:lineRule="auto"/>
+        <w:jc w:val="center"/>
+        <w:rPr>
+          <w:rFonts w:eastAsiaTheme="majorEastAsia" w:cstheme="majorBidi"/>
+          <w:b/>
+          <w:color w:val="000000" w:themeColor="text1"/>
+          <w:szCs w:val="40"/>
+        </w:rPr>
+      </w:pPr>
+      <w:r>
+        <w:rPr>
+          <w:sz w:val="20"/>
+          <w:szCs w:val="20"/>
+        </w:rPr>
+        <w:t>Source:</w:t>
+      </w:r>
+      <w:r>
+        <w:rPr>
+          <w:sz w:val="20"/>
+          <w:szCs w:val="20"/>
+        </w:rPr>
+        <w:t xml:space="preserve"> MyJobMag. (2024, July 4). </w:t>
+      </w:r>
+      <w:r>
+        <w:rPr>
+          <w:i/>
+          <w:iCs/>
+          <w:sz w:val="20"/>
+          <w:szCs w:val="20"/>
+        </w:rPr>
+        <w:t>Business Development Advisor at Sao Koopman Group | MyJobMag</w:t>
+      </w:r>
+      <w:r>
+        <w:rPr>
+          <w:sz w:val="20"/>
+          <w:szCs w:val="20"/>
+        </w:rPr>
+        <w:t xml:space="preserve">. My Job Mag. Retrieved July 6, 2024, from </w:t>
+      </w:r>
+      <w:hyperlink r:id="rId19" w:history="1">
+        <w:r>
+          <w:rPr>
+            <w:rStyle w:val="Hyperlink"/>
+            <w:sz w:val="20"/>
+            <w:szCs w:val="20"/>
+          </w:rPr>
+          <w:t>https://www.myjobmag.com/job/business-development-advisor-sao-koopman-group</w:t>
+        </w:r>
+      </w:hyperlink>
+    </w:p>
     <w:sectPr>
-      <w:pgSz w:w="12240" w:h="15840"/>
-      <w:pgMar w:top="990" w:right="1440" w:bottom="990" w:left="1440" w:header="720" w:footer="538" w:gutter="0"/>
-      <w:cols w:space="720"/>
+      <w:headerReference w:type="first" r:id="rId20"/>
+      <w:pgSz w:w="15840" w:h="12240" w:orient="landscape"/>
+      <w:pgMar w:top="851" w:right="990" w:bottom="142" w:left="990" w:header="283" w:footer="538" w:gutter="0"/>
+      <w:cols w:num="2" w:space="720"/>
+      <w:titlePg/>
       <w:docGrid w:linePitch="360"/>
     </w:sectPr>
   </w:body>
@@ -1748,20 +5114,147 @@
       <w:pStyle w:val="Header"/>
     </w:pPr>
     <w:r>
-      <w:t>INDUSTRY AND CAREER RESEARCH REPORT</w:t>
+      <w:rPr>
+        <w:rFonts w:cs="Times New Roman"/>
+      </w:rPr>
+      <w:t>INDUSTRY AND CAREER RESEARCH REPOR</w:t>
     </w:r>
     <w:r>
-      <w:tab/>
+      <w:rPr>
+        <w:rFonts w:cs="Times New Roman"/>
+      </w:rPr>
+      <w:t>T</w:t>
     </w:r>
     <w:r>
-      <w:tab/>
+      <w:rPr>
+        <w:rFonts w:cs="Times New Roman"/>
+      </w:rPr>
+      <w:t xml:space="preserve">                                                                      </w:t>
+    </w:r>
+    <w:r>
+      <w:rPr>
+        <w:rFonts w:cs="Times New Roman"/>
+      </w:rPr>
+      <w:t xml:space="preserve">   </w:t>
+    </w:r>
+    <w:r>
+      <w:rPr>
+        <w:rFonts w:cs="Times New Roman"/>
+      </w:rPr>
+      <w:t xml:space="preserve">  </w:t>
+    </w:r>
+    <w:r>
+      <w:rPr>
+        <w:rFonts w:cs="Times New Roman"/>
+      </w:rPr>
+      <w:fldChar w:fldCharType="begin"/>
+    </w:r>
+    <w:r>
+      <w:rPr>
+        <w:rFonts w:cs="Times New Roman"/>
+      </w:rPr>
+      <w:instrText xml:space="preserve"> PAGE   \* MERGEFORMAT </w:instrText>
+    </w:r>
+    <w:r>
+      <w:rPr>
+        <w:rFonts w:cs="Times New Roman"/>
+      </w:rPr>
+      <w:fldChar w:fldCharType="separate"/>
+    </w:r>
+    <w:r>
+      <w:rPr>
+        <w:rFonts w:cs="Times New Roman"/>
+        <w:noProof/>
+      </w:rPr>
       <w:t>1</w:t>
     </w:r>
+    <w:r>
+      <w:rPr>
+        <w:rFonts w:cs="Times New Roman"/>
+        <w:noProof/>
+      </w:rPr>
+      <w:fldChar w:fldCharType="end"/>
+    </w:r>
   </w:p>
+</w:hdr>
+</file>
+
+<file path=word/header3.xml><?xml version="1.0" encoding="utf-8"?>
+<w:hdr xmlns:wpc="http://schemas.microsoft.com/office/word/2010/wordprocessingCanvas" xmlns:cx="http://schemas.microsoft.com/office/drawing/2014/chartex" xmlns:cx1="http://schemas.microsoft.com/office/drawing/2015/9/8/chartex" xmlns:cx2="http://schemas.microsoft.com/office/drawing/2015/10/21/chartex" xmlns:cx3="http://schemas.microsoft.com/office/drawing/2016/5/9/chartex" xmlns:cx4="http://schemas.microsoft.com/office/drawing/2016/5/10/chartex" xmlns:cx5="http://schemas.microsoft.com/office/drawing/2016/5/11/chartex" xmlns:cx6="http://schemas.microsoft.com/office/drawing/2016/5/12/chartex" xmlns:cx7="http://schemas.microsoft.com/office/drawing/2016/5/13/chartex" xmlns:cx8="http://schemas.microsoft.com/office/drawing/2016/5/14/chartex" xmlns:mc="http://schemas.openxmlformats.org/markup-compatibility/2006" xmlns:aink="http://schemas.microsoft.com/office/drawing/2016/ink" xmlns:am3d="http://schemas.microsoft.com/office/drawing/2017/model3d" xmlns:o="urn:schemas-microsoft-com:office:office" xmlns:oel="http://schemas.microsoft.com/office/2019/extlst" xmlns:r="http://schemas.openxmlformats.org/officeDocument/2006/relationships" xmlns:m="http://schemas.openxmlformats.org/officeDocument/2006/math" xmlns:v="urn:schemas-microsoft-com:vml" xmlns:wp14="http://schemas.microsoft.com/office/word/2010/wordprocessingDrawing" xmlns:wp="http://schemas.openxmlformats.org/drawingml/2006/wordprocessingDrawing" xmlns:w10="urn:schemas-microsoft-com:office:word" xmlns:w="http://schemas.openxmlformats.org/wordprocessingml/2006/main" xmlns:w14="http://schemas.microsoft.com/office/word/2010/wordml" xmlns:w15="http://schemas.microsoft.com/office/word/2012/wordml" xmlns:w16cex="http://schemas.microsoft.com/office/word/2018/wordml/cex" xmlns:w16cid="http://schemas.microsoft.com/office/word/2016/wordml/cid" xmlns:w16="http://schemas.microsoft.com/office/word/2018/wordml" xmlns:w16du="http://schemas.microsoft.com/office/word/2023/wordml/word16du" xmlns:w16sdtdh="http://schemas.microsoft.com/office/word/2020/wordml/sdtdatahash" xmlns:w16se="http://schemas.microsoft.com/office/word/2015/wordml/symex" xmlns:wpg="http://schemas.microsoft.com/office/word/2010/wordprocessingGroup" xmlns:wpi="http://schemas.microsoft.com/office/word/2010/wordprocessingInk" xmlns:wne="http://schemas.microsoft.com/office/word/2006/wordml" xmlns:wps="http://schemas.microsoft.com/office/word/2010/wordprocessingShape" mc:Ignorable="w14 w15 w16se w16cid w16 w16cex w16sdtdh w16du wp14">
   <w:p>
     <w:pPr>
       <w:pStyle w:val="Header"/>
+      <w:rPr>
+        <w:rFonts w:cs="Times New Roman"/>
+      </w:rPr>
     </w:pPr>
+    <w:r>
+      <w:rPr>
+        <w:rFonts w:cs="Times New Roman"/>
+      </w:rPr>
+      <w:t>INDUSTRY AND CAREER RESEARCH REPOR</w:t>
+    </w:r>
+    <w:r>
+      <w:rPr>
+        <w:rFonts w:cs="Times New Roman"/>
+      </w:rPr>
+      <w:t>T</w:t>
+    </w:r>
+    <w:r>
+      <w:rPr>
+        <w:rFonts w:cs="Times New Roman"/>
+      </w:rPr>
+      <w:t xml:space="preserve">   </w:t>
+    </w:r>
+    <w:r>
+      <w:rPr>
+        <w:rFonts w:cs="Times New Roman"/>
+      </w:rPr>
+      <w:t xml:space="preserve">                                                                        1</w:t>
+    </w:r>
+    <w:r>
+      <w:rPr>
+        <w:rFonts w:cs="Times New Roman"/>
+      </w:rPr>
+      <w:t xml:space="preserve">  </w:t>
+    </w:r>
+    <w:r>
+      <w:rPr>
+        <w:rFonts w:cs="Times New Roman"/>
+      </w:rPr>
+      <w:t xml:space="preserve">                                                                     </w:t>
+    </w:r>
+    <w:r>
+      <w:rPr>
+        <w:rFonts w:cs="Times New Roman"/>
+      </w:rPr>
+      <w:t xml:space="preserve">                                                                                                            </w:t>
+    </w:r>
+  </w:p>
+</w:hdr>
+</file>
+
+<file path=word/header4.xml><?xml version="1.0" encoding="utf-8"?>
+<w:hdr xmlns:wpc="http://schemas.microsoft.com/office/word/2010/wordprocessingCanvas" xmlns:cx="http://schemas.microsoft.com/office/drawing/2014/chartex" xmlns:cx1="http://schemas.microsoft.com/office/drawing/2015/9/8/chartex" xmlns:cx2="http://schemas.microsoft.com/office/drawing/2015/10/21/chartex" xmlns:cx3="http://schemas.microsoft.com/office/drawing/2016/5/9/chartex" xmlns:cx4="http://schemas.microsoft.com/office/drawing/2016/5/10/chartex" xmlns:cx5="http://schemas.microsoft.com/office/drawing/2016/5/11/chartex" xmlns:cx6="http://schemas.microsoft.com/office/drawing/2016/5/12/chartex" xmlns:cx7="http://schemas.microsoft.com/office/drawing/2016/5/13/chartex" xmlns:cx8="http://schemas.microsoft.com/office/drawing/2016/5/14/chartex" xmlns:mc="http://schemas.openxmlformats.org/markup-compatibility/2006" xmlns:aink="http://schemas.microsoft.com/office/drawing/2016/ink" xmlns:am3d="http://schemas.microsoft.com/office/drawing/2017/model3d" xmlns:o="urn:schemas-microsoft-com:office:office" xmlns:oel="http://schemas.microsoft.com/office/2019/extlst" xmlns:r="http://schemas.openxmlformats.org/officeDocument/2006/relationships" xmlns:m="http://schemas.openxmlformats.org/officeDocument/2006/math" xmlns:v="urn:schemas-microsoft-com:vml" xmlns:wp14="http://schemas.microsoft.com/office/word/2010/wordprocessingDrawing" xmlns:wp="http://schemas.openxmlformats.org/drawingml/2006/wordprocessingDrawing" xmlns:w10="urn:schemas-microsoft-com:office:word" xmlns:w="http://schemas.openxmlformats.org/wordprocessingml/2006/main" xmlns:w14="http://schemas.microsoft.com/office/word/2010/wordml" xmlns:w15="http://schemas.microsoft.com/office/word/2012/wordml" xmlns:w16cex="http://schemas.microsoft.com/office/word/2018/wordml/cex" xmlns:w16cid="http://schemas.microsoft.com/office/word/2016/wordml/cid" xmlns:w16="http://schemas.microsoft.com/office/word/2018/wordml" xmlns:w16du="http://schemas.microsoft.com/office/word/2023/wordml/word16du" xmlns:w16sdtdh="http://schemas.microsoft.com/office/word/2020/wordml/sdtdatahash" xmlns:w16se="http://schemas.microsoft.com/office/word/2015/wordml/symex" xmlns:wpg="http://schemas.microsoft.com/office/word/2010/wordprocessingGroup" xmlns:wpi="http://schemas.microsoft.com/office/word/2010/wordprocessingInk" xmlns:wne="http://schemas.microsoft.com/office/word/2006/wordml" xmlns:wps="http://schemas.microsoft.com/office/word/2010/wordprocessingShape" mc:Ignorable="w14 w15 w16se w16cid w16 w16cex w16sdtdh w16du wp14">
+  <w:p>
+    <w:pPr>
+      <w:pStyle w:val="Header"/>
+      <w:rPr>
+        <w:rFonts w:cs="Times New Roman"/>
+      </w:rPr>
+    </w:pPr>
+    <w:r>
+      <w:rPr>
+        <w:rFonts w:cs="Times New Roman"/>
+      </w:rPr>
+      <w:t>INDUSTRY AND CAREER RESEARCH REPOR</w:t>
+    </w:r>
+    <w:r>
+      <w:rPr>
+        <w:rFonts w:cs="Times New Roman"/>
+      </w:rPr>
+      <w:t xml:space="preserve">T                                                                                                                                            12                                                                                                                                                                                   </w:t>
+    </w:r>
   </w:p>
 </w:hdr>
 </file>
@@ -1769,6 +5262,377 @@
 <file path=word/numbering.xml><?xml version="1.0" encoding="utf-8"?>
 <w:numbering xmlns:wpc="http://schemas.microsoft.com/office/word/2010/wordprocessingCanvas" xmlns:cx="http://schemas.microsoft.com/office/drawing/2014/chartex" xmlns:cx1="http://schemas.microsoft.com/office/drawing/2015/9/8/chartex" xmlns:cx2="http://schemas.microsoft.com/office/drawing/2015/10/21/chartex" xmlns:cx3="http://schemas.microsoft.com/office/drawing/2016/5/9/chartex" xmlns:cx4="http://schemas.microsoft.com/office/drawing/2016/5/10/chartex" xmlns:cx5="http://schemas.microsoft.com/office/drawing/2016/5/11/chartex" xmlns:cx6="http://schemas.microsoft.com/office/drawing/2016/5/12/chartex" xmlns:cx7="http://schemas.microsoft.com/office/drawing/2016/5/13/chartex" xmlns:cx8="http://schemas.microsoft.com/office/drawing/2016/5/14/chartex" xmlns:mc="http://schemas.openxmlformats.org/markup-compatibility/2006" xmlns:aink="http://schemas.microsoft.com/office/drawing/2016/ink" xmlns:am3d="http://schemas.microsoft.com/office/drawing/2017/model3d" xmlns:o="urn:schemas-microsoft-com:office:office" xmlns:oel="http://schemas.microsoft.com/office/2019/extlst" xmlns:r="http://schemas.openxmlformats.org/officeDocument/2006/relationships" xmlns:m="http://schemas.openxmlformats.org/officeDocument/2006/math" xmlns:v="urn:schemas-microsoft-com:vml" xmlns:wp14="http://schemas.microsoft.com/office/word/2010/wordprocessingDrawing" xmlns:wp="http://schemas.openxmlformats.org/drawingml/2006/wordprocessingDrawing" xmlns:w10="urn:schemas-microsoft-com:office:word" xmlns:w="http://schemas.openxmlformats.org/wordprocessingml/2006/main" xmlns:w14="http://schemas.microsoft.com/office/word/2010/wordml" xmlns:w15="http://schemas.microsoft.com/office/word/2012/wordml" xmlns:w16cex="http://schemas.microsoft.com/office/word/2018/wordml/cex" xmlns:w16cid="http://schemas.microsoft.com/office/word/2016/wordml/cid" xmlns:w16="http://schemas.microsoft.com/office/word/2018/wordml" xmlns:w16du="http://schemas.microsoft.com/office/word/2023/wordml/word16du" xmlns:w16sdtdh="http://schemas.microsoft.com/office/word/2020/wordml/sdtdatahash" xmlns:w16se="http://schemas.microsoft.com/office/word/2015/wordml/symex" xmlns:wpg="http://schemas.microsoft.com/office/word/2010/wordprocessingGroup" xmlns:wpi="http://schemas.microsoft.com/office/word/2010/wordprocessingInk" xmlns:wne="http://schemas.microsoft.com/office/word/2006/wordml" xmlns:wps="http://schemas.microsoft.com/office/word/2010/wordprocessingShape" mc:Ignorable="w14 w15 w16se w16cid w16 w16cex w16sdtdh w16du wp14">
   <w:abstractNum w:abstractNumId="0" w15:restartNumberingAfterBreak="0">
+    <w:nsid w:val="0DA767E0"/>
+    <w:multiLevelType w:val="hybridMultilevel"/>
+    <w:tmpl w:val="7FD2F8D4"/>
+    <w:lvl w:ilvl="0" w:tplc="0409000F">
+      <w:start w:val="1"/>
+      <w:numFmt w:val="decimal"/>
+      <w:lvlText w:val="%1."/>
+      <w:lvlJc w:val="left"/>
+      <w:pPr>
+        <w:ind w:left="720" w:hanging="360"/>
+      </w:pPr>
+    </w:lvl>
+    <w:lvl w:ilvl="1" w:tplc="04090019" w:tentative="1">
+      <w:start w:val="1"/>
+      <w:numFmt w:val="lowerLetter"/>
+      <w:lvlText w:val="%2."/>
+      <w:lvlJc w:val="left"/>
+      <w:pPr>
+        <w:ind w:left="1440" w:hanging="360"/>
+      </w:pPr>
+    </w:lvl>
+    <w:lvl w:ilvl="2" w:tplc="0409001B" w:tentative="1">
+      <w:start w:val="1"/>
+      <w:numFmt w:val="lowerRoman"/>
+      <w:lvlText w:val="%3."/>
+      <w:lvlJc w:val="right"/>
+      <w:pPr>
+        <w:ind w:left="2160" w:hanging="180"/>
+      </w:pPr>
+    </w:lvl>
+    <w:lvl w:ilvl="3" w:tplc="0409000F" w:tentative="1">
+      <w:start w:val="1"/>
+      <w:numFmt w:val="decimal"/>
+      <w:lvlText w:val="%4."/>
+      <w:lvlJc w:val="left"/>
+      <w:pPr>
+        <w:ind w:left="2880" w:hanging="360"/>
+      </w:pPr>
+    </w:lvl>
+    <w:lvl w:ilvl="4" w:tplc="04090019" w:tentative="1">
+      <w:start w:val="1"/>
+      <w:numFmt w:val="lowerLetter"/>
+      <w:lvlText w:val="%5."/>
+      <w:lvlJc w:val="left"/>
+      <w:pPr>
+        <w:ind w:left="3600" w:hanging="360"/>
+      </w:pPr>
+    </w:lvl>
+    <w:lvl w:ilvl="5" w:tplc="0409001B" w:tentative="1">
+      <w:start w:val="1"/>
+      <w:numFmt w:val="lowerRoman"/>
+      <w:lvlText w:val="%6."/>
+      <w:lvlJc w:val="right"/>
+      <w:pPr>
+        <w:ind w:left="4320" w:hanging="180"/>
+      </w:pPr>
+    </w:lvl>
+    <w:lvl w:ilvl="6" w:tplc="0409000F" w:tentative="1">
+      <w:start w:val="1"/>
+      <w:numFmt w:val="decimal"/>
+      <w:lvlText w:val="%7."/>
+      <w:lvlJc w:val="left"/>
+      <w:pPr>
+        <w:ind w:left="5040" w:hanging="360"/>
+      </w:pPr>
+    </w:lvl>
+    <w:lvl w:ilvl="7" w:tplc="04090019" w:tentative="1">
+      <w:start w:val="1"/>
+      <w:numFmt w:val="lowerLetter"/>
+      <w:lvlText w:val="%8."/>
+      <w:lvlJc w:val="left"/>
+      <w:pPr>
+        <w:ind w:left="5760" w:hanging="360"/>
+      </w:pPr>
+    </w:lvl>
+    <w:lvl w:ilvl="8" w:tplc="0409001B" w:tentative="1">
+      <w:start w:val="1"/>
+      <w:numFmt w:val="lowerRoman"/>
+      <w:lvlText w:val="%9."/>
+      <w:lvlJc w:val="right"/>
+      <w:pPr>
+        <w:ind w:left="6480" w:hanging="180"/>
+      </w:pPr>
+    </w:lvl>
+  </w:abstractNum>
+  <w:abstractNum w:abstractNumId="1" w15:restartNumberingAfterBreak="0">
+    <w:nsid w:val="21480DA5"/>
+    <w:multiLevelType w:val="hybridMultilevel"/>
+    <w:tmpl w:val="25B882E4"/>
+    <w:lvl w:ilvl="0" w:tplc="0409000F">
+      <w:start w:val="1"/>
+      <w:numFmt w:val="decimal"/>
+      <w:lvlText w:val="%1."/>
+      <w:lvlJc w:val="left"/>
+      <w:pPr>
+        <w:ind w:left="720" w:hanging="360"/>
+      </w:pPr>
+    </w:lvl>
+    <w:lvl w:ilvl="1" w:tplc="04090019" w:tentative="1">
+      <w:start w:val="1"/>
+      <w:numFmt w:val="lowerLetter"/>
+      <w:lvlText w:val="%2."/>
+      <w:lvlJc w:val="left"/>
+      <w:pPr>
+        <w:ind w:left="1440" w:hanging="360"/>
+      </w:pPr>
+    </w:lvl>
+    <w:lvl w:ilvl="2" w:tplc="0409001B" w:tentative="1">
+      <w:start w:val="1"/>
+      <w:numFmt w:val="lowerRoman"/>
+      <w:lvlText w:val="%3."/>
+      <w:lvlJc w:val="right"/>
+      <w:pPr>
+        <w:ind w:left="2160" w:hanging="180"/>
+      </w:pPr>
+    </w:lvl>
+    <w:lvl w:ilvl="3" w:tplc="0409000F" w:tentative="1">
+      <w:start w:val="1"/>
+      <w:numFmt w:val="decimal"/>
+      <w:lvlText w:val="%4."/>
+      <w:lvlJc w:val="left"/>
+      <w:pPr>
+        <w:ind w:left="2880" w:hanging="360"/>
+      </w:pPr>
+    </w:lvl>
+    <w:lvl w:ilvl="4" w:tplc="04090019" w:tentative="1">
+      <w:start w:val="1"/>
+      <w:numFmt w:val="lowerLetter"/>
+      <w:lvlText w:val="%5."/>
+      <w:lvlJc w:val="left"/>
+      <w:pPr>
+        <w:ind w:left="3600" w:hanging="360"/>
+      </w:pPr>
+    </w:lvl>
+    <w:lvl w:ilvl="5" w:tplc="0409001B" w:tentative="1">
+      <w:start w:val="1"/>
+      <w:numFmt w:val="lowerRoman"/>
+      <w:lvlText w:val="%6."/>
+      <w:lvlJc w:val="right"/>
+      <w:pPr>
+        <w:ind w:left="4320" w:hanging="180"/>
+      </w:pPr>
+    </w:lvl>
+    <w:lvl w:ilvl="6" w:tplc="0409000F" w:tentative="1">
+      <w:start w:val="1"/>
+      <w:numFmt w:val="decimal"/>
+      <w:lvlText w:val="%7."/>
+      <w:lvlJc w:val="left"/>
+      <w:pPr>
+        <w:ind w:left="5040" w:hanging="360"/>
+      </w:pPr>
+    </w:lvl>
+    <w:lvl w:ilvl="7" w:tplc="04090019" w:tentative="1">
+      <w:start w:val="1"/>
+      <w:numFmt w:val="lowerLetter"/>
+      <w:lvlText w:val="%8."/>
+      <w:lvlJc w:val="left"/>
+      <w:pPr>
+        <w:ind w:left="5760" w:hanging="360"/>
+      </w:pPr>
+    </w:lvl>
+    <w:lvl w:ilvl="8" w:tplc="0409001B" w:tentative="1">
+      <w:start w:val="1"/>
+      <w:numFmt w:val="lowerRoman"/>
+      <w:lvlText w:val="%9."/>
+      <w:lvlJc w:val="right"/>
+      <w:pPr>
+        <w:ind w:left="6480" w:hanging="180"/>
+      </w:pPr>
+    </w:lvl>
+  </w:abstractNum>
+  <w:abstractNum w:abstractNumId="2" w15:restartNumberingAfterBreak="0">
+    <w:nsid w:val="23D13A6E"/>
+    <w:multiLevelType w:val="hybridMultilevel"/>
+    <w:tmpl w:val="C080797C"/>
+    <w:lvl w:ilvl="0" w:tplc="04090001">
+      <w:start w:val="1"/>
+      <w:numFmt w:val="bullet"/>
+      <w:lvlText w:val=""/>
+      <w:lvlJc w:val="left"/>
+      <w:pPr>
+        <w:ind w:left="720" w:hanging="360"/>
+      </w:pPr>
+      <w:rPr>
+        <w:rFonts w:ascii="Symbol" w:hAnsi="Symbol" w:hint="default"/>
+      </w:rPr>
+    </w:lvl>
+    <w:lvl w:ilvl="1" w:tplc="04090003" w:tentative="1">
+      <w:start w:val="1"/>
+      <w:numFmt w:val="bullet"/>
+      <w:lvlText w:val="o"/>
+      <w:lvlJc w:val="left"/>
+      <w:pPr>
+        <w:ind w:left="1440" w:hanging="360"/>
+      </w:pPr>
+      <w:rPr>
+        <w:rFonts w:ascii="Courier New" w:hAnsi="Courier New" w:cs="Courier New" w:hint="default"/>
+      </w:rPr>
+    </w:lvl>
+    <w:lvl w:ilvl="2" w:tplc="04090005" w:tentative="1">
+      <w:start w:val="1"/>
+      <w:numFmt w:val="bullet"/>
+      <w:lvlText w:val=""/>
+      <w:lvlJc w:val="left"/>
+      <w:pPr>
+        <w:ind w:left="2160" w:hanging="360"/>
+      </w:pPr>
+      <w:rPr>
+        <w:rFonts w:ascii="Wingdings" w:hAnsi="Wingdings" w:hint="default"/>
+      </w:rPr>
+    </w:lvl>
+    <w:lvl w:ilvl="3" w:tplc="04090001" w:tentative="1">
+      <w:start w:val="1"/>
+      <w:numFmt w:val="bullet"/>
+      <w:lvlText w:val=""/>
+      <w:lvlJc w:val="left"/>
+      <w:pPr>
+        <w:ind w:left="2880" w:hanging="360"/>
+      </w:pPr>
+      <w:rPr>
+        <w:rFonts w:ascii="Symbol" w:hAnsi="Symbol" w:hint="default"/>
+      </w:rPr>
+    </w:lvl>
+    <w:lvl w:ilvl="4" w:tplc="04090003" w:tentative="1">
+      <w:start w:val="1"/>
+      <w:numFmt w:val="bullet"/>
+      <w:lvlText w:val="o"/>
+      <w:lvlJc w:val="left"/>
+      <w:pPr>
+        <w:ind w:left="3600" w:hanging="360"/>
+      </w:pPr>
+      <w:rPr>
+        <w:rFonts w:ascii="Courier New" w:hAnsi="Courier New" w:cs="Courier New" w:hint="default"/>
+      </w:rPr>
+    </w:lvl>
+    <w:lvl w:ilvl="5" w:tplc="04090005" w:tentative="1">
+      <w:start w:val="1"/>
+      <w:numFmt w:val="bullet"/>
+      <w:lvlText w:val=""/>
+      <w:lvlJc w:val="left"/>
+      <w:pPr>
+        <w:ind w:left="4320" w:hanging="360"/>
+      </w:pPr>
+      <w:rPr>
+        <w:rFonts w:ascii="Wingdings" w:hAnsi="Wingdings" w:hint="default"/>
+      </w:rPr>
+    </w:lvl>
+    <w:lvl w:ilvl="6" w:tplc="04090001" w:tentative="1">
+      <w:start w:val="1"/>
+      <w:numFmt w:val="bullet"/>
+      <w:lvlText w:val=""/>
+      <w:lvlJc w:val="left"/>
+      <w:pPr>
+        <w:ind w:left="5040" w:hanging="360"/>
+      </w:pPr>
+      <w:rPr>
+        <w:rFonts w:ascii="Symbol" w:hAnsi="Symbol" w:hint="default"/>
+      </w:rPr>
+    </w:lvl>
+    <w:lvl w:ilvl="7" w:tplc="04090003" w:tentative="1">
+      <w:start w:val="1"/>
+      <w:numFmt w:val="bullet"/>
+      <w:lvlText w:val="o"/>
+      <w:lvlJc w:val="left"/>
+      <w:pPr>
+        <w:ind w:left="5760" w:hanging="360"/>
+      </w:pPr>
+      <w:rPr>
+        <w:rFonts w:ascii="Courier New" w:hAnsi="Courier New" w:cs="Courier New" w:hint="default"/>
+      </w:rPr>
+    </w:lvl>
+    <w:lvl w:ilvl="8" w:tplc="04090005" w:tentative="1">
+      <w:start w:val="1"/>
+      <w:numFmt w:val="bullet"/>
+      <w:lvlText w:val=""/>
+      <w:lvlJc w:val="left"/>
+      <w:pPr>
+        <w:ind w:left="6480" w:hanging="360"/>
+      </w:pPr>
+      <w:rPr>
+        <w:rFonts w:ascii="Wingdings" w:hAnsi="Wingdings" w:hint="default"/>
+      </w:rPr>
+    </w:lvl>
+  </w:abstractNum>
+  <w:abstractNum w:abstractNumId="3" w15:restartNumberingAfterBreak="0">
+    <w:nsid w:val="258A50C9"/>
+    <w:multiLevelType w:val="hybridMultilevel"/>
+    <w:tmpl w:val="11343C9C"/>
+    <w:lvl w:ilvl="0" w:tplc="0409000F">
+      <w:start w:val="1"/>
+      <w:numFmt w:val="decimal"/>
+      <w:lvlText w:val="%1."/>
+      <w:lvlJc w:val="left"/>
+      <w:pPr>
+        <w:ind w:left="720" w:hanging="360"/>
+      </w:pPr>
+    </w:lvl>
+    <w:lvl w:ilvl="1" w:tplc="04090019" w:tentative="1">
+      <w:start w:val="1"/>
+      <w:numFmt w:val="lowerLetter"/>
+      <w:lvlText w:val="%2."/>
+      <w:lvlJc w:val="left"/>
+      <w:pPr>
+        <w:ind w:left="1440" w:hanging="360"/>
+      </w:pPr>
+    </w:lvl>
+    <w:lvl w:ilvl="2" w:tplc="0409001B" w:tentative="1">
+      <w:start w:val="1"/>
+      <w:numFmt w:val="lowerRoman"/>
+      <w:lvlText w:val="%3."/>
+      <w:lvlJc w:val="right"/>
+      <w:pPr>
+        <w:ind w:left="2160" w:hanging="180"/>
+      </w:pPr>
+    </w:lvl>
+    <w:lvl w:ilvl="3" w:tplc="0409000F" w:tentative="1">
+      <w:start w:val="1"/>
+      <w:numFmt w:val="decimal"/>
+      <w:lvlText w:val="%4."/>
+      <w:lvlJc w:val="left"/>
+      <w:pPr>
+        <w:ind w:left="2880" w:hanging="360"/>
+      </w:pPr>
+    </w:lvl>
+    <w:lvl w:ilvl="4" w:tplc="04090019" w:tentative="1">
+      <w:start w:val="1"/>
+      <w:numFmt w:val="lowerLetter"/>
+      <w:lvlText w:val="%5."/>
+      <w:lvlJc w:val="left"/>
+      <w:pPr>
+        <w:ind w:left="3600" w:hanging="360"/>
+      </w:pPr>
+    </w:lvl>
+    <w:lvl w:ilvl="5" w:tplc="0409001B" w:tentative="1">
+      <w:start w:val="1"/>
+      <w:numFmt w:val="lowerRoman"/>
+      <w:lvlText w:val="%6."/>
+      <w:lvlJc w:val="right"/>
+      <w:pPr>
+        <w:ind w:left="4320" w:hanging="180"/>
+      </w:pPr>
+    </w:lvl>
+    <w:lvl w:ilvl="6" w:tplc="0409000F" w:tentative="1">
+      <w:start w:val="1"/>
+      <w:numFmt w:val="decimal"/>
+      <w:lvlText w:val="%7."/>
+      <w:lvlJc w:val="left"/>
+      <w:pPr>
+        <w:ind w:left="5040" w:hanging="360"/>
+      </w:pPr>
+    </w:lvl>
+    <w:lvl w:ilvl="7" w:tplc="04090019" w:tentative="1">
+      <w:start w:val="1"/>
+      <w:numFmt w:val="lowerLetter"/>
+      <w:lvlText w:val="%8."/>
+      <w:lvlJc w:val="left"/>
+      <w:pPr>
+        <w:ind w:left="5760" w:hanging="360"/>
+      </w:pPr>
+    </w:lvl>
+    <w:lvl w:ilvl="8" w:tplc="0409001B" w:tentative="1">
+      <w:start w:val="1"/>
+      <w:numFmt w:val="lowerRoman"/>
+      <w:lvlText w:val="%9."/>
+      <w:lvlJc w:val="right"/>
+      <w:pPr>
+        <w:ind w:left="6480" w:hanging="180"/>
+      </w:pPr>
+    </w:lvl>
+  </w:abstractNum>
+  <w:abstractNum w:abstractNumId="4" w15:restartNumberingAfterBreak="0">
     <w:nsid w:val="29E02CE3"/>
     <w:multiLevelType w:val="multilevel"/>
     <w:tmpl w:val="9BD01820"/>
@@ -1917,7 +5781,584 @@
       </w:rPr>
     </w:lvl>
   </w:abstractNum>
-  <w:abstractNum w:abstractNumId="1" w15:restartNumberingAfterBreak="0">
+  <w:abstractNum w:abstractNumId="5" w15:restartNumberingAfterBreak="0">
+    <w:nsid w:val="32260A47"/>
+    <w:multiLevelType w:val="hybridMultilevel"/>
+    <w:tmpl w:val="03B45810"/>
+    <w:lvl w:ilvl="0" w:tplc="04090001">
+      <w:start w:val="1"/>
+      <w:numFmt w:val="bullet"/>
+      <w:lvlText w:val=""/>
+      <w:lvlJc w:val="left"/>
+      <w:pPr>
+        <w:ind w:left="720" w:hanging="360"/>
+      </w:pPr>
+      <w:rPr>
+        <w:rFonts w:ascii="Symbol" w:hAnsi="Symbol" w:hint="default"/>
+      </w:rPr>
+    </w:lvl>
+    <w:lvl w:ilvl="1" w:tplc="04090003" w:tentative="1">
+      <w:start w:val="1"/>
+      <w:numFmt w:val="bullet"/>
+      <w:lvlText w:val="o"/>
+      <w:lvlJc w:val="left"/>
+      <w:pPr>
+        <w:ind w:left="1440" w:hanging="360"/>
+      </w:pPr>
+      <w:rPr>
+        <w:rFonts w:ascii="Courier New" w:hAnsi="Courier New" w:cs="Courier New" w:hint="default"/>
+      </w:rPr>
+    </w:lvl>
+    <w:lvl w:ilvl="2" w:tplc="04090005" w:tentative="1">
+      <w:start w:val="1"/>
+      <w:numFmt w:val="bullet"/>
+      <w:lvlText w:val=""/>
+      <w:lvlJc w:val="left"/>
+      <w:pPr>
+        <w:ind w:left="2160" w:hanging="360"/>
+      </w:pPr>
+      <w:rPr>
+        <w:rFonts w:ascii="Wingdings" w:hAnsi="Wingdings" w:hint="default"/>
+      </w:rPr>
+    </w:lvl>
+    <w:lvl w:ilvl="3" w:tplc="04090001" w:tentative="1">
+      <w:start w:val="1"/>
+      <w:numFmt w:val="bullet"/>
+      <w:lvlText w:val=""/>
+      <w:lvlJc w:val="left"/>
+      <w:pPr>
+        <w:ind w:left="2880" w:hanging="360"/>
+      </w:pPr>
+      <w:rPr>
+        <w:rFonts w:ascii="Symbol" w:hAnsi="Symbol" w:hint="default"/>
+      </w:rPr>
+    </w:lvl>
+    <w:lvl w:ilvl="4" w:tplc="04090003" w:tentative="1">
+      <w:start w:val="1"/>
+      <w:numFmt w:val="bullet"/>
+      <w:lvlText w:val="o"/>
+      <w:lvlJc w:val="left"/>
+      <w:pPr>
+        <w:ind w:left="3600" w:hanging="360"/>
+      </w:pPr>
+      <w:rPr>
+        <w:rFonts w:ascii="Courier New" w:hAnsi="Courier New" w:cs="Courier New" w:hint="default"/>
+      </w:rPr>
+    </w:lvl>
+    <w:lvl w:ilvl="5" w:tplc="04090005" w:tentative="1">
+      <w:start w:val="1"/>
+      <w:numFmt w:val="bullet"/>
+      <w:lvlText w:val=""/>
+      <w:lvlJc w:val="left"/>
+      <w:pPr>
+        <w:ind w:left="4320" w:hanging="360"/>
+      </w:pPr>
+      <w:rPr>
+        <w:rFonts w:ascii="Wingdings" w:hAnsi="Wingdings" w:hint="default"/>
+      </w:rPr>
+    </w:lvl>
+    <w:lvl w:ilvl="6" w:tplc="04090001" w:tentative="1">
+      <w:start w:val="1"/>
+      <w:numFmt w:val="bullet"/>
+      <w:lvlText w:val=""/>
+      <w:lvlJc w:val="left"/>
+      <w:pPr>
+        <w:ind w:left="5040" w:hanging="360"/>
+      </w:pPr>
+      <w:rPr>
+        <w:rFonts w:ascii="Symbol" w:hAnsi="Symbol" w:hint="default"/>
+      </w:rPr>
+    </w:lvl>
+    <w:lvl w:ilvl="7" w:tplc="04090003" w:tentative="1">
+      <w:start w:val="1"/>
+      <w:numFmt w:val="bullet"/>
+      <w:lvlText w:val="o"/>
+      <w:lvlJc w:val="left"/>
+      <w:pPr>
+        <w:ind w:left="5760" w:hanging="360"/>
+      </w:pPr>
+      <w:rPr>
+        <w:rFonts w:ascii="Courier New" w:hAnsi="Courier New" w:cs="Courier New" w:hint="default"/>
+      </w:rPr>
+    </w:lvl>
+    <w:lvl w:ilvl="8" w:tplc="04090005" w:tentative="1">
+      <w:start w:val="1"/>
+      <w:numFmt w:val="bullet"/>
+      <w:lvlText w:val=""/>
+      <w:lvlJc w:val="left"/>
+      <w:pPr>
+        <w:ind w:left="6480" w:hanging="360"/>
+      </w:pPr>
+      <w:rPr>
+        <w:rFonts w:ascii="Wingdings" w:hAnsi="Wingdings" w:hint="default"/>
+      </w:rPr>
+    </w:lvl>
+  </w:abstractNum>
+  <w:abstractNum w:abstractNumId="6" w15:restartNumberingAfterBreak="0">
+    <w:nsid w:val="33737472"/>
+    <w:multiLevelType w:val="hybridMultilevel"/>
+    <w:tmpl w:val="1F28863C"/>
+    <w:lvl w:ilvl="0" w:tplc="04090001">
+      <w:start w:val="1"/>
+      <w:numFmt w:val="bullet"/>
+      <w:lvlText w:val=""/>
+      <w:lvlJc w:val="left"/>
+      <w:pPr>
+        <w:ind w:left="720" w:hanging="360"/>
+      </w:pPr>
+      <w:rPr>
+        <w:rFonts w:ascii="Symbol" w:hAnsi="Symbol" w:hint="default"/>
+      </w:rPr>
+    </w:lvl>
+    <w:lvl w:ilvl="1" w:tplc="04090003" w:tentative="1">
+      <w:start w:val="1"/>
+      <w:numFmt w:val="bullet"/>
+      <w:lvlText w:val="o"/>
+      <w:lvlJc w:val="left"/>
+      <w:pPr>
+        <w:ind w:left="1440" w:hanging="360"/>
+      </w:pPr>
+      <w:rPr>
+        <w:rFonts w:ascii="Courier New" w:hAnsi="Courier New" w:cs="Courier New" w:hint="default"/>
+      </w:rPr>
+    </w:lvl>
+    <w:lvl w:ilvl="2" w:tplc="04090005" w:tentative="1">
+      <w:start w:val="1"/>
+      <w:numFmt w:val="bullet"/>
+      <w:lvlText w:val=""/>
+      <w:lvlJc w:val="left"/>
+      <w:pPr>
+        <w:ind w:left="2160" w:hanging="360"/>
+      </w:pPr>
+      <w:rPr>
+        <w:rFonts w:ascii="Wingdings" w:hAnsi="Wingdings" w:hint="default"/>
+      </w:rPr>
+    </w:lvl>
+    <w:lvl w:ilvl="3" w:tplc="04090001" w:tentative="1">
+      <w:start w:val="1"/>
+      <w:numFmt w:val="bullet"/>
+      <w:lvlText w:val=""/>
+      <w:lvlJc w:val="left"/>
+      <w:pPr>
+        <w:ind w:left="2880" w:hanging="360"/>
+      </w:pPr>
+      <w:rPr>
+        <w:rFonts w:ascii="Symbol" w:hAnsi="Symbol" w:hint="default"/>
+      </w:rPr>
+    </w:lvl>
+    <w:lvl w:ilvl="4" w:tplc="04090003" w:tentative="1">
+      <w:start w:val="1"/>
+      <w:numFmt w:val="bullet"/>
+      <w:lvlText w:val="o"/>
+      <w:lvlJc w:val="left"/>
+      <w:pPr>
+        <w:ind w:left="3600" w:hanging="360"/>
+      </w:pPr>
+      <w:rPr>
+        <w:rFonts w:ascii="Courier New" w:hAnsi="Courier New" w:cs="Courier New" w:hint="default"/>
+      </w:rPr>
+    </w:lvl>
+    <w:lvl w:ilvl="5" w:tplc="04090005" w:tentative="1">
+      <w:start w:val="1"/>
+      <w:numFmt w:val="bullet"/>
+      <w:lvlText w:val=""/>
+      <w:lvlJc w:val="left"/>
+      <w:pPr>
+        <w:ind w:left="4320" w:hanging="360"/>
+      </w:pPr>
+      <w:rPr>
+        <w:rFonts w:ascii="Wingdings" w:hAnsi="Wingdings" w:hint="default"/>
+      </w:rPr>
+    </w:lvl>
+    <w:lvl w:ilvl="6" w:tplc="04090001" w:tentative="1">
+      <w:start w:val="1"/>
+      <w:numFmt w:val="bullet"/>
+      <w:lvlText w:val=""/>
+      <w:lvlJc w:val="left"/>
+      <w:pPr>
+        <w:ind w:left="5040" w:hanging="360"/>
+      </w:pPr>
+      <w:rPr>
+        <w:rFonts w:ascii="Symbol" w:hAnsi="Symbol" w:hint="default"/>
+      </w:rPr>
+    </w:lvl>
+    <w:lvl w:ilvl="7" w:tplc="04090003" w:tentative="1">
+      <w:start w:val="1"/>
+      <w:numFmt w:val="bullet"/>
+      <w:lvlText w:val="o"/>
+      <w:lvlJc w:val="left"/>
+      <w:pPr>
+        <w:ind w:left="5760" w:hanging="360"/>
+      </w:pPr>
+      <w:rPr>
+        <w:rFonts w:ascii="Courier New" w:hAnsi="Courier New" w:cs="Courier New" w:hint="default"/>
+      </w:rPr>
+    </w:lvl>
+    <w:lvl w:ilvl="8" w:tplc="04090005" w:tentative="1">
+      <w:start w:val="1"/>
+      <w:numFmt w:val="bullet"/>
+      <w:lvlText w:val=""/>
+      <w:lvlJc w:val="left"/>
+      <w:pPr>
+        <w:ind w:left="6480" w:hanging="360"/>
+      </w:pPr>
+      <w:rPr>
+        <w:rFonts w:ascii="Wingdings" w:hAnsi="Wingdings" w:hint="default"/>
+      </w:rPr>
+    </w:lvl>
+  </w:abstractNum>
+  <w:abstractNum w:abstractNumId="7" w15:restartNumberingAfterBreak="0">
+    <w:nsid w:val="3CC76FBA"/>
+    <w:multiLevelType w:val="multilevel"/>
+    <w:tmpl w:val="FBD0E7A0"/>
+    <w:lvl w:ilvl="0">
+      <w:start w:val="1"/>
+      <w:numFmt w:val="bullet"/>
+      <w:lvlText w:val=""/>
+      <w:lvlJc w:val="left"/>
+      <w:pPr>
+        <w:tabs>
+          <w:tab w:val="num" w:pos="720"/>
+        </w:tabs>
+        <w:ind w:left="720" w:hanging="360"/>
+      </w:pPr>
+      <w:rPr>
+        <w:rFonts w:ascii="Symbol" w:hAnsi="Symbol" w:hint="default"/>
+        <w:sz w:val="20"/>
+      </w:rPr>
+    </w:lvl>
+    <w:lvl w:ilvl="1" w:tentative="1">
+      <w:start w:val="1"/>
+      <w:numFmt w:val="bullet"/>
+      <w:lvlText w:val="o"/>
+      <w:lvlJc w:val="left"/>
+      <w:pPr>
+        <w:tabs>
+          <w:tab w:val="num" w:pos="1440"/>
+        </w:tabs>
+        <w:ind w:left="1440" w:hanging="360"/>
+      </w:pPr>
+      <w:rPr>
+        <w:rFonts w:ascii="Courier New" w:hAnsi="Courier New" w:hint="default"/>
+        <w:sz w:val="20"/>
+      </w:rPr>
+    </w:lvl>
+    <w:lvl w:ilvl="2" w:tentative="1">
+      <w:start w:val="1"/>
+      <w:numFmt w:val="bullet"/>
+      <w:lvlText w:val=""/>
+      <w:lvlJc w:val="left"/>
+      <w:pPr>
+        <w:tabs>
+          <w:tab w:val="num" w:pos="2160"/>
+        </w:tabs>
+        <w:ind w:left="2160" w:hanging="360"/>
+      </w:pPr>
+      <w:rPr>
+        <w:rFonts w:ascii="Wingdings" w:hAnsi="Wingdings" w:hint="default"/>
+        <w:sz w:val="20"/>
+      </w:rPr>
+    </w:lvl>
+    <w:lvl w:ilvl="3" w:tentative="1">
+      <w:start w:val="1"/>
+      <w:numFmt w:val="bullet"/>
+      <w:lvlText w:val=""/>
+      <w:lvlJc w:val="left"/>
+      <w:pPr>
+        <w:tabs>
+          <w:tab w:val="num" w:pos="2880"/>
+        </w:tabs>
+        <w:ind w:left="2880" w:hanging="360"/>
+      </w:pPr>
+      <w:rPr>
+        <w:rFonts w:ascii="Wingdings" w:hAnsi="Wingdings" w:hint="default"/>
+        <w:sz w:val="20"/>
+      </w:rPr>
+    </w:lvl>
+    <w:lvl w:ilvl="4" w:tentative="1">
+      <w:start w:val="1"/>
+      <w:numFmt w:val="bullet"/>
+      <w:lvlText w:val=""/>
+      <w:lvlJc w:val="left"/>
+      <w:pPr>
+        <w:tabs>
+          <w:tab w:val="num" w:pos="3600"/>
+        </w:tabs>
+        <w:ind w:left="3600" w:hanging="360"/>
+      </w:pPr>
+      <w:rPr>
+        <w:rFonts w:ascii="Wingdings" w:hAnsi="Wingdings" w:hint="default"/>
+        <w:sz w:val="20"/>
+      </w:rPr>
+    </w:lvl>
+    <w:lvl w:ilvl="5" w:tentative="1">
+      <w:start w:val="1"/>
+      <w:numFmt w:val="bullet"/>
+      <w:lvlText w:val=""/>
+      <w:lvlJc w:val="left"/>
+      <w:pPr>
+        <w:tabs>
+          <w:tab w:val="num" w:pos="4320"/>
+        </w:tabs>
+        <w:ind w:left="4320" w:hanging="360"/>
+      </w:pPr>
+      <w:rPr>
+        <w:rFonts w:ascii="Wingdings" w:hAnsi="Wingdings" w:hint="default"/>
+        <w:sz w:val="20"/>
+      </w:rPr>
+    </w:lvl>
+    <w:lvl w:ilvl="6" w:tentative="1">
+      <w:start w:val="1"/>
+      <w:numFmt w:val="bullet"/>
+      <w:lvlText w:val=""/>
+      <w:lvlJc w:val="left"/>
+      <w:pPr>
+        <w:tabs>
+          <w:tab w:val="num" w:pos="5040"/>
+        </w:tabs>
+        <w:ind w:left="5040" w:hanging="360"/>
+      </w:pPr>
+      <w:rPr>
+        <w:rFonts w:ascii="Wingdings" w:hAnsi="Wingdings" w:hint="default"/>
+        <w:sz w:val="20"/>
+      </w:rPr>
+    </w:lvl>
+    <w:lvl w:ilvl="7" w:tentative="1">
+      <w:start w:val="1"/>
+      <w:numFmt w:val="bullet"/>
+      <w:lvlText w:val=""/>
+      <w:lvlJc w:val="left"/>
+      <w:pPr>
+        <w:tabs>
+          <w:tab w:val="num" w:pos="5760"/>
+        </w:tabs>
+        <w:ind w:left="5760" w:hanging="360"/>
+      </w:pPr>
+      <w:rPr>
+        <w:rFonts w:ascii="Wingdings" w:hAnsi="Wingdings" w:hint="default"/>
+        <w:sz w:val="20"/>
+      </w:rPr>
+    </w:lvl>
+    <w:lvl w:ilvl="8" w:tentative="1">
+      <w:start w:val="1"/>
+      <w:numFmt w:val="bullet"/>
+      <w:lvlText w:val=""/>
+      <w:lvlJc w:val="left"/>
+      <w:pPr>
+        <w:tabs>
+          <w:tab w:val="num" w:pos="6480"/>
+        </w:tabs>
+        <w:ind w:left="6480" w:hanging="360"/>
+      </w:pPr>
+      <w:rPr>
+        <w:rFonts w:ascii="Wingdings" w:hAnsi="Wingdings" w:hint="default"/>
+        <w:sz w:val="20"/>
+      </w:rPr>
+    </w:lvl>
+  </w:abstractNum>
+  <w:abstractNum w:abstractNumId="8" w15:restartNumberingAfterBreak="0">
+    <w:nsid w:val="41DF5A54"/>
+    <w:multiLevelType w:val="hybridMultilevel"/>
+    <w:tmpl w:val="5440A4D4"/>
+    <w:lvl w:ilvl="0" w:tplc="0409000F">
+      <w:start w:val="1"/>
+      <w:numFmt w:val="decimal"/>
+      <w:lvlText w:val="%1."/>
+      <w:lvlJc w:val="left"/>
+      <w:pPr>
+        <w:ind w:left="720" w:hanging="360"/>
+      </w:pPr>
+      <w:rPr>
+        <w:rFonts w:hint="default"/>
+      </w:rPr>
+    </w:lvl>
+    <w:lvl w:ilvl="1" w:tplc="04090019" w:tentative="1">
+      <w:start w:val="1"/>
+      <w:numFmt w:val="lowerLetter"/>
+      <w:lvlText w:val="%2."/>
+      <w:lvlJc w:val="left"/>
+      <w:pPr>
+        <w:ind w:left="1440" w:hanging="360"/>
+      </w:pPr>
+    </w:lvl>
+    <w:lvl w:ilvl="2" w:tplc="0409001B" w:tentative="1">
+      <w:start w:val="1"/>
+      <w:numFmt w:val="lowerRoman"/>
+      <w:lvlText w:val="%3."/>
+      <w:lvlJc w:val="right"/>
+      <w:pPr>
+        <w:ind w:left="2160" w:hanging="180"/>
+      </w:pPr>
+    </w:lvl>
+    <w:lvl w:ilvl="3" w:tplc="0409000F" w:tentative="1">
+      <w:start w:val="1"/>
+      <w:numFmt w:val="decimal"/>
+      <w:lvlText w:val="%4."/>
+      <w:lvlJc w:val="left"/>
+      <w:pPr>
+        <w:ind w:left="2880" w:hanging="360"/>
+      </w:pPr>
+    </w:lvl>
+    <w:lvl w:ilvl="4" w:tplc="04090019" w:tentative="1">
+      <w:start w:val="1"/>
+      <w:numFmt w:val="lowerLetter"/>
+      <w:lvlText w:val="%5."/>
+      <w:lvlJc w:val="left"/>
+      <w:pPr>
+        <w:ind w:left="3600" w:hanging="360"/>
+      </w:pPr>
+    </w:lvl>
+    <w:lvl w:ilvl="5" w:tplc="0409001B" w:tentative="1">
+      <w:start w:val="1"/>
+      <w:numFmt w:val="lowerRoman"/>
+      <w:lvlText w:val="%6."/>
+      <w:lvlJc w:val="right"/>
+      <w:pPr>
+        <w:ind w:left="4320" w:hanging="180"/>
+      </w:pPr>
+    </w:lvl>
+    <w:lvl w:ilvl="6" w:tplc="0409000F" w:tentative="1">
+      <w:start w:val="1"/>
+      <w:numFmt w:val="decimal"/>
+      <w:lvlText w:val="%7."/>
+      <w:lvlJc w:val="left"/>
+      <w:pPr>
+        <w:ind w:left="5040" w:hanging="360"/>
+      </w:pPr>
+    </w:lvl>
+    <w:lvl w:ilvl="7" w:tplc="04090019" w:tentative="1">
+      <w:start w:val="1"/>
+      <w:numFmt w:val="lowerLetter"/>
+      <w:lvlText w:val="%8."/>
+      <w:lvlJc w:val="left"/>
+      <w:pPr>
+        <w:ind w:left="5760" w:hanging="360"/>
+      </w:pPr>
+    </w:lvl>
+    <w:lvl w:ilvl="8" w:tplc="0409001B" w:tentative="1">
+      <w:start w:val="1"/>
+      <w:numFmt w:val="lowerRoman"/>
+      <w:lvlText w:val="%9."/>
+      <w:lvlJc w:val="right"/>
+      <w:pPr>
+        <w:ind w:left="6480" w:hanging="180"/>
+      </w:pPr>
+    </w:lvl>
+  </w:abstractNum>
+  <w:abstractNum w:abstractNumId="9" w15:restartNumberingAfterBreak="0">
+    <w:nsid w:val="452D0B0D"/>
+    <w:multiLevelType w:val="hybridMultilevel"/>
+    <w:tmpl w:val="357C5062"/>
+    <w:lvl w:ilvl="0" w:tplc="04090001">
+      <w:start w:val="1"/>
+      <w:numFmt w:val="bullet"/>
+      <w:lvlText w:val=""/>
+      <w:lvlJc w:val="left"/>
+      <w:pPr>
+        <w:ind w:left="720" w:hanging="360"/>
+      </w:pPr>
+      <w:rPr>
+        <w:rFonts w:ascii="Symbol" w:hAnsi="Symbol" w:hint="default"/>
+      </w:rPr>
+    </w:lvl>
+    <w:lvl w:ilvl="1" w:tplc="04090003" w:tentative="1">
+      <w:start w:val="1"/>
+      <w:numFmt w:val="bullet"/>
+      <w:lvlText w:val="o"/>
+      <w:lvlJc w:val="left"/>
+      <w:pPr>
+        <w:ind w:left="1440" w:hanging="360"/>
+      </w:pPr>
+      <w:rPr>
+        <w:rFonts w:ascii="Courier New" w:hAnsi="Courier New" w:cs="Courier New" w:hint="default"/>
+      </w:rPr>
+    </w:lvl>
+    <w:lvl w:ilvl="2" w:tplc="04090005" w:tentative="1">
+      <w:start w:val="1"/>
+      <w:numFmt w:val="bullet"/>
+      <w:lvlText w:val=""/>
+      <w:lvlJc w:val="left"/>
+      <w:pPr>
+        <w:ind w:left="2160" w:hanging="360"/>
+      </w:pPr>
+      <w:rPr>
+        <w:rFonts w:ascii="Wingdings" w:hAnsi="Wingdings" w:hint="default"/>
+      </w:rPr>
+    </w:lvl>
+    <w:lvl w:ilvl="3" w:tplc="04090001" w:tentative="1">
+      <w:start w:val="1"/>
+      <w:numFmt w:val="bullet"/>
+      <w:lvlText w:val=""/>
+      <w:lvlJc w:val="left"/>
+      <w:pPr>
+        <w:ind w:left="2880" w:hanging="360"/>
+      </w:pPr>
+      <w:rPr>
+        <w:rFonts w:ascii="Symbol" w:hAnsi="Symbol" w:hint="default"/>
+      </w:rPr>
+    </w:lvl>
+    <w:lvl w:ilvl="4" w:tplc="04090003" w:tentative="1">
+      <w:start w:val="1"/>
+      <w:numFmt w:val="bullet"/>
+      <w:lvlText w:val="o"/>
+      <w:lvlJc w:val="left"/>
+      <w:pPr>
+        <w:ind w:left="3600" w:hanging="360"/>
+      </w:pPr>
+      <w:rPr>
+        <w:rFonts w:ascii="Courier New" w:hAnsi="Courier New" w:cs="Courier New" w:hint="default"/>
+      </w:rPr>
+    </w:lvl>
+    <w:lvl w:ilvl="5" w:tplc="04090005" w:tentative="1">
+      <w:start w:val="1"/>
+      <w:numFmt w:val="bullet"/>
+      <w:lvlText w:val=""/>
+      <w:lvlJc w:val="left"/>
+      <w:pPr>
+        <w:ind w:left="4320" w:hanging="360"/>
+      </w:pPr>
+      <w:rPr>
+        <w:rFonts w:ascii="Wingdings" w:hAnsi="Wingdings" w:hint="default"/>
+      </w:rPr>
+    </w:lvl>
+    <w:lvl w:ilvl="6" w:tplc="04090001" w:tentative="1">
+      <w:start w:val="1"/>
+      <w:numFmt w:val="bullet"/>
+      <w:lvlText w:val=""/>
+      <w:lvlJc w:val="left"/>
+      <w:pPr>
+        <w:ind w:left="5040" w:hanging="360"/>
+      </w:pPr>
+      <w:rPr>
+        <w:rFonts w:ascii="Symbol" w:hAnsi="Symbol" w:hint="default"/>
+      </w:rPr>
+    </w:lvl>
+    <w:lvl w:ilvl="7" w:tplc="04090003" w:tentative="1">
+      <w:start w:val="1"/>
+      <w:numFmt w:val="bullet"/>
+      <w:lvlText w:val="o"/>
+      <w:lvlJc w:val="left"/>
+      <w:pPr>
+        <w:ind w:left="5760" w:hanging="360"/>
+      </w:pPr>
+      <w:rPr>
+        <w:rFonts w:ascii="Courier New" w:hAnsi="Courier New" w:cs="Courier New" w:hint="default"/>
+      </w:rPr>
+    </w:lvl>
+    <w:lvl w:ilvl="8" w:tplc="04090005" w:tentative="1">
+      <w:start w:val="1"/>
+      <w:numFmt w:val="bullet"/>
+      <w:lvlText w:val=""/>
+      <w:lvlJc w:val="left"/>
+      <w:pPr>
+        <w:ind w:left="6480" w:hanging="360"/>
+      </w:pPr>
+      <w:rPr>
+        <w:rFonts w:ascii="Wingdings" w:hAnsi="Wingdings" w:hint="default"/>
+      </w:rPr>
+    </w:lvl>
+  </w:abstractNum>
+  <w:abstractNum w:abstractNumId="10" w15:restartNumberingAfterBreak="0">
     <w:nsid w:val="4969185B"/>
     <w:multiLevelType w:val="multilevel"/>
     <w:tmpl w:val="302A1078"/>
@@ -2030,7 +6471,206 @@
       </w:pPr>
     </w:lvl>
   </w:abstractNum>
-  <w:abstractNum w:abstractNumId="2" w15:restartNumberingAfterBreak="0">
+  <w:abstractNum w:abstractNumId="11" w15:restartNumberingAfterBreak="0">
+    <w:nsid w:val="4B67707D"/>
+    <w:multiLevelType w:val="hybridMultilevel"/>
+    <w:tmpl w:val="976CA286"/>
+    <w:lvl w:ilvl="0" w:tplc="04090001">
+      <w:start w:val="1"/>
+      <w:numFmt w:val="bullet"/>
+      <w:lvlText w:val=""/>
+      <w:lvlJc w:val="left"/>
+      <w:pPr>
+        <w:ind w:left="720" w:hanging="360"/>
+      </w:pPr>
+      <w:rPr>
+        <w:rFonts w:ascii="Symbol" w:hAnsi="Symbol" w:hint="default"/>
+      </w:rPr>
+    </w:lvl>
+    <w:lvl w:ilvl="1" w:tplc="04090003" w:tentative="1">
+      <w:start w:val="1"/>
+      <w:numFmt w:val="bullet"/>
+      <w:lvlText w:val="o"/>
+      <w:lvlJc w:val="left"/>
+      <w:pPr>
+        <w:ind w:left="1440" w:hanging="360"/>
+      </w:pPr>
+      <w:rPr>
+        <w:rFonts w:ascii="Courier New" w:hAnsi="Courier New" w:cs="Courier New" w:hint="default"/>
+      </w:rPr>
+    </w:lvl>
+    <w:lvl w:ilvl="2" w:tplc="04090005" w:tentative="1">
+      <w:start w:val="1"/>
+      <w:numFmt w:val="bullet"/>
+      <w:lvlText w:val=""/>
+      <w:lvlJc w:val="left"/>
+      <w:pPr>
+        <w:ind w:left="2160" w:hanging="360"/>
+      </w:pPr>
+      <w:rPr>
+        <w:rFonts w:ascii="Wingdings" w:hAnsi="Wingdings" w:hint="default"/>
+      </w:rPr>
+    </w:lvl>
+    <w:lvl w:ilvl="3" w:tplc="04090001" w:tentative="1">
+      <w:start w:val="1"/>
+      <w:numFmt w:val="bullet"/>
+      <w:lvlText w:val=""/>
+      <w:lvlJc w:val="left"/>
+      <w:pPr>
+        <w:ind w:left="2880" w:hanging="360"/>
+      </w:pPr>
+      <w:rPr>
+        <w:rFonts w:ascii="Symbol" w:hAnsi="Symbol" w:hint="default"/>
+      </w:rPr>
+    </w:lvl>
+    <w:lvl w:ilvl="4" w:tplc="04090003" w:tentative="1">
+      <w:start w:val="1"/>
+      <w:numFmt w:val="bullet"/>
+      <w:lvlText w:val="o"/>
+      <w:lvlJc w:val="left"/>
+      <w:pPr>
+        <w:ind w:left="3600" w:hanging="360"/>
+      </w:pPr>
+      <w:rPr>
+        <w:rFonts w:ascii="Courier New" w:hAnsi="Courier New" w:cs="Courier New" w:hint="default"/>
+      </w:rPr>
+    </w:lvl>
+    <w:lvl w:ilvl="5" w:tplc="04090005" w:tentative="1">
+      <w:start w:val="1"/>
+      <w:numFmt w:val="bullet"/>
+      <w:lvlText w:val=""/>
+      <w:lvlJc w:val="left"/>
+      <w:pPr>
+        <w:ind w:left="4320" w:hanging="360"/>
+      </w:pPr>
+      <w:rPr>
+        <w:rFonts w:ascii="Wingdings" w:hAnsi="Wingdings" w:hint="default"/>
+      </w:rPr>
+    </w:lvl>
+    <w:lvl w:ilvl="6" w:tplc="04090001" w:tentative="1">
+      <w:start w:val="1"/>
+      <w:numFmt w:val="bullet"/>
+      <w:lvlText w:val=""/>
+      <w:lvlJc w:val="left"/>
+      <w:pPr>
+        <w:ind w:left="5040" w:hanging="360"/>
+      </w:pPr>
+      <w:rPr>
+        <w:rFonts w:ascii="Symbol" w:hAnsi="Symbol" w:hint="default"/>
+      </w:rPr>
+    </w:lvl>
+    <w:lvl w:ilvl="7" w:tplc="04090003" w:tentative="1">
+      <w:start w:val="1"/>
+      <w:numFmt w:val="bullet"/>
+      <w:lvlText w:val="o"/>
+      <w:lvlJc w:val="left"/>
+      <w:pPr>
+        <w:ind w:left="5760" w:hanging="360"/>
+      </w:pPr>
+      <w:rPr>
+        <w:rFonts w:ascii="Courier New" w:hAnsi="Courier New" w:cs="Courier New" w:hint="default"/>
+      </w:rPr>
+    </w:lvl>
+    <w:lvl w:ilvl="8" w:tplc="04090005" w:tentative="1">
+      <w:start w:val="1"/>
+      <w:numFmt w:val="bullet"/>
+      <w:lvlText w:val=""/>
+      <w:lvlJc w:val="left"/>
+      <w:pPr>
+        <w:ind w:left="6480" w:hanging="360"/>
+      </w:pPr>
+      <w:rPr>
+        <w:rFonts w:ascii="Wingdings" w:hAnsi="Wingdings" w:hint="default"/>
+      </w:rPr>
+    </w:lvl>
+  </w:abstractNum>
+  <w:abstractNum w:abstractNumId="12" w15:restartNumberingAfterBreak="0">
+    <w:nsid w:val="5274663F"/>
+    <w:multiLevelType w:val="hybridMultilevel"/>
+    <w:tmpl w:val="97EE2ABE"/>
+    <w:lvl w:ilvl="0" w:tplc="0409000F">
+      <w:start w:val="1"/>
+      <w:numFmt w:val="decimal"/>
+      <w:lvlText w:val="%1."/>
+      <w:lvlJc w:val="left"/>
+      <w:pPr>
+        <w:ind w:left="720" w:hanging="360"/>
+      </w:pPr>
+    </w:lvl>
+    <w:lvl w:ilvl="1" w:tplc="04090019" w:tentative="1">
+      <w:start w:val="1"/>
+      <w:numFmt w:val="lowerLetter"/>
+      <w:lvlText w:val="%2."/>
+      <w:lvlJc w:val="left"/>
+      <w:pPr>
+        <w:ind w:left="1440" w:hanging="360"/>
+      </w:pPr>
+    </w:lvl>
+    <w:lvl w:ilvl="2" w:tplc="0409001B" w:tentative="1">
+      <w:start w:val="1"/>
+      <w:numFmt w:val="lowerRoman"/>
+      <w:lvlText w:val="%3."/>
+      <w:lvlJc w:val="right"/>
+      <w:pPr>
+        <w:ind w:left="2160" w:hanging="180"/>
+      </w:pPr>
+    </w:lvl>
+    <w:lvl w:ilvl="3" w:tplc="0409000F" w:tentative="1">
+      <w:start w:val="1"/>
+      <w:numFmt w:val="decimal"/>
+      <w:lvlText w:val="%4."/>
+      <w:lvlJc w:val="left"/>
+      <w:pPr>
+        <w:ind w:left="2880" w:hanging="360"/>
+      </w:pPr>
+    </w:lvl>
+    <w:lvl w:ilvl="4" w:tplc="04090019" w:tentative="1">
+      <w:start w:val="1"/>
+      <w:numFmt w:val="lowerLetter"/>
+      <w:lvlText w:val="%5."/>
+      <w:lvlJc w:val="left"/>
+      <w:pPr>
+        <w:ind w:left="3600" w:hanging="360"/>
+      </w:pPr>
+    </w:lvl>
+    <w:lvl w:ilvl="5" w:tplc="0409001B" w:tentative="1">
+      <w:start w:val="1"/>
+      <w:numFmt w:val="lowerRoman"/>
+      <w:lvlText w:val="%6."/>
+      <w:lvlJc w:val="right"/>
+      <w:pPr>
+        <w:ind w:left="4320" w:hanging="180"/>
+      </w:pPr>
+    </w:lvl>
+    <w:lvl w:ilvl="6" w:tplc="0409000F" w:tentative="1">
+      <w:start w:val="1"/>
+      <w:numFmt w:val="decimal"/>
+      <w:lvlText w:val="%7."/>
+      <w:lvlJc w:val="left"/>
+      <w:pPr>
+        <w:ind w:left="5040" w:hanging="360"/>
+      </w:pPr>
+    </w:lvl>
+    <w:lvl w:ilvl="7" w:tplc="04090019" w:tentative="1">
+      <w:start w:val="1"/>
+      <w:numFmt w:val="lowerLetter"/>
+      <w:lvlText w:val="%8."/>
+      <w:lvlJc w:val="left"/>
+      <w:pPr>
+        <w:ind w:left="5760" w:hanging="360"/>
+      </w:pPr>
+    </w:lvl>
+    <w:lvl w:ilvl="8" w:tplc="0409001B" w:tentative="1">
+      <w:start w:val="1"/>
+      <w:numFmt w:val="lowerRoman"/>
+      <w:lvlText w:val="%9."/>
+      <w:lvlJc w:val="right"/>
+      <w:pPr>
+        <w:ind w:left="6480" w:hanging="180"/>
+      </w:pPr>
+    </w:lvl>
+  </w:abstractNum>
+  <w:abstractNum w:abstractNumId="13" w15:restartNumberingAfterBreak="0">
     <w:nsid w:val="5D9C6D8F"/>
     <w:multiLevelType w:val="multilevel"/>
     <w:tmpl w:val="B5C01312"/>
@@ -2143,14 +6783,344 @@
       </w:pPr>
     </w:lvl>
   </w:abstractNum>
+  <w:abstractNum w:abstractNumId="14" w15:restartNumberingAfterBreak="0">
+    <w:nsid w:val="65E125B7"/>
+    <w:multiLevelType w:val="hybridMultilevel"/>
+    <w:tmpl w:val="BD702138"/>
+    <w:lvl w:ilvl="0" w:tplc="0409000F">
+      <w:start w:val="1"/>
+      <w:numFmt w:val="decimal"/>
+      <w:lvlText w:val="%1."/>
+      <w:lvlJc w:val="left"/>
+      <w:pPr>
+        <w:ind w:left="720" w:hanging="360"/>
+      </w:pPr>
+      <w:rPr>
+        <w:rFonts w:hint="default"/>
+      </w:rPr>
+    </w:lvl>
+    <w:lvl w:ilvl="1" w:tplc="04090019" w:tentative="1">
+      <w:start w:val="1"/>
+      <w:numFmt w:val="lowerLetter"/>
+      <w:lvlText w:val="%2."/>
+      <w:lvlJc w:val="left"/>
+      <w:pPr>
+        <w:ind w:left="1440" w:hanging="360"/>
+      </w:pPr>
+    </w:lvl>
+    <w:lvl w:ilvl="2" w:tplc="0409001B" w:tentative="1">
+      <w:start w:val="1"/>
+      <w:numFmt w:val="lowerRoman"/>
+      <w:lvlText w:val="%3."/>
+      <w:lvlJc w:val="right"/>
+      <w:pPr>
+        <w:ind w:left="2160" w:hanging="180"/>
+      </w:pPr>
+    </w:lvl>
+    <w:lvl w:ilvl="3" w:tplc="0409000F" w:tentative="1">
+      <w:start w:val="1"/>
+      <w:numFmt w:val="decimal"/>
+      <w:lvlText w:val="%4."/>
+      <w:lvlJc w:val="left"/>
+      <w:pPr>
+        <w:ind w:left="2880" w:hanging="360"/>
+      </w:pPr>
+    </w:lvl>
+    <w:lvl w:ilvl="4" w:tplc="04090019" w:tentative="1">
+      <w:start w:val="1"/>
+      <w:numFmt w:val="lowerLetter"/>
+      <w:lvlText w:val="%5."/>
+      <w:lvlJc w:val="left"/>
+      <w:pPr>
+        <w:ind w:left="3600" w:hanging="360"/>
+      </w:pPr>
+    </w:lvl>
+    <w:lvl w:ilvl="5" w:tplc="0409001B" w:tentative="1">
+      <w:start w:val="1"/>
+      <w:numFmt w:val="lowerRoman"/>
+      <w:lvlText w:val="%6."/>
+      <w:lvlJc w:val="right"/>
+      <w:pPr>
+        <w:ind w:left="4320" w:hanging="180"/>
+      </w:pPr>
+    </w:lvl>
+    <w:lvl w:ilvl="6" w:tplc="0409000F" w:tentative="1">
+      <w:start w:val="1"/>
+      <w:numFmt w:val="decimal"/>
+      <w:lvlText w:val="%7."/>
+      <w:lvlJc w:val="left"/>
+      <w:pPr>
+        <w:ind w:left="5040" w:hanging="360"/>
+      </w:pPr>
+    </w:lvl>
+    <w:lvl w:ilvl="7" w:tplc="04090019" w:tentative="1">
+      <w:start w:val="1"/>
+      <w:numFmt w:val="lowerLetter"/>
+      <w:lvlText w:val="%8."/>
+      <w:lvlJc w:val="left"/>
+      <w:pPr>
+        <w:ind w:left="5760" w:hanging="360"/>
+      </w:pPr>
+    </w:lvl>
+    <w:lvl w:ilvl="8" w:tplc="0409001B" w:tentative="1">
+      <w:start w:val="1"/>
+      <w:numFmt w:val="lowerRoman"/>
+      <w:lvlText w:val="%9."/>
+      <w:lvlJc w:val="right"/>
+      <w:pPr>
+        <w:ind w:left="6480" w:hanging="180"/>
+      </w:pPr>
+    </w:lvl>
+  </w:abstractNum>
+  <w:abstractNum w:abstractNumId="15" w15:restartNumberingAfterBreak="0">
+    <w:nsid w:val="74AD53CC"/>
+    <w:multiLevelType w:val="hybridMultilevel"/>
+    <w:tmpl w:val="12325E1E"/>
+    <w:lvl w:ilvl="0" w:tplc="0409000F">
+      <w:start w:val="1"/>
+      <w:numFmt w:val="decimal"/>
+      <w:lvlText w:val="%1."/>
+      <w:lvlJc w:val="left"/>
+      <w:pPr>
+        <w:ind w:left="720" w:hanging="360"/>
+      </w:pPr>
+    </w:lvl>
+    <w:lvl w:ilvl="1" w:tplc="04090019" w:tentative="1">
+      <w:start w:val="1"/>
+      <w:numFmt w:val="lowerLetter"/>
+      <w:lvlText w:val="%2."/>
+      <w:lvlJc w:val="left"/>
+      <w:pPr>
+        <w:ind w:left="1440" w:hanging="360"/>
+      </w:pPr>
+    </w:lvl>
+    <w:lvl w:ilvl="2" w:tplc="0409001B" w:tentative="1">
+      <w:start w:val="1"/>
+      <w:numFmt w:val="lowerRoman"/>
+      <w:lvlText w:val="%3."/>
+      <w:lvlJc w:val="right"/>
+      <w:pPr>
+        <w:ind w:left="2160" w:hanging="180"/>
+      </w:pPr>
+    </w:lvl>
+    <w:lvl w:ilvl="3" w:tplc="0409000F" w:tentative="1">
+      <w:start w:val="1"/>
+      <w:numFmt w:val="decimal"/>
+      <w:lvlText w:val="%4."/>
+      <w:lvlJc w:val="left"/>
+      <w:pPr>
+        <w:ind w:left="2880" w:hanging="360"/>
+      </w:pPr>
+    </w:lvl>
+    <w:lvl w:ilvl="4" w:tplc="04090019" w:tentative="1">
+      <w:start w:val="1"/>
+      <w:numFmt w:val="lowerLetter"/>
+      <w:lvlText w:val="%5."/>
+      <w:lvlJc w:val="left"/>
+      <w:pPr>
+        <w:ind w:left="3600" w:hanging="360"/>
+      </w:pPr>
+    </w:lvl>
+    <w:lvl w:ilvl="5" w:tplc="0409001B" w:tentative="1">
+      <w:start w:val="1"/>
+      <w:numFmt w:val="lowerRoman"/>
+      <w:lvlText w:val="%6."/>
+      <w:lvlJc w:val="right"/>
+      <w:pPr>
+        <w:ind w:left="4320" w:hanging="180"/>
+      </w:pPr>
+    </w:lvl>
+    <w:lvl w:ilvl="6" w:tplc="0409000F" w:tentative="1">
+      <w:start w:val="1"/>
+      <w:numFmt w:val="decimal"/>
+      <w:lvlText w:val="%7."/>
+      <w:lvlJc w:val="left"/>
+      <w:pPr>
+        <w:ind w:left="5040" w:hanging="360"/>
+      </w:pPr>
+    </w:lvl>
+    <w:lvl w:ilvl="7" w:tplc="04090019" w:tentative="1">
+      <w:start w:val="1"/>
+      <w:numFmt w:val="lowerLetter"/>
+      <w:lvlText w:val="%8."/>
+      <w:lvlJc w:val="left"/>
+      <w:pPr>
+        <w:ind w:left="5760" w:hanging="360"/>
+      </w:pPr>
+    </w:lvl>
+    <w:lvl w:ilvl="8" w:tplc="0409001B" w:tentative="1">
+      <w:start w:val="1"/>
+      <w:numFmt w:val="lowerRoman"/>
+      <w:lvlText w:val="%9."/>
+      <w:lvlJc w:val="right"/>
+      <w:pPr>
+        <w:ind w:left="6480" w:hanging="180"/>
+      </w:pPr>
+    </w:lvl>
+  </w:abstractNum>
+  <w:abstractNum w:abstractNumId="16" w15:restartNumberingAfterBreak="0">
+    <w:nsid w:val="79E75BD2"/>
+    <w:multiLevelType w:val="hybridMultilevel"/>
+    <w:tmpl w:val="C4C8CC16"/>
+    <w:lvl w:ilvl="0" w:tplc="04090001">
+      <w:start w:val="1"/>
+      <w:numFmt w:val="bullet"/>
+      <w:lvlText w:val=""/>
+      <w:lvlJc w:val="left"/>
+      <w:pPr>
+        <w:ind w:left="720" w:hanging="360"/>
+      </w:pPr>
+      <w:rPr>
+        <w:rFonts w:ascii="Symbol" w:hAnsi="Symbol" w:hint="default"/>
+      </w:rPr>
+    </w:lvl>
+    <w:lvl w:ilvl="1" w:tplc="04090003" w:tentative="1">
+      <w:start w:val="1"/>
+      <w:numFmt w:val="bullet"/>
+      <w:lvlText w:val="o"/>
+      <w:lvlJc w:val="left"/>
+      <w:pPr>
+        <w:ind w:left="1440" w:hanging="360"/>
+      </w:pPr>
+      <w:rPr>
+        <w:rFonts w:ascii="Courier New" w:hAnsi="Courier New" w:cs="Courier New" w:hint="default"/>
+      </w:rPr>
+    </w:lvl>
+    <w:lvl w:ilvl="2" w:tplc="04090005" w:tentative="1">
+      <w:start w:val="1"/>
+      <w:numFmt w:val="bullet"/>
+      <w:lvlText w:val=""/>
+      <w:lvlJc w:val="left"/>
+      <w:pPr>
+        <w:ind w:left="2160" w:hanging="360"/>
+      </w:pPr>
+      <w:rPr>
+        <w:rFonts w:ascii="Wingdings" w:hAnsi="Wingdings" w:hint="default"/>
+      </w:rPr>
+    </w:lvl>
+    <w:lvl w:ilvl="3" w:tplc="04090001" w:tentative="1">
+      <w:start w:val="1"/>
+      <w:numFmt w:val="bullet"/>
+      <w:lvlText w:val=""/>
+      <w:lvlJc w:val="left"/>
+      <w:pPr>
+        <w:ind w:left="2880" w:hanging="360"/>
+      </w:pPr>
+      <w:rPr>
+        <w:rFonts w:ascii="Symbol" w:hAnsi="Symbol" w:hint="default"/>
+      </w:rPr>
+    </w:lvl>
+    <w:lvl w:ilvl="4" w:tplc="04090003" w:tentative="1">
+      <w:start w:val="1"/>
+      <w:numFmt w:val="bullet"/>
+      <w:lvlText w:val="o"/>
+      <w:lvlJc w:val="left"/>
+      <w:pPr>
+        <w:ind w:left="3600" w:hanging="360"/>
+      </w:pPr>
+      <w:rPr>
+        <w:rFonts w:ascii="Courier New" w:hAnsi="Courier New" w:cs="Courier New" w:hint="default"/>
+      </w:rPr>
+    </w:lvl>
+    <w:lvl w:ilvl="5" w:tplc="04090005" w:tentative="1">
+      <w:start w:val="1"/>
+      <w:numFmt w:val="bullet"/>
+      <w:lvlText w:val=""/>
+      <w:lvlJc w:val="left"/>
+      <w:pPr>
+        <w:ind w:left="4320" w:hanging="360"/>
+      </w:pPr>
+      <w:rPr>
+        <w:rFonts w:ascii="Wingdings" w:hAnsi="Wingdings" w:hint="default"/>
+      </w:rPr>
+    </w:lvl>
+    <w:lvl w:ilvl="6" w:tplc="04090001" w:tentative="1">
+      <w:start w:val="1"/>
+      <w:numFmt w:val="bullet"/>
+      <w:lvlText w:val=""/>
+      <w:lvlJc w:val="left"/>
+      <w:pPr>
+        <w:ind w:left="5040" w:hanging="360"/>
+      </w:pPr>
+      <w:rPr>
+        <w:rFonts w:ascii="Symbol" w:hAnsi="Symbol" w:hint="default"/>
+      </w:rPr>
+    </w:lvl>
+    <w:lvl w:ilvl="7" w:tplc="04090003" w:tentative="1">
+      <w:start w:val="1"/>
+      <w:numFmt w:val="bullet"/>
+      <w:lvlText w:val="o"/>
+      <w:lvlJc w:val="left"/>
+      <w:pPr>
+        <w:ind w:left="5760" w:hanging="360"/>
+      </w:pPr>
+      <w:rPr>
+        <w:rFonts w:ascii="Courier New" w:hAnsi="Courier New" w:cs="Courier New" w:hint="default"/>
+      </w:rPr>
+    </w:lvl>
+    <w:lvl w:ilvl="8" w:tplc="04090005" w:tentative="1">
+      <w:start w:val="1"/>
+      <w:numFmt w:val="bullet"/>
+      <w:lvlText w:val=""/>
+      <w:lvlJc w:val="left"/>
+      <w:pPr>
+        <w:ind w:left="6480" w:hanging="360"/>
+      </w:pPr>
+      <w:rPr>
+        <w:rFonts w:ascii="Wingdings" w:hAnsi="Wingdings" w:hint="default"/>
+      </w:rPr>
+    </w:lvl>
+  </w:abstractNum>
   <w:num w:numId="1" w16cid:durableId="292030269">
+    <w:abstractNumId w:val="10"/>
+  </w:num>
+  <w:num w:numId="2" w16cid:durableId="194000102">
+    <w:abstractNumId w:val="13"/>
+  </w:num>
+  <w:num w:numId="3" w16cid:durableId="1764450259">
+    <w:abstractNumId w:val="4"/>
+  </w:num>
+  <w:num w:numId="4" w16cid:durableId="1035424477">
+    <w:abstractNumId w:val="7"/>
+  </w:num>
+  <w:num w:numId="5" w16cid:durableId="1845700215">
+    <w:abstractNumId w:val="14"/>
+  </w:num>
+  <w:num w:numId="6" w16cid:durableId="885340134">
+    <w:abstractNumId w:val="8"/>
+  </w:num>
+  <w:num w:numId="7" w16cid:durableId="940651346">
+    <w:abstractNumId w:val="0"/>
+  </w:num>
+  <w:num w:numId="8" w16cid:durableId="1445613334">
+    <w:abstractNumId w:val="11"/>
+  </w:num>
+  <w:num w:numId="9" w16cid:durableId="673725372">
+    <w:abstractNumId w:val="12"/>
+  </w:num>
+  <w:num w:numId="10" w16cid:durableId="1569997275">
     <w:abstractNumId w:val="1"/>
   </w:num>
-  <w:num w:numId="2" w16cid:durableId="194000102">
+  <w:num w:numId="11" w16cid:durableId="552157596">
+    <w:abstractNumId w:val="5"/>
+  </w:num>
+  <w:num w:numId="12" w16cid:durableId="1362510339">
+    <w:abstractNumId w:val="3"/>
+  </w:num>
+  <w:num w:numId="13" w16cid:durableId="1074812437">
     <w:abstractNumId w:val="2"/>
   </w:num>
-  <w:num w:numId="3" w16cid:durableId="1764450259">
-    <w:abstractNumId w:val="0"/>
+  <w:num w:numId="14" w16cid:durableId="449518819">
+    <w:abstractNumId w:val="15"/>
+  </w:num>
+  <w:num w:numId="15" w16cid:durableId="337737463">
+    <w:abstractNumId w:val="6"/>
+  </w:num>
+  <w:num w:numId="16" w16cid:durableId="1613512089">
+    <w:abstractNumId w:val="9"/>
+  </w:num>
+  <w:num w:numId="17" w16cid:durableId="821241961">
+    <w:abstractNumId w:val="16"/>
   </w:num>
 </w:numbering>
 </file>
@@ -2555,6 +7525,14 @@
   <w:style w:type="paragraph" w:default="1" w:styleId="Normal">
     <w:name w:val="Normal"/>
     <w:qFormat/>
+    <w:rsid w:val="00D61115"/>
+    <w:pPr>
+      <w:spacing w:line="480" w:lineRule="auto"/>
+    </w:pPr>
+    <w:rPr>
+      <w:rFonts w:ascii="Times New Roman" w:hAnsi="Times New Roman"/>
+      <w:sz w:val="24"/>
+    </w:rPr>
   </w:style>
   <w:style w:type="paragraph" w:styleId="Heading1">
     <w:name w:val="heading 1"/>
@@ -2563,17 +7541,18 @@
     <w:link w:val="Heading1Char"/>
     <w:uiPriority w:val="9"/>
     <w:qFormat/>
-    <w:rsid w:val="00B6478D"/>
+    <w:rsid w:val="00E73945"/>
     <w:pPr>
       <w:keepNext/>
       <w:keepLines/>
-      <w:spacing w:before="360" w:after="80"/>
+      <w:spacing w:after="0" w:line="720" w:lineRule="auto"/>
+      <w:jc w:val="center"/>
       <w:outlineLvl w:val="0"/>
     </w:pPr>
     <w:rPr>
-      <w:rFonts w:asciiTheme="majorHAnsi" w:eastAsiaTheme="majorEastAsia" w:hAnsiTheme="majorHAnsi" w:cstheme="majorBidi"/>
-      <w:color w:val="365F91" w:themeColor="accent1" w:themeShade="BF"/>
-      <w:sz w:val="40"/>
+      <w:rFonts w:eastAsiaTheme="majorEastAsia" w:cstheme="majorBidi"/>
+      <w:b/>
+      <w:color w:val="000000" w:themeColor="text1"/>
       <w:szCs w:val="40"/>
     </w:rPr>
   </w:style>
@@ -2585,17 +7564,16 @@
     <w:uiPriority w:val="9"/>
     <w:unhideWhenUsed/>
     <w:qFormat/>
-    <w:rsid w:val="00B6478D"/>
+    <w:rsid w:val="00E73945"/>
     <w:pPr>
       <w:keepNext/>
       <w:keepLines/>
-      <w:spacing w:before="160" w:after="80"/>
+      <w:spacing w:after="0"/>
       <w:outlineLvl w:val="1"/>
     </w:pPr>
     <w:rPr>
-      <w:rFonts w:asciiTheme="majorHAnsi" w:eastAsiaTheme="majorEastAsia" w:hAnsiTheme="majorHAnsi" w:cstheme="majorBidi"/>
-      <w:color w:val="365F91" w:themeColor="accent1" w:themeShade="BF"/>
-      <w:sz w:val="32"/>
+      <w:rFonts w:eastAsiaTheme="majorEastAsia" w:cstheme="majorBidi"/>
+      <w:b/>
       <w:szCs w:val="32"/>
     </w:rPr>
   </w:style>
@@ -2605,20 +7583,20 @@
     <w:next w:val="Normal"/>
     <w:link w:val="Heading3Char"/>
     <w:uiPriority w:val="9"/>
-    <w:semiHidden/>
     <w:unhideWhenUsed/>
     <w:qFormat/>
-    <w:rsid w:val="00B6478D"/>
+    <w:rsid w:val="00E73945"/>
     <w:pPr>
       <w:keepNext/>
       <w:keepLines/>
-      <w:spacing w:before="160" w:after="80"/>
+      <w:spacing w:after="0"/>
+      <w:ind w:left="720"/>
       <w:outlineLvl w:val="2"/>
     </w:pPr>
     <w:rPr>
       <w:rFonts w:eastAsiaTheme="majorEastAsia" w:cstheme="majorBidi"/>
-      <w:color w:val="365F91" w:themeColor="accent1" w:themeShade="BF"/>
-      <w:sz w:val="28"/>
+      <w:b/>
+      <w:color w:val="000000" w:themeColor="text1"/>
       <w:szCs w:val="28"/>
     </w:rPr>
   </w:style>
@@ -2785,11 +7763,12 @@
     <w:basedOn w:val="DefaultParagraphFont"/>
     <w:link w:val="Heading1"/>
     <w:uiPriority w:val="9"/>
-    <w:rsid w:val="00B6478D"/>
+    <w:rsid w:val="00E73945"/>
     <w:rPr>
-      <w:rFonts w:asciiTheme="majorHAnsi" w:eastAsiaTheme="majorEastAsia" w:hAnsiTheme="majorHAnsi" w:cstheme="majorBidi"/>
-      <w:color w:val="365F91" w:themeColor="accent1" w:themeShade="BF"/>
-      <w:sz w:val="40"/>
+      <w:rFonts w:ascii="Times New Roman" w:eastAsiaTheme="majorEastAsia" w:hAnsi="Times New Roman" w:cstheme="majorBidi"/>
+      <w:b/>
+      <w:color w:val="000000" w:themeColor="text1"/>
+      <w:sz w:val="24"/>
       <w:szCs w:val="40"/>
     </w:rPr>
   </w:style>
@@ -2798,11 +7777,11 @@
     <w:basedOn w:val="DefaultParagraphFont"/>
     <w:link w:val="Heading2"/>
     <w:uiPriority w:val="9"/>
-    <w:rsid w:val="00B6478D"/>
+    <w:rsid w:val="00E73945"/>
     <w:rPr>
-      <w:rFonts w:asciiTheme="majorHAnsi" w:eastAsiaTheme="majorEastAsia" w:hAnsiTheme="majorHAnsi" w:cstheme="majorBidi"/>
-      <w:color w:val="365F91" w:themeColor="accent1" w:themeShade="BF"/>
-      <w:sz w:val="32"/>
+      <w:rFonts w:ascii="Times New Roman" w:eastAsiaTheme="majorEastAsia" w:hAnsi="Times New Roman" w:cstheme="majorBidi"/>
+      <w:b/>
+      <w:sz w:val="24"/>
       <w:szCs w:val="32"/>
     </w:rPr>
   </w:style>
@@ -2811,12 +7790,12 @@
     <w:basedOn w:val="DefaultParagraphFont"/>
     <w:link w:val="Heading3"/>
     <w:uiPriority w:val="9"/>
-    <w:semiHidden/>
-    <w:rsid w:val="00B6478D"/>
+    <w:rsid w:val="00E73945"/>
     <w:rPr>
-      <w:rFonts w:eastAsiaTheme="majorEastAsia" w:cstheme="majorBidi"/>
-      <w:color w:val="365F91" w:themeColor="accent1" w:themeShade="BF"/>
-      <w:sz w:val="28"/>
+      <w:rFonts w:ascii="Times New Roman" w:eastAsiaTheme="majorEastAsia" w:hAnsi="Times New Roman" w:cstheme="majorBidi"/>
+      <w:b/>
+      <w:color w:val="000000" w:themeColor="text1"/>
+      <w:sz w:val="24"/>
       <w:szCs w:val="28"/>
     </w:rPr>
   </w:style>
@@ -3239,6 +8218,115 @@
       </w:tcPr>
     </w:tblStylePr>
   </w:style>
+  <w:style w:type="paragraph" w:styleId="NormalWeb">
+    <w:name w:val="Normal (Web)"/>
+    <w:basedOn w:val="Normal"/>
+    <w:uiPriority w:val="99"/>
+    <w:semiHidden/>
+    <w:unhideWhenUsed/>
+    <w:rsid w:val="005D21C6"/>
+    <w:pPr>
+      <w:spacing w:before="100" w:beforeAutospacing="1" w:after="100" w:afterAutospacing="1" w:line="240" w:lineRule="auto"/>
+    </w:pPr>
+    <w:rPr>
+      <w:rFonts w:eastAsia="Times New Roman" w:cs="Times New Roman"/>
+      <w:kern w:val="0"/>
+      <w:szCs w:val="24"/>
+      <w14:ligatures w14:val="none"/>
+    </w:rPr>
+  </w:style>
+  <w:style w:type="character" w:styleId="Hyperlink">
+    <w:name w:val="Hyperlink"/>
+    <w:basedOn w:val="DefaultParagraphFont"/>
+    <w:uiPriority w:val="99"/>
+    <w:unhideWhenUsed/>
+    <w:rsid w:val="00AD541E"/>
+    <w:rPr>
+      <w:color w:val="0000FF" w:themeColor="hyperlink"/>
+      <w:u w:val="single"/>
+    </w:rPr>
+  </w:style>
+  <w:style w:type="character" w:styleId="UnresolvedMention">
+    <w:name w:val="Unresolved Mention"/>
+    <w:basedOn w:val="DefaultParagraphFont"/>
+    <w:uiPriority w:val="99"/>
+    <w:semiHidden/>
+    <w:unhideWhenUsed/>
+    <w:rsid w:val="00AD541E"/>
+    <w:rPr>
+      <w:color w:val="605E5C"/>
+      <w:shd w:val="clear" w:color="auto" w:fill="E1DFDD"/>
+    </w:rPr>
+  </w:style>
+  <w:style w:type="character" w:styleId="Emphasis">
+    <w:name w:val="Emphasis"/>
+    <w:basedOn w:val="DefaultParagraphFont"/>
+    <w:uiPriority w:val="20"/>
+    <w:qFormat/>
+    <w:rsid w:val="00B624BE"/>
+    <w:rPr>
+      <w:i/>
+      <w:iCs/>
+    </w:rPr>
+  </w:style>
+  <w:style w:type="character" w:customStyle="1" w:styleId="url">
+    <w:name w:val="url"/>
+    <w:basedOn w:val="DefaultParagraphFont"/>
+    <w:rsid w:val="00416E5B"/>
+  </w:style>
+  <w:style w:type="character" w:styleId="Strong">
+    <w:name w:val="Strong"/>
+    <w:basedOn w:val="DefaultParagraphFont"/>
+    <w:uiPriority w:val="22"/>
+    <w:qFormat/>
+    <w:rsid w:val="00484307"/>
+    <w:rPr>
+      <w:b/>
+      <w:bCs/>
+    </w:rPr>
+  </w:style>
+  <w:style w:type="paragraph" w:styleId="TOC1">
+    <w:name w:val="toc 1"/>
+    <w:basedOn w:val="Normal"/>
+    <w:next w:val="Normal"/>
+    <w:autoRedefine/>
+    <w:uiPriority w:val="39"/>
+    <w:unhideWhenUsed/>
+    <w:rsid w:val="006E210A"/>
+    <w:pPr>
+      <w:tabs>
+        <w:tab w:val="right" w:leader="dot" w:pos="9771"/>
+      </w:tabs>
+      <w:spacing w:after="0"/>
+      <w:jc w:val="right"/>
+    </w:pPr>
+  </w:style>
+  <w:style w:type="paragraph" w:styleId="TOC2">
+    <w:name w:val="toc 2"/>
+    <w:basedOn w:val="Normal"/>
+    <w:next w:val="Normal"/>
+    <w:autoRedefine/>
+    <w:uiPriority w:val="39"/>
+    <w:unhideWhenUsed/>
+    <w:rsid w:val="00DF02F8"/>
+    <w:pPr>
+      <w:spacing w:after="0"/>
+      <w:ind w:left="238"/>
+    </w:pPr>
+  </w:style>
+  <w:style w:type="paragraph" w:styleId="TOC3">
+    <w:name w:val="toc 3"/>
+    <w:basedOn w:val="Normal"/>
+    <w:next w:val="Normal"/>
+    <w:autoRedefine/>
+    <w:uiPriority w:val="39"/>
+    <w:unhideWhenUsed/>
+    <w:rsid w:val="00DF02F8"/>
+    <w:pPr>
+      <w:spacing w:after="0"/>
+      <w:ind w:left="482"/>
+    </w:pPr>
+  </w:style>
 </w:styles>
 </file>
 
